--- a/video_subtitles/translation/swa/01_Game of Life Subtitles - in .srt (corrected).docx
+++ b/video_subtitles/translation/swa/01_Game of Life Subtitles - in .srt (corrected).docx
@@ -7658,7 +7658,7 @@
           <w:sz w:val="22"/>
           <w:shd w:fill="auto" w:val="clear"/>
         </w:rPr>
-        <w:t>Why?</w:t>
+        <w:t>Mbona?</w:t>
       </w:r>
     </w:p>
     <w:p>

--- a/video_subtitles/translation/swa/01_Game of Life Subtitles - in .srt (corrected).docx
+++ b/video_subtitles/translation/swa/01_Game of Life Subtitles - in .srt (corrected).docx
@@ -7658,7 +7658,7 @@
           <w:sz w:val="22"/>
           <w:shd w:fill="auto" w:val="clear"/>
         </w:rPr>
-        <w:t>Mbona?</w:t>
+        <w:t>Why?</w:t>
       </w:r>
     </w:p>
     <w:p>

--- a/video_subtitles/translation/swa/01_Game of Life Subtitles - in .srt (corrected).docx
+++ b/video_subtitles/translation/swa/01_Game of Life Subtitles - in .srt (corrected).docx
@@ -66,7 +66,7 @@
           <w:sz w:val="22"/>
           <w:shd w:fill="auto" w:val="clear"/>
         </w:rPr>
-        <w:t>[Music]</w:t>
+        <w:t>[Muziki]</w:t>
       </w:r>
     </w:p>
     <w:p>
@@ -133,7 +133,7 @@
           <w:sz w:val="22"/>
           <w:shd w:fill="auto" w:val="clear"/>
         </w:rPr>
-        <w:t xml:space="preserve">hello and welcome to this presentation</w:t>
+        <w:t xml:space="preserve">habari na karibu kwa mada hii</w:t>
       </w:r>
     </w:p>
     <w:p>
@@ -200,7 +200,7 @@
           <w:sz w:val="22"/>
           <w:shd w:fill="auto" w:val="clear"/>
         </w:rPr>
-        <w:t xml:space="preserve">on John Conway's</w:t>
+        <w:t xml:space="preserve">juu ya John Conway</w:t>
       </w:r>
     </w:p>
     <w:p>
@@ -267,7 +267,7 @@
           <w:sz w:val="22"/>
           <w:shd w:fill="auto" w:val="clear"/>
         </w:rPr>
-        <w:t xml:space="preserve">Game of Life </w:t>
+        <w:t xml:space="preserve">Mchezo wa Maisha </w:t>
       </w:r>
     </w:p>
     <w:p>
@@ -334,7 +334,7 @@
           <w:sz w:val="22"/>
           <w:shd w:fill="auto" w:val="clear"/>
         </w:rPr>
-        <w:t xml:space="preserve">The game of life is a</w:t>
+        <w:t xml:space="preserve">Mchezo wa maisha ni</w:t>
       </w:r>
     </w:p>
     <w:p>
@@ -401,7 +401,7 @@
           <w:sz w:val="22"/>
           <w:shd w:fill="auto" w:val="clear"/>
         </w:rPr>
-        <w:t xml:space="preserve">The game of life is a cellular automation</w:t>
+        <w:t xml:space="preserve">Mchezo wa maisha ni otomatiki ya rununu</w:t>
       </w:r>
     </w:p>
     <w:p>
@@ -468,7 +468,7 @@
           <w:sz w:val="22"/>
           <w:shd w:fill="auto" w:val="clear"/>
         </w:rPr>
-        <w:t xml:space="preserve">cellular automation</w:t>
+        <w:t xml:space="preserve">otomatiki ya seli</w:t>
       </w:r>
     </w:p>
     <w:p>
@@ -535,7 +535,7 @@
           <w:sz w:val="22"/>
           <w:shd w:fill="auto" w:val="clear"/>
         </w:rPr>
-        <w:t xml:space="preserve">invented by a Cambridge Mathematician</w:t>
+        <w:t xml:space="preserve">ilivumbuliwa na mwanahisabati wa Cambridge</w:t>
       </w:r>
     </w:p>
     <w:p>
@@ -669,33 +669,33 @@
           <w:sz w:val="22"/>
           <w:shd w:fill="auto" w:val="clear"/>
         </w:rPr>
-        <w:t xml:space="preserve">This game consists of a collection of</w:t>
-      </w:r>
-    </w:p>
-    <w:p>
-      <w:pPr>
-        <w:spacing w:before="0" w:after="0" w:line="240"/>
-        <w:ind w:right="0" w:left="0" w:firstLine="0"/>
-        <w:jc w:val="left"/>
-        <w:rPr>
-          <w:rFonts w:ascii="Courier New" w:hAnsi="Courier New" w:cs="Courier New" w:eastAsia="Courier New"/>
-          <w:color w:val="auto"/>
-          <w:spacing w:val="0"/>
-          <w:position w:val="0"/>
-          <w:sz w:val="22"/>
-          <w:shd w:fill="auto" w:val="clear"/>
-        </w:rPr>
-      </w:pPr>
-      <w:r>
-        <w:rPr>
-          <w:rFonts w:ascii="Courier New" w:hAnsi="Courier New" w:cs="Courier New" w:eastAsia="Courier New"/>
-          <w:color w:val="auto"/>
-          <w:spacing w:val="0"/>
-          <w:position w:val="0"/>
-          <w:sz w:val="22"/>
-          <w:shd w:fill="auto" w:val="clear"/>
-        </w:rPr>
-        <w:t>cells</w:t>
+        <w:t xml:space="preserve">Mchezo huu una mkusanyiko wa</w:t>
+      </w:r>
+    </w:p>
+    <w:p>
+      <w:pPr>
+        <w:spacing w:before="0" w:after="0" w:line="240"/>
+        <w:ind w:right="0" w:left="0" w:firstLine="0"/>
+        <w:jc w:val="left"/>
+        <w:rPr>
+          <w:rFonts w:ascii="Courier New" w:hAnsi="Courier New" w:cs="Courier New" w:eastAsia="Courier New"/>
+          <w:color w:val="auto"/>
+          <w:spacing w:val="0"/>
+          <w:position w:val="0"/>
+          <w:sz w:val="22"/>
+          <w:shd w:fill="auto" w:val="clear"/>
+        </w:rPr>
+      </w:pPr>
+      <w:r>
+        <w:rPr>
+          <w:rFonts w:ascii="Courier New" w:hAnsi="Courier New" w:cs="Courier New" w:eastAsia="Courier New"/>
+          <w:color w:val="auto"/>
+          <w:spacing w:val="0"/>
+          <w:position w:val="0"/>
+          <w:sz w:val="22"/>
+          <w:shd w:fill="auto" w:val="clear"/>
+        </w:rPr>
+        <w:t>seli</w:t>
       </w:r>
     </w:p>
     <w:p>
@@ -762,7 +762,7 @@
           <w:sz w:val="22"/>
           <w:shd w:fill="auto" w:val="clear"/>
         </w:rPr>
-        <w:t>cells</w:t>
+        <w:t>seli</w:t>
       </w:r>
     </w:p>
     <w:p>
@@ -829,7 +829,7 @@
           <w:sz w:val="22"/>
           <w:shd w:fill="auto" w:val="clear"/>
         </w:rPr>
-        <w:t xml:space="preserve">based on a few mathematical rules</w:t>
+        <w:t xml:space="preserve">kwa kuzingatia sheria chache za hisabati</w:t>
       </w:r>
     </w:p>
     <w:p>
@@ -896,7 +896,7 @@
           <w:sz w:val="22"/>
           <w:shd w:fill="auto" w:val="clear"/>
         </w:rPr>
-        <w:t xml:space="preserve">The cells can live,</w:t>
+        <w:t xml:space="preserve">Seli zinaweza kuishi,</w:t>
       </w:r>
     </w:p>
     <w:p>
@@ -989,7 +989,7 @@
           <w:sz w:val="22"/>
           <w:shd w:fill="auto" w:val="clear"/>
         </w:rPr>
-        <w:t xml:space="preserve">the cells can die,</w:t>
+        <w:t xml:space="preserve">seli zinaweza kufa,</w:t>
       </w:r>
     </w:p>
     <w:p>
@@ -1082,7 +1082,7 @@
           <w:sz w:val="22"/>
           <w:shd w:fill="auto" w:val="clear"/>
         </w:rPr>
-        <w:t xml:space="preserve">or multiply</w:t>
+        <w:t xml:space="preserve">au kuzidisha</w:t>
       </w:r>
     </w:p>
     <w:p>
@@ -1149,7 +1149,7 @@
           <w:sz w:val="22"/>
           <w:shd w:fill="auto" w:val="clear"/>
         </w:rPr>
-        <w:t xml:space="preserve">Depending on the initial conditions,</w:t>
+        <w:t xml:space="preserve">Kulingana na hali ya awali,</w:t>
       </w:r>
     </w:p>
     <w:p>
@@ -1216,7 +1216,7 @@
           <w:sz w:val="22"/>
           <w:shd w:fill="auto" w:val="clear"/>
         </w:rPr>
-        <w:t xml:space="preserve">the cells form various patterns</w:t>
+        <w:t xml:space="preserve">seli huunda mifumo mbalimbali</w:t>
       </w:r>
     </w:p>
     <w:p>
@@ -1283,7 +1283,7 @@
           <w:sz w:val="22"/>
           <w:shd w:fill="auto" w:val="clear"/>
         </w:rPr>
-        <w:t xml:space="preserve">throughout the course of the game.</w:t>
+        <w:t xml:space="preserve">katika kipindi chote cha mchezo.</w:t>
       </w:r>
     </w:p>
     <w:p>
@@ -1350,7 +1350,7 @@
           <w:sz w:val="22"/>
           <w:shd w:fill="auto" w:val="clear"/>
         </w:rPr>
-        <w:t xml:space="preserve">Now, let's have a look at the rules of the game.</w:t>
+        <w:t xml:space="preserve">Sasa hebu tuangalie sheria za mchezo.</w:t>
       </w:r>
     </w:p>
     <w:p>
@@ -1417,7 +1417,7 @@
           <w:sz w:val="22"/>
           <w:shd w:fill="auto" w:val="clear"/>
         </w:rPr>
-        <w:t xml:space="preserve">This game consists of 4 rules that</w:t>
+        <w:t xml:space="preserve">Mchezo huu una sheria 4 ambazo</w:t>
       </w:r>
     </w:p>
     <w:p>
@@ -1484,7 +1484,7 @@
           <w:sz w:val="22"/>
           <w:shd w:fill="auto" w:val="clear"/>
         </w:rPr>
-        <w:t xml:space="preserve">determine if a cell lives,</w:t>
+        <w:t xml:space="preserve">kuamua ikiwa seli inaishi,</w:t>
       </w:r>
     </w:p>
     <w:p>
@@ -1551,7 +1551,7 @@
           <w:sz w:val="22"/>
           <w:shd w:fill="auto" w:val="clear"/>
         </w:rPr>
-        <w:t xml:space="preserve">or dies.</w:t>
+        <w:t xml:space="preserve">au kufa.</w:t>
       </w:r>
     </w:p>
     <w:p>
@@ -1618,7 +1618,7 @@
           <w:sz w:val="22"/>
           <w:shd w:fill="auto" w:val="clear"/>
         </w:rPr>
-        <w:t xml:space="preserve">All depends</w:t>
+        <w:t xml:space="preserve">Yote inategemea</w:t>
       </w:r>
     </w:p>
     <w:p>
@@ -1685,7 +1685,7 @@
           <w:sz w:val="22"/>
           <w:shd w:fill="auto" w:val="clear"/>
         </w:rPr>
-        <w:t xml:space="preserve">on how many of that cell's neighbors are alive</w:t>
+        <w:t xml:space="preserve">juu ya ni majirani wangapi wa seli hiyo wako hai</w:t>
       </w:r>
     </w:p>
     <w:p>
@@ -1752,7 +1752,7 @@
           <w:sz w:val="22"/>
           <w:shd w:fill="auto" w:val="clear"/>
         </w:rPr>
-        <w:t xml:space="preserve">The first rule;</w:t>
+        <w:t xml:space="preserve">Kanuni ya kwanza;</w:t>
       </w:r>
     </w:p>
     <w:p>
@@ -1819,7 +1819,7 @@
           <w:sz w:val="22"/>
           <w:shd w:fill="auto" w:val="clear"/>
         </w:rPr>
-        <w:t xml:space="preserve">On birth</w:t>
+        <w:t xml:space="preserve">Juu ya kuzaliwa</w:t>
       </w:r>
     </w:p>
     <w:p>
@@ -1886,7 +1886,7 @@
           <w:sz w:val="22"/>
           <w:shd w:fill="auto" w:val="clear"/>
         </w:rPr>
-        <w:t xml:space="preserve">Now, on the </w:t>
+        <w:t xml:space="preserve">Sasa, siku ya </w:t>
       </w:r>
       <w:r>
         <w:rPr>
@@ -1898,7 +1898,7 @@
           <w:sz w:val="22"/>
           <w:shd w:fill="auto" w:val="clear"/>
         </w:rPr>
-        <w:t xml:space="preserve">birth of a cell</w:t>
+        <w:t xml:space="preserve">kuzaliwa kwa seli</w:t>
       </w:r>
       <w:r>
         <w:rPr>
@@ -1977,7 +1977,7 @@
           <w:sz w:val="22"/>
           <w:shd w:fill="auto" w:val="clear"/>
         </w:rPr>
-        <w:t xml:space="preserve">Each dead cell adjacent to exactly three live neighbors</w:t>
+        <w:t xml:space="preserve">Kila seli iliyokufa karibu na majirani watatu hai</w:t>
       </w:r>
     </w:p>
     <w:p>
@@ -2045,7 +2045,7 @@
           <w:sz w:val="22"/>
           <w:shd w:fill="auto" w:val="clear"/>
         </w:rPr>
-        <w:t xml:space="preserve">will become live in the next generation</w:t>
+        <w:t xml:space="preserve">itakuwa live katika kizazi kijacho</w:t>
       </w:r>
     </w:p>
     <w:p>
@@ -2113,7 +2113,7 @@
           <w:sz w:val="22"/>
           <w:shd w:fill="auto" w:val="clear"/>
         </w:rPr>
-        <w:t xml:space="preserve">for example</w:t>
+        <w:t xml:space="preserve">kwa mfano</w:t>
       </w:r>
     </w:p>
     <w:p>
@@ -2180,7 +2180,7 @@
           <w:sz w:val="22"/>
           <w:shd w:fill="auto" w:val="clear"/>
         </w:rPr>
-        <w:t xml:space="preserve">Let us use the grid here,</w:t>
+        <w:t xml:space="preserve">Wacha tutumie gridi hapa,</w:t>
       </w:r>
     </w:p>
     <w:p>
@@ -2247,7 +2247,7 @@
           <w:sz w:val="22"/>
           <w:shd w:fill="auto" w:val="clear"/>
         </w:rPr>
-        <w:t xml:space="preserve">Using yellow post it</w:t>
+        <w:t xml:space="preserve">Kwa kutumia njano post yake</w:t>
       </w:r>
     </w:p>
     <w:p>
@@ -2314,7 +2314,7 @@
           <w:sz w:val="22"/>
           <w:shd w:fill="auto" w:val="clear"/>
         </w:rPr>
-        <w:t xml:space="preserve">to represent a live cell,</w:t>
+        <w:t xml:space="preserve">kuwakilisha seli hai,</w:t>
       </w:r>
     </w:p>
     <w:p>
@@ -2381,7 +2381,7 @@
           <w:sz w:val="22"/>
           <w:shd w:fill="auto" w:val="clear"/>
         </w:rPr>
-        <w:t xml:space="preserve">a no post it</w:t>
+        <w:t xml:space="preserve">hakuna post yake</w:t>
       </w:r>
     </w:p>
     <w:p>
@@ -2448,7 +2448,7 @@
           <w:sz w:val="22"/>
           <w:shd w:fill="auto" w:val="clear"/>
         </w:rPr>
-        <w:t xml:space="preserve">to represent a dead cell,</w:t>
+        <w:t xml:space="preserve">kuwakilisha seli iliyokufa,</w:t>
       </w:r>
     </w:p>
     <w:p>
@@ -2515,7 +2515,7 @@
           <w:sz w:val="22"/>
           <w:shd w:fill="auto" w:val="clear"/>
         </w:rPr>
-        <w:t xml:space="preserve">and a blue post it</w:t>
+        <w:t xml:space="preserve">na chapisho la bluu</w:t>
       </w:r>
     </w:p>
     <w:p>
@@ -2582,7 +2582,7 @@
           <w:sz w:val="22"/>
           <w:shd w:fill="auto" w:val="clear"/>
         </w:rPr>
-        <w:t xml:space="preserve">to underline a newborn cell</w:t>
+        <w:t xml:space="preserve">kupigia mstari kiini kilichozaliwa</w:t>
       </w:r>
     </w:p>
     <w:p>
@@ -2649,7 +2649,7 @@
           <w:sz w:val="22"/>
           <w:shd w:fill="auto" w:val="clear"/>
         </w:rPr>
-        <w:t xml:space="preserve">which then just becomes</w:t>
+        <w:t xml:space="preserve">ambayo basi inakuwa tu</w:t>
       </w:r>
     </w:p>
     <w:p>
@@ -2716,7 +2716,7 @@
           <w:sz w:val="22"/>
           <w:shd w:fill="auto" w:val="clear"/>
         </w:rPr>
-        <w:t xml:space="preserve">a normal cell in yellow</w:t>
+        <w:t xml:space="preserve">seli ya kawaida katika njano</w:t>
       </w:r>
     </w:p>
     <w:p>
@@ -2784,7 +2784,7 @@
           <w:sz w:val="22"/>
           <w:shd w:fill="auto" w:val="clear"/>
         </w:rPr>
-        <w:t xml:space="preserve">for example</w:t>
+        <w:t xml:space="preserve">kwa mfano</w:t>
       </w:r>
     </w:p>
     <w:p>
@@ -2851,7 +2851,7 @@
           <w:sz w:val="22"/>
           <w:shd w:fill="auto" w:val="clear"/>
         </w:rPr>
-        <w:t xml:space="preserve">if we have cells</w:t>
+        <w:t xml:space="preserve">ikiwa tuna seli</w:t>
       </w:r>
     </w:p>
     <w:p>
@@ -2918,7 +2918,7 @@
           <w:sz w:val="22"/>
           <w:shd w:fill="auto" w:val="clear"/>
         </w:rPr>
-        <w:t xml:space="preserve">In this configuration</w:t>
+        <w:t xml:space="preserve">Katika usanidi huu</w:t>
       </w:r>
     </w:p>
     <w:p>
@@ -2986,7 +2986,7 @@
           <w:sz w:val="22"/>
           <w:shd w:fill="auto" w:val="clear"/>
         </w:rPr>
-        <w:t xml:space="preserve">The rule states that</w:t>
+        <w:t xml:space="preserve">Kanuni inasema hivyo</w:t>
       </w:r>
     </w:p>
     <w:p>
@@ -3054,7 +3054,7 @@
           <w:sz w:val="22"/>
           <w:shd w:fill="auto" w:val="clear"/>
         </w:rPr>
-        <w:t xml:space="preserve">Each dead cell adjacent to three live neighbors</w:t>
+        <w:t xml:space="preserve">Kila seli iliyokufa karibu na majirani watatu hai</w:t>
       </w:r>
     </w:p>
     <w:p>
@@ -3122,7 +3122,7 @@
           <w:sz w:val="22"/>
           <w:shd w:fill="auto" w:val="clear"/>
         </w:rPr>
-        <w:t xml:space="preserve">will become live in the next generation.</w:t>
+        <w:t xml:space="preserve">itakuwa live katika kizazi kijacho.</w:t>
       </w:r>
     </w:p>
     <w:p>
@@ -3189,7 +3189,7 @@
           <w:sz w:val="22"/>
           <w:shd w:fill="auto" w:val="clear"/>
         </w:rPr>
-        <w:t xml:space="preserve">Now in this case the neighbors mean</w:t>
+        <w:t xml:space="preserve">Sasa katika kesi hii majirani wanamaanisha</w:t>
       </w:r>
     </w:p>
     <w:p>
@@ -3256,7 +3256,7 @@
           <w:sz w:val="22"/>
           <w:shd w:fill="auto" w:val="clear"/>
         </w:rPr>
-        <w:t xml:space="preserve">left, right, </w:t>
+        <w:t xml:space="preserve">kushoto kulia, </w:t>
       </w:r>
     </w:p>
     <w:p>
@@ -3323,7 +3323,7 @@
           <w:sz w:val="22"/>
           <w:shd w:fill="auto" w:val="clear"/>
         </w:rPr>
-        <w:t xml:space="preserve">to the top, to the bottom</w:t>
+        <w:t xml:space="preserve">juu, hadi chini</w:t>
       </w:r>
     </w:p>
     <w:p>
@@ -3390,7 +3390,7 @@
           <w:sz w:val="22"/>
           <w:shd w:fill="auto" w:val="clear"/>
         </w:rPr>
-        <w:t xml:space="preserve">and diagonal.</w:t>
+        <w:t xml:space="preserve">na diagonal.</w:t>
       </w:r>
     </w:p>
     <w:p>
@@ -3457,7 +3457,7 @@
           <w:sz w:val="22"/>
           <w:shd w:fill="auto" w:val="clear"/>
         </w:rPr>
-        <w:t xml:space="preserve">In this configuration we only</w:t>
+        <w:t xml:space="preserve">Katika usanidi huu sisi tu</w:t>
       </w:r>
     </w:p>
     <w:p>
@@ -3524,7 +3524,7 @@
           <w:sz w:val="22"/>
           <w:shd w:fill="auto" w:val="clear"/>
         </w:rPr>
-        <w:t xml:space="preserve">have one dead neighbor that is</w:t>
+        <w:t xml:space="preserve">kuwa na jirani mmoja aliyekufa yaani</w:t>
       </w:r>
     </w:p>
     <w:p>
@@ -3591,7 +3591,7 @@
           <w:sz w:val="22"/>
           <w:shd w:fill="auto" w:val="clear"/>
         </w:rPr>
-        <w:t xml:space="preserve">adjacent to three live neighbors</w:t>
+        <w:t xml:space="preserve">karibu na majirani watatu hai</w:t>
       </w:r>
     </w:p>
     <w:p>
@@ -3658,7 +3658,7 @@
           <w:sz w:val="22"/>
           <w:shd w:fill="auto" w:val="clear"/>
         </w:rPr>
-        <w:t xml:space="preserve">and that is here</w:t>
+        <w:t xml:space="preserve">na hiyo hapa</w:t>
       </w:r>
     </w:p>
     <w:p>
@@ -3725,7 +3725,7 @@
           <w:sz w:val="22"/>
           <w:shd w:fill="auto" w:val="clear"/>
         </w:rPr>
-        <w:t xml:space="preserve">so we have one new born </w:t>
+        <w:t xml:space="preserve">kwa hivyo tuna mtoto mmoja aliyezaliwa </w:t>
       </w:r>
     </w:p>
     <w:p>
@@ -3792,7 +3792,7 @@
           <w:sz w:val="22"/>
           <w:shd w:fill="auto" w:val="clear"/>
         </w:rPr>
-        <w:t xml:space="preserve">which then becomes live</w:t>
+        <w:t xml:space="preserve">ambayo baadaye inakuwa hai</w:t>
       </w:r>
     </w:p>
     <w:p>
@@ -3859,7 +3859,7 @@
           <w:sz w:val="22"/>
           <w:shd w:fill="auto" w:val="clear"/>
         </w:rPr>
-        <w:t xml:space="preserve">in the next generation.</w:t>
+        <w:t xml:space="preserve">katika kizazi kijacho.</w:t>
       </w:r>
     </w:p>
     <w:p>
@@ -3926,7 +3926,7 @@
           <w:sz w:val="22"/>
           <w:shd w:fill="auto" w:val="clear"/>
         </w:rPr>
-        <w:t xml:space="preserve">The next rule on </w:t>
+        <w:t xml:space="preserve">Sheria inayofuata </w:t>
       </w:r>
     </w:p>
     <w:p>
@@ -3994,7 +3994,7 @@
           <w:sz w:val="22"/>
           <w:shd w:fill="auto" w:val="clear"/>
         </w:rPr>
-        <w:t xml:space="preserve">death by isolation</w:t>
+        <w:t xml:space="preserve">kifo kwa kutengwa</w:t>
       </w:r>
     </w:p>
     <w:p>
@@ -4062,7 +4062,7 @@
           <w:sz w:val="22"/>
           <w:shd w:fill="auto" w:val="clear"/>
         </w:rPr>
-        <w:t xml:space="preserve">states that</w:t>
+        <w:t xml:space="preserve">inasema kwamba</w:t>
       </w:r>
     </w:p>
     <w:p>
@@ -4130,7 +4130,7 @@
           <w:sz w:val="22"/>
           <w:shd w:fill="auto" w:val="clear"/>
         </w:rPr>
-        <w:t xml:space="preserve">Each live cell with one or few live neighbors will die in the next generation.</w:t>
+        <w:t xml:space="preserve">Kila seli hai iliyo na jirani mmoja au wachache hai itakufa katika kizazi kijacho.</w:t>
       </w:r>
     </w:p>
     <w:p>
@@ -4197,7 +4197,7 @@
           <w:sz w:val="22"/>
           <w:shd w:fill="auto" w:val="clear"/>
         </w:rPr>
-        <w:t xml:space="preserve">Now, let's look at the cell neighboring</w:t>
+        <w:t xml:space="preserve">Sasa, hebu tuangalie kiini jirani</w:t>
       </w:r>
     </w:p>
     <w:p>
@@ -4264,7 +4264,7 @@
           <w:sz w:val="22"/>
           <w:shd w:fill="auto" w:val="clear"/>
         </w:rPr>
-        <w:t xml:space="preserve">one live cell</w:t>
+        <w:t xml:space="preserve">seli moja hai</w:t>
       </w:r>
     </w:p>
     <w:p>
@@ -4331,7 +4331,7 @@
           <w:sz w:val="22"/>
           <w:shd w:fill="auto" w:val="clear"/>
         </w:rPr>
-        <w:t xml:space="preserve">with the remaining neighbors dead.</w:t>
+        <w:t xml:space="preserve">huku majirani waliobaki wakiwa wamekufa.</w:t>
       </w:r>
     </w:p>
     <w:p>
@@ -4424,7 +4424,7 @@
           <w:sz w:val="22"/>
           <w:shd w:fill="auto" w:val="clear"/>
         </w:rPr>
-        <w:t xml:space="preserve">Applying the rules,</w:t>
+        <w:t xml:space="preserve">Kutumia kanuni,</w:t>
       </w:r>
     </w:p>
     <w:p>
@@ -4491,7 +4491,7 @@
           <w:sz w:val="22"/>
           <w:shd w:fill="auto" w:val="clear"/>
         </w:rPr>
-        <w:t xml:space="preserve">this cell,</w:t>
+        <w:t xml:space="preserve">seli hii,</w:t>
       </w:r>
     </w:p>
     <w:p>
@@ -4558,7 +4558,7 @@
           <w:sz w:val="22"/>
           <w:shd w:fill="auto" w:val="clear"/>
         </w:rPr>
-        <w:t xml:space="preserve">dies because it is isolated.</w:t>
+        <w:t xml:space="preserve">hufa kwa sababu imetengwa.</w:t>
       </w:r>
     </w:p>
     <w:p>
@@ -4625,7 +4625,7 @@
           <w:sz w:val="22"/>
           <w:shd w:fill="auto" w:val="clear"/>
         </w:rPr>
-        <w:t xml:space="preserve">because there are only two cells alive</w:t>
+        <w:t xml:space="preserve">kwa sababu kuna seli mbili tu zilizo hai</w:t>
       </w:r>
     </w:p>
     <w:p>
@@ -4692,7 +4692,7 @@
           <w:sz w:val="22"/>
           <w:shd w:fill="auto" w:val="clear"/>
         </w:rPr>
-        <w:t xml:space="preserve">Because there are only two cells alive</w:t>
+        <w:t xml:space="preserve">Kwa sababu kuna seli mbili tu zilizo hai</w:t>
       </w:r>
     </w:p>
     <w:p>
@@ -4759,7 +4759,7 @@
           <w:sz w:val="22"/>
           <w:shd w:fill="auto" w:val="clear"/>
         </w:rPr>
-        <w:t xml:space="preserve">in the board with only one</w:t>
+        <w:t xml:space="preserve">kwenye bodi na moja tu</w:t>
       </w:r>
     </w:p>
     <w:p>
@@ -4826,7 +4826,7 @@
           <w:sz w:val="22"/>
           <w:shd w:fill="auto" w:val="clear"/>
         </w:rPr>
-        <w:t xml:space="preserve">live neighbor,</w:t>
+        <w:t xml:space="preserve">jirani kuishi,</w:t>
       </w:r>
     </w:p>
     <w:p>
@@ -6250,7 +6250,7 @@
           <w:sz w:val="22"/>
           <w:shd w:fill="auto" w:val="clear"/>
         </w:rPr>
-        <w:t xml:space="preserve">Applying the rules,</w:t>
+        <w:t xml:space="preserve">Kutumia kanuni,</w:t>
       </w:r>
     </w:p>
     <w:p>
@@ -7658,7 +7658,7 @@
           <w:sz w:val="22"/>
           <w:shd w:fill="auto" w:val="clear"/>
         </w:rPr>
-        <w:t>Why?</w:t>
+        <w:t>Mbona?</w:t>
       </w:r>
     </w:p>
     <w:p>
@@ -8303,7 +8303,7 @@
           <w:sz w:val="22"/>
           <w:shd w:fill="auto" w:val="clear"/>
         </w:rPr>
-        <w:t xml:space="preserve">for example </w:t>
+        <w:t xml:space="preserve">kwa mfano </w:t>
       </w:r>
     </w:p>
     <w:p>
@@ -11583,7 +11583,7 @@
           <w:sz w:val="22"/>
           <w:shd w:fill="auto" w:val="clear"/>
         </w:rPr>
-        <w:t xml:space="preserve">Applying the rules,</w:t>
+        <w:t xml:space="preserve">Kutumia kanuni,</w:t>
       </w:r>
     </w:p>
     <w:p>

--- a/video_subtitles/translation/swa/01_Game of Life Subtitles - in .srt (corrected).docx
+++ b/video_subtitles/translation/swa/01_Game of Life Subtitles - in .srt (corrected).docx
@@ -66,7 +66,7 @@
           <w:sz w:val="22"/>
           <w:shd w:fill="auto" w:val="clear"/>
         </w:rPr>
-        <w:t>[Muziki]</w:t>
+        <w:t>[Music]</w:t>
       </w:r>
     </w:p>
     <w:p>
@@ -133,7 +133,7 @@
           <w:sz w:val="22"/>
           <w:shd w:fill="auto" w:val="clear"/>
         </w:rPr>
-        <w:t xml:space="preserve">habari na karibu kwa mada hii</w:t>
+        <w:t xml:space="preserve">hello and welcome to this presentation</w:t>
       </w:r>
     </w:p>
     <w:p>
@@ -200,7 +200,7 @@
           <w:sz w:val="22"/>
           <w:shd w:fill="auto" w:val="clear"/>
         </w:rPr>
-        <w:t xml:space="preserve">juu ya John Conway</w:t>
+        <w:t xml:space="preserve">on John Conway's</w:t>
       </w:r>
     </w:p>
     <w:p>
@@ -267,7 +267,7 @@
           <w:sz w:val="22"/>
           <w:shd w:fill="auto" w:val="clear"/>
         </w:rPr>
-        <w:t xml:space="preserve">Mchezo wa Maisha </w:t>
+        <w:t xml:space="preserve">Game of Life </w:t>
       </w:r>
     </w:p>
     <w:p>
@@ -334,7 +334,7 @@
           <w:sz w:val="22"/>
           <w:shd w:fill="auto" w:val="clear"/>
         </w:rPr>
-        <w:t xml:space="preserve">Mchezo wa maisha ni</w:t>
+        <w:t xml:space="preserve">The game of life is a</w:t>
       </w:r>
     </w:p>
     <w:p>
@@ -401,7 +401,7 @@
           <w:sz w:val="22"/>
           <w:shd w:fill="auto" w:val="clear"/>
         </w:rPr>
-        <w:t xml:space="preserve">Mchezo wa maisha ni otomatiki ya rununu</w:t>
+        <w:t xml:space="preserve">The game of life is a cellular automation</w:t>
       </w:r>
     </w:p>
     <w:p>
@@ -468,7 +468,7 @@
           <w:sz w:val="22"/>
           <w:shd w:fill="auto" w:val="clear"/>
         </w:rPr>
-        <w:t xml:space="preserve">otomatiki ya seli</w:t>
+        <w:t xml:space="preserve">cellular automation</w:t>
       </w:r>
     </w:p>
     <w:p>
@@ -535,7 +535,7 @@
           <w:sz w:val="22"/>
           <w:shd w:fill="auto" w:val="clear"/>
         </w:rPr>
-        <w:t xml:space="preserve">ilivumbuliwa na mwanahisabati wa Cambridge</w:t>
+        <w:t xml:space="preserve">invented by a Cambridge Mathematician</w:t>
       </w:r>
     </w:p>
     <w:p>
@@ -669,33 +669,33 @@
           <w:sz w:val="22"/>
           <w:shd w:fill="auto" w:val="clear"/>
         </w:rPr>
-        <w:t xml:space="preserve">Mchezo huu una mkusanyiko wa</w:t>
-      </w:r>
-    </w:p>
-    <w:p>
-      <w:pPr>
-        <w:spacing w:before="0" w:after="0" w:line="240"/>
-        <w:ind w:right="0" w:left="0" w:firstLine="0"/>
-        <w:jc w:val="left"/>
-        <w:rPr>
-          <w:rFonts w:ascii="Courier New" w:hAnsi="Courier New" w:cs="Courier New" w:eastAsia="Courier New"/>
-          <w:color w:val="auto"/>
-          <w:spacing w:val="0"/>
-          <w:position w:val="0"/>
-          <w:sz w:val="22"/>
-          <w:shd w:fill="auto" w:val="clear"/>
-        </w:rPr>
-      </w:pPr>
-      <w:r>
-        <w:rPr>
-          <w:rFonts w:ascii="Courier New" w:hAnsi="Courier New" w:cs="Courier New" w:eastAsia="Courier New"/>
-          <w:color w:val="auto"/>
-          <w:spacing w:val="0"/>
-          <w:position w:val="0"/>
-          <w:sz w:val="22"/>
-          <w:shd w:fill="auto" w:val="clear"/>
-        </w:rPr>
-        <w:t>seli</w:t>
+        <w:t xml:space="preserve">This game consists of a collection of</w:t>
+      </w:r>
+    </w:p>
+    <w:p>
+      <w:pPr>
+        <w:spacing w:before="0" w:after="0" w:line="240"/>
+        <w:ind w:right="0" w:left="0" w:firstLine="0"/>
+        <w:jc w:val="left"/>
+        <w:rPr>
+          <w:rFonts w:ascii="Courier New" w:hAnsi="Courier New" w:cs="Courier New" w:eastAsia="Courier New"/>
+          <w:color w:val="auto"/>
+          <w:spacing w:val="0"/>
+          <w:position w:val="0"/>
+          <w:sz w:val="22"/>
+          <w:shd w:fill="auto" w:val="clear"/>
+        </w:rPr>
+      </w:pPr>
+      <w:r>
+        <w:rPr>
+          <w:rFonts w:ascii="Courier New" w:hAnsi="Courier New" w:cs="Courier New" w:eastAsia="Courier New"/>
+          <w:color w:val="auto"/>
+          <w:spacing w:val="0"/>
+          <w:position w:val="0"/>
+          <w:sz w:val="22"/>
+          <w:shd w:fill="auto" w:val="clear"/>
+        </w:rPr>
+        <w:t>cells</w:t>
       </w:r>
     </w:p>
     <w:p>
@@ -762,7 +762,7 @@
           <w:sz w:val="22"/>
           <w:shd w:fill="auto" w:val="clear"/>
         </w:rPr>
-        <w:t>seli</w:t>
+        <w:t>cells</w:t>
       </w:r>
     </w:p>
     <w:p>
@@ -829,7 +829,7 @@
           <w:sz w:val="22"/>
           <w:shd w:fill="auto" w:val="clear"/>
         </w:rPr>
-        <w:t xml:space="preserve">kwa kuzingatia sheria chache za hisabati</w:t>
+        <w:t xml:space="preserve">based on a few mathematical rules</w:t>
       </w:r>
     </w:p>
     <w:p>
@@ -896,7 +896,7 @@
           <w:sz w:val="22"/>
           <w:shd w:fill="auto" w:val="clear"/>
         </w:rPr>
-        <w:t xml:space="preserve">Seli zinaweza kuishi,</w:t>
+        <w:t xml:space="preserve">The cells can live,</w:t>
       </w:r>
     </w:p>
     <w:p>
@@ -989,7 +989,7 @@
           <w:sz w:val="22"/>
           <w:shd w:fill="auto" w:val="clear"/>
         </w:rPr>
-        <w:t xml:space="preserve">seli zinaweza kufa,</w:t>
+        <w:t xml:space="preserve">the cells can die,</w:t>
       </w:r>
     </w:p>
     <w:p>
@@ -1082,7 +1082,7 @@
           <w:sz w:val="22"/>
           <w:shd w:fill="auto" w:val="clear"/>
         </w:rPr>
-        <w:t xml:space="preserve">au kuzidisha</w:t>
+        <w:t xml:space="preserve">or multiply</w:t>
       </w:r>
     </w:p>
     <w:p>
@@ -1149,7 +1149,7 @@
           <w:sz w:val="22"/>
           <w:shd w:fill="auto" w:val="clear"/>
         </w:rPr>
-        <w:t xml:space="preserve">Kulingana na hali ya awali,</w:t>
+        <w:t xml:space="preserve">Depending on the initial conditions,</w:t>
       </w:r>
     </w:p>
     <w:p>
@@ -1216,7 +1216,7 @@
           <w:sz w:val="22"/>
           <w:shd w:fill="auto" w:val="clear"/>
         </w:rPr>
-        <w:t xml:space="preserve">seli huunda mifumo mbalimbali</w:t>
+        <w:t xml:space="preserve">the cells form various patterns</w:t>
       </w:r>
     </w:p>
     <w:p>
@@ -1283,7 +1283,7 @@
           <w:sz w:val="22"/>
           <w:shd w:fill="auto" w:val="clear"/>
         </w:rPr>
-        <w:t xml:space="preserve">katika kipindi chote cha mchezo.</w:t>
+        <w:t xml:space="preserve">throughout the course of the game.</w:t>
       </w:r>
     </w:p>
     <w:p>
@@ -1350,7 +1350,7 @@
           <w:sz w:val="22"/>
           <w:shd w:fill="auto" w:val="clear"/>
         </w:rPr>
-        <w:t xml:space="preserve">Sasa hebu tuangalie sheria za mchezo.</w:t>
+        <w:t xml:space="preserve">Now, let's have a look at the rules of the game.</w:t>
       </w:r>
     </w:p>
     <w:p>
@@ -1417,7 +1417,7 @@
           <w:sz w:val="22"/>
           <w:shd w:fill="auto" w:val="clear"/>
         </w:rPr>
-        <w:t xml:space="preserve">Mchezo huu una sheria 4 ambazo</w:t>
+        <w:t xml:space="preserve">This game consists of 4 rules that</w:t>
       </w:r>
     </w:p>
     <w:p>
@@ -1484,7 +1484,7 @@
           <w:sz w:val="22"/>
           <w:shd w:fill="auto" w:val="clear"/>
         </w:rPr>
-        <w:t xml:space="preserve">kuamua ikiwa seli inaishi,</w:t>
+        <w:t xml:space="preserve">determine if a cell lives,</w:t>
       </w:r>
     </w:p>
     <w:p>
@@ -1551,7 +1551,7 @@
           <w:sz w:val="22"/>
           <w:shd w:fill="auto" w:val="clear"/>
         </w:rPr>
-        <w:t xml:space="preserve">au kufa.</w:t>
+        <w:t xml:space="preserve">or dies.</w:t>
       </w:r>
     </w:p>
     <w:p>
@@ -1618,7 +1618,7 @@
           <w:sz w:val="22"/>
           <w:shd w:fill="auto" w:val="clear"/>
         </w:rPr>
-        <w:t xml:space="preserve">Yote inategemea</w:t>
+        <w:t xml:space="preserve">All depends</w:t>
       </w:r>
     </w:p>
     <w:p>
@@ -1685,7 +1685,7 @@
           <w:sz w:val="22"/>
           <w:shd w:fill="auto" w:val="clear"/>
         </w:rPr>
-        <w:t xml:space="preserve">juu ya ni majirani wangapi wa seli hiyo wako hai</w:t>
+        <w:t xml:space="preserve">on how many of that cell's neighbors are alive</w:t>
       </w:r>
     </w:p>
     <w:p>
@@ -1752,7 +1752,7 @@
           <w:sz w:val="22"/>
           <w:shd w:fill="auto" w:val="clear"/>
         </w:rPr>
-        <w:t xml:space="preserve">Kanuni ya kwanza;</w:t>
+        <w:t xml:space="preserve">The first rule;</w:t>
       </w:r>
     </w:p>
     <w:p>
@@ -1819,7 +1819,7 @@
           <w:sz w:val="22"/>
           <w:shd w:fill="auto" w:val="clear"/>
         </w:rPr>
-        <w:t xml:space="preserve">Juu ya kuzaliwa</w:t>
+        <w:t xml:space="preserve">On birth</w:t>
       </w:r>
     </w:p>
     <w:p>
@@ -1886,7 +1886,7 @@
           <w:sz w:val="22"/>
           <w:shd w:fill="auto" w:val="clear"/>
         </w:rPr>
-        <w:t xml:space="preserve">Sasa, siku ya </w:t>
+        <w:t xml:space="preserve">Now, on the </w:t>
       </w:r>
       <w:r>
         <w:rPr>
@@ -1898,7 +1898,7 @@
           <w:sz w:val="22"/>
           <w:shd w:fill="auto" w:val="clear"/>
         </w:rPr>
-        <w:t xml:space="preserve">kuzaliwa kwa seli</w:t>
+        <w:t xml:space="preserve">birth of a cell</w:t>
       </w:r>
       <w:r>
         <w:rPr>
@@ -1977,7 +1977,7 @@
           <w:sz w:val="22"/>
           <w:shd w:fill="auto" w:val="clear"/>
         </w:rPr>
-        <w:t xml:space="preserve">Kila seli iliyokufa karibu na majirani watatu hai</w:t>
+        <w:t xml:space="preserve">Each dead cell adjacent to exactly three live neighbors</w:t>
       </w:r>
     </w:p>
     <w:p>
@@ -2045,7 +2045,7 @@
           <w:sz w:val="22"/>
           <w:shd w:fill="auto" w:val="clear"/>
         </w:rPr>
-        <w:t xml:space="preserve">itakuwa live katika kizazi kijacho</w:t>
+        <w:t xml:space="preserve">will become live in the next generation</w:t>
       </w:r>
     </w:p>
     <w:p>
@@ -2113,7 +2113,7 @@
           <w:sz w:val="22"/>
           <w:shd w:fill="auto" w:val="clear"/>
         </w:rPr>
-        <w:t xml:space="preserve">kwa mfano</w:t>
+        <w:t xml:space="preserve">for example</w:t>
       </w:r>
     </w:p>
     <w:p>
@@ -2180,7 +2180,7 @@
           <w:sz w:val="22"/>
           <w:shd w:fill="auto" w:val="clear"/>
         </w:rPr>
-        <w:t xml:space="preserve">Wacha tutumie gridi hapa,</w:t>
+        <w:t xml:space="preserve">Let us use the grid here,</w:t>
       </w:r>
     </w:p>
     <w:p>
@@ -2247,7 +2247,7 @@
           <w:sz w:val="22"/>
           <w:shd w:fill="auto" w:val="clear"/>
         </w:rPr>
-        <w:t xml:space="preserve">Kwa kutumia njano post yake</w:t>
+        <w:t xml:space="preserve">Using yellow post it</w:t>
       </w:r>
     </w:p>
     <w:p>
@@ -2314,7 +2314,7 @@
           <w:sz w:val="22"/>
           <w:shd w:fill="auto" w:val="clear"/>
         </w:rPr>
-        <w:t xml:space="preserve">kuwakilisha seli hai,</w:t>
+        <w:t xml:space="preserve">to represent a live cell,</w:t>
       </w:r>
     </w:p>
     <w:p>
@@ -2381,7 +2381,7 @@
           <w:sz w:val="22"/>
           <w:shd w:fill="auto" w:val="clear"/>
         </w:rPr>
-        <w:t xml:space="preserve">hakuna post yake</w:t>
+        <w:t xml:space="preserve">a no post it</w:t>
       </w:r>
     </w:p>
     <w:p>
@@ -2448,7 +2448,7 @@
           <w:sz w:val="22"/>
           <w:shd w:fill="auto" w:val="clear"/>
         </w:rPr>
-        <w:t xml:space="preserve">kuwakilisha seli iliyokufa,</w:t>
+        <w:t xml:space="preserve">to represent a dead cell,</w:t>
       </w:r>
     </w:p>
     <w:p>
@@ -2515,7 +2515,7 @@
           <w:sz w:val="22"/>
           <w:shd w:fill="auto" w:val="clear"/>
         </w:rPr>
-        <w:t xml:space="preserve">na chapisho la bluu</w:t>
+        <w:t xml:space="preserve">and a blue post it</w:t>
       </w:r>
     </w:p>
     <w:p>
@@ -2582,7 +2582,7 @@
           <w:sz w:val="22"/>
           <w:shd w:fill="auto" w:val="clear"/>
         </w:rPr>
-        <w:t xml:space="preserve">kupigia mstari kiini kilichozaliwa</w:t>
+        <w:t xml:space="preserve">to underline a newborn cell</w:t>
       </w:r>
     </w:p>
     <w:p>
@@ -2649,7 +2649,7 @@
           <w:sz w:val="22"/>
           <w:shd w:fill="auto" w:val="clear"/>
         </w:rPr>
-        <w:t xml:space="preserve">ambayo basi inakuwa tu</w:t>
+        <w:t xml:space="preserve">which then just becomes</w:t>
       </w:r>
     </w:p>
     <w:p>
@@ -2716,7 +2716,7 @@
           <w:sz w:val="22"/>
           <w:shd w:fill="auto" w:val="clear"/>
         </w:rPr>
-        <w:t xml:space="preserve">seli ya kawaida katika njano</w:t>
+        <w:t xml:space="preserve">a normal cell in yellow</w:t>
       </w:r>
     </w:p>
     <w:p>
@@ -2784,7 +2784,7 @@
           <w:sz w:val="22"/>
           <w:shd w:fill="auto" w:val="clear"/>
         </w:rPr>
-        <w:t xml:space="preserve">kwa mfano</w:t>
+        <w:t xml:space="preserve">for example</w:t>
       </w:r>
     </w:p>
     <w:p>
@@ -2851,7 +2851,7 @@
           <w:sz w:val="22"/>
           <w:shd w:fill="auto" w:val="clear"/>
         </w:rPr>
-        <w:t xml:space="preserve">ikiwa tuna seli</w:t>
+        <w:t xml:space="preserve">if we have cells</w:t>
       </w:r>
     </w:p>
     <w:p>
@@ -2918,7 +2918,7 @@
           <w:sz w:val="22"/>
           <w:shd w:fill="auto" w:val="clear"/>
         </w:rPr>
-        <w:t xml:space="preserve">Katika usanidi huu</w:t>
+        <w:t xml:space="preserve">In this configuration</w:t>
       </w:r>
     </w:p>
     <w:p>
@@ -2986,7 +2986,7 @@
           <w:sz w:val="22"/>
           <w:shd w:fill="auto" w:val="clear"/>
         </w:rPr>
-        <w:t xml:space="preserve">Kanuni inasema hivyo</w:t>
+        <w:t xml:space="preserve">The rule states that</w:t>
       </w:r>
     </w:p>
     <w:p>
@@ -3054,7 +3054,7 @@
           <w:sz w:val="22"/>
           <w:shd w:fill="auto" w:val="clear"/>
         </w:rPr>
-        <w:t xml:space="preserve">Kila seli iliyokufa karibu na majirani watatu hai</w:t>
+        <w:t xml:space="preserve">Each dead cell adjacent to three live neighbors</w:t>
       </w:r>
     </w:p>
     <w:p>
@@ -3122,7 +3122,7 @@
           <w:sz w:val="22"/>
           <w:shd w:fill="auto" w:val="clear"/>
         </w:rPr>
-        <w:t xml:space="preserve">itakuwa live katika kizazi kijacho.</w:t>
+        <w:t xml:space="preserve">will become live in the next generation.</w:t>
       </w:r>
     </w:p>
     <w:p>
@@ -3189,7 +3189,7 @@
           <w:sz w:val="22"/>
           <w:shd w:fill="auto" w:val="clear"/>
         </w:rPr>
-        <w:t xml:space="preserve">Sasa katika kesi hii majirani wanamaanisha</w:t>
+        <w:t xml:space="preserve">Now in this case the neighbors mean</w:t>
       </w:r>
     </w:p>
     <w:p>
@@ -3256,7 +3256,7 @@
           <w:sz w:val="22"/>
           <w:shd w:fill="auto" w:val="clear"/>
         </w:rPr>
-        <w:t xml:space="preserve">kushoto kulia, </w:t>
+        <w:t xml:space="preserve">left, right, </w:t>
       </w:r>
     </w:p>
     <w:p>
@@ -3323,7 +3323,7 @@
           <w:sz w:val="22"/>
           <w:shd w:fill="auto" w:val="clear"/>
         </w:rPr>
-        <w:t xml:space="preserve">juu, hadi chini</w:t>
+        <w:t xml:space="preserve">to the top, to the bottom</w:t>
       </w:r>
     </w:p>
     <w:p>
@@ -3390,7 +3390,7 @@
           <w:sz w:val="22"/>
           <w:shd w:fill="auto" w:val="clear"/>
         </w:rPr>
-        <w:t xml:space="preserve">na diagonal.</w:t>
+        <w:t xml:space="preserve">and diagonal.</w:t>
       </w:r>
     </w:p>
     <w:p>
@@ -3457,7 +3457,7 @@
           <w:sz w:val="22"/>
           <w:shd w:fill="auto" w:val="clear"/>
         </w:rPr>
-        <w:t xml:space="preserve">Katika usanidi huu sisi tu</w:t>
+        <w:t xml:space="preserve">In this configuration we only</w:t>
       </w:r>
     </w:p>
     <w:p>
@@ -3524,7 +3524,7 @@
           <w:sz w:val="22"/>
           <w:shd w:fill="auto" w:val="clear"/>
         </w:rPr>
-        <w:t xml:space="preserve">kuwa na jirani mmoja aliyekufa yaani</w:t>
+        <w:t xml:space="preserve">have one dead neighbor that is</w:t>
       </w:r>
     </w:p>
     <w:p>
@@ -3591,7 +3591,7 @@
           <w:sz w:val="22"/>
           <w:shd w:fill="auto" w:val="clear"/>
         </w:rPr>
-        <w:t xml:space="preserve">karibu na majirani watatu hai</w:t>
+        <w:t xml:space="preserve">adjacent to three live neighbors</w:t>
       </w:r>
     </w:p>
     <w:p>
@@ -3658,7 +3658,7 @@
           <w:sz w:val="22"/>
           <w:shd w:fill="auto" w:val="clear"/>
         </w:rPr>
-        <w:t xml:space="preserve">na hiyo hapa</w:t>
+        <w:t xml:space="preserve">and that is here</w:t>
       </w:r>
     </w:p>
     <w:p>
@@ -3725,7 +3725,7 @@
           <w:sz w:val="22"/>
           <w:shd w:fill="auto" w:val="clear"/>
         </w:rPr>
-        <w:t xml:space="preserve">kwa hivyo tuna mtoto mmoja aliyezaliwa </w:t>
+        <w:t xml:space="preserve">so we have one new born </w:t>
       </w:r>
     </w:p>
     <w:p>
@@ -3792,7 +3792,7 @@
           <w:sz w:val="22"/>
           <w:shd w:fill="auto" w:val="clear"/>
         </w:rPr>
-        <w:t xml:space="preserve">ambayo baadaye inakuwa hai</w:t>
+        <w:t xml:space="preserve">which then becomes live</w:t>
       </w:r>
     </w:p>
     <w:p>
@@ -3859,7 +3859,7 @@
           <w:sz w:val="22"/>
           <w:shd w:fill="auto" w:val="clear"/>
         </w:rPr>
-        <w:t xml:space="preserve">katika kizazi kijacho.</w:t>
+        <w:t xml:space="preserve">in the next generation.</w:t>
       </w:r>
     </w:p>
     <w:p>
@@ -3926,7 +3926,7 @@
           <w:sz w:val="22"/>
           <w:shd w:fill="auto" w:val="clear"/>
         </w:rPr>
-        <w:t xml:space="preserve">Sheria inayofuata </w:t>
+        <w:t xml:space="preserve">The next rule on </w:t>
       </w:r>
     </w:p>
     <w:p>
@@ -3994,7 +3994,7 @@
           <w:sz w:val="22"/>
           <w:shd w:fill="auto" w:val="clear"/>
         </w:rPr>
-        <w:t xml:space="preserve">kifo kwa kutengwa</w:t>
+        <w:t xml:space="preserve">death by isolation</w:t>
       </w:r>
     </w:p>
     <w:p>
@@ -4062,7 +4062,7 @@
           <w:sz w:val="22"/>
           <w:shd w:fill="auto" w:val="clear"/>
         </w:rPr>
-        <w:t xml:space="preserve">inasema kwamba</w:t>
+        <w:t xml:space="preserve">states that</w:t>
       </w:r>
     </w:p>
     <w:p>
@@ -4130,7 +4130,7 @@
           <w:sz w:val="22"/>
           <w:shd w:fill="auto" w:val="clear"/>
         </w:rPr>
-        <w:t xml:space="preserve">Kila seli hai iliyo na jirani mmoja au wachache hai itakufa katika kizazi kijacho.</w:t>
+        <w:t xml:space="preserve">Each live cell with one or few live neighbors will die in the next generation.</w:t>
       </w:r>
     </w:p>
     <w:p>
@@ -4197,7 +4197,7 @@
           <w:sz w:val="22"/>
           <w:shd w:fill="auto" w:val="clear"/>
         </w:rPr>
-        <w:t xml:space="preserve">Sasa, hebu tuangalie kiini jirani</w:t>
+        <w:t xml:space="preserve">Now, let's look at the cell neighboring</w:t>
       </w:r>
     </w:p>
     <w:p>
@@ -4264,7 +4264,7 @@
           <w:sz w:val="22"/>
           <w:shd w:fill="auto" w:val="clear"/>
         </w:rPr>
-        <w:t xml:space="preserve">seli moja hai</w:t>
+        <w:t xml:space="preserve">one live cell</w:t>
       </w:r>
     </w:p>
     <w:p>
@@ -4331,7 +4331,7 @@
           <w:sz w:val="22"/>
           <w:shd w:fill="auto" w:val="clear"/>
         </w:rPr>
-        <w:t xml:space="preserve">huku majirani waliobaki wakiwa wamekufa.</w:t>
+        <w:t xml:space="preserve">with the remaining neighbors dead.</w:t>
       </w:r>
     </w:p>
     <w:p>
@@ -4424,7 +4424,7 @@
           <w:sz w:val="22"/>
           <w:shd w:fill="auto" w:val="clear"/>
         </w:rPr>
-        <w:t xml:space="preserve">Kutumia kanuni,</w:t>
+        <w:t xml:space="preserve">Applying the rules,</w:t>
       </w:r>
     </w:p>
     <w:p>
@@ -4491,7 +4491,7 @@
           <w:sz w:val="22"/>
           <w:shd w:fill="auto" w:val="clear"/>
         </w:rPr>
-        <w:t xml:space="preserve">seli hii,</w:t>
+        <w:t xml:space="preserve">this cell,</w:t>
       </w:r>
     </w:p>
     <w:p>
@@ -4558,7 +4558,7 @@
           <w:sz w:val="22"/>
           <w:shd w:fill="auto" w:val="clear"/>
         </w:rPr>
-        <w:t xml:space="preserve">hufa kwa sababu imetengwa.</w:t>
+        <w:t xml:space="preserve">dies because it is isolated.</w:t>
       </w:r>
     </w:p>
     <w:p>
@@ -4625,7 +4625,7 @@
           <w:sz w:val="22"/>
           <w:shd w:fill="auto" w:val="clear"/>
         </w:rPr>
-        <w:t xml:space="preserve">kwa sababu kuna seli mbili tu zilizo hai</w:t>
+        <w:t xml:space="preserve">because there are only two cells alive</w:t>
       </w:r>
     </w:p>
     <w:p>
@@ -4692,7 +4692,7 @@
           <w:sz w:val="22"/>
           <w:shd w:fill="auto" w:val="clear"/>
         </w:rPr>
-        <w:t xml:space="preserve">Kwa sababu kuna seli mbili tu zilizo hai</w:t>
+        <w:t xml:space="preserve">Because there are only two cells alive</w:t>
       </w:r>
     </w:p>
     <w:p>
@@ -4759,7 +4759,7 @@
           <w:sz w:val="22"/>
           <w:shd w:fill="auto" w:val="clear"/>
         </w:rPr>
-        <w:t xml:space="preserve">kwenye bodi na moja tu</w:t>
+        <w:t xml:space="preserve">in the board with only one</w:t>
       </w:r>
     </w:p>
     <w:p>
@@ -4826,7 +4826,7 @@
           <w:sz w:val="22"/>
           <w:shd w:fill="auto" w:val="clear"/>
         </w:rPr>
-        <w:t xml:space="preserve">jirani kuishi,</w:t>
+        <w:t xml:space="preserve">live neighbor,</w:t>
       </w:r>
     </w:p>
     <w:p>
@@ -6250,7 +6250,7 @@
           <w:sz w:val="22"/>
           <w:shd w:fill="auto" w:val="clear"/>
         </w:rPr>
-        <w:t xml:space="preserve">Kutumia kanuni,</w:t>
+        <w:t xml:space="preserve">Applying the rules,</w:t>
       </w:r>
     </w:p>
     <w:p>
@@ -7658,7 +7658,7 @@
           <w:sz w:val="22"/>
           <w:shd w:fill="auto" w:val="clear"/>
         </w:rPr>
-        <w:t>Mbona?</w:t>
+        <w:t>Why?</w:t>
       </w:r>
     </w:p>
     <w:p>
@@ -8303,7 +8303,7 @@
           <w:sz w:val="22"/>
           <w:shd w:fill="auto" w:val="clear"/>
         </w:rPr>
-        <w:t xml:space="preserve">kwa mfano </w:t>
+        <w:t xml:space="preserve">for example </w:t>
       </w:r>
     </w:p>
     <w:p>
@@ -11583,7 +11583,7 @@
           <w:sz w:val="22"/>
           <w:shd w:fill="auto" w:val="clear"/>
         </w:rPr>
-        <w:t xml:space="preserve">Kutumia kanuni,</w:t>
+        <w:t xml:space="preserve">Applying the rules,</w:t>
       </w:r>
     </w:p>
     <w:p>

--- a/video_subtitles/translation/swa/01_Game of Life Subtitles - in .srt (corrected).docx
+++ b/video_subtitles/translation/swa/01_Game of Life Subtitles - in .srt (corrected).docx
@@ -66,7 +66,7 @@
           <w:sz w:val="22"/>
           <w:shd w:fill="auto" w:val="clear"/>
         </w:rPr>
-        <w:t>[Music]</w:t>
+        <w:t>[Muziki]</w:t>
       </w:r>
     </w:p>
     <w:p>
@@ -133,7 +133,7 @@
           <w:sz w:val="22"/>
           <w:shd w:fill="auto" w:val="clear"/>
         </w:rPr>
-        <w:t xml:space="preserve">hello and welcome to this presentation</w:t>
+        <w:t xml:space="preserve">habari na karibu kwa mada hii</w:t>
       </w:r>
     </w:p>
     <w:p>
@@ -200,7 +200,7 @@
           <w:sz w:val="22"/>
           <w:shd w:fill="auto" w:val="clear"/>
         </w:rPr>
-        <w:t xml:space="preserve">on John Conway's</w:t>
+        <w:t xml:space="preserve">juu ya John Conway</w:t>
       </w:r>
     </w:p>
     <w:p>
@@ -267,7 +267,7 @@
           <w:sz w:val="22"/>
           <w:shd w:fill="auto" w:val="clear"/>
         </w:rPr>
-        <w:t xml:space="preserve">Game of Life </w:t>
+        <w:t xml:space="preserve">Mchezo wa Maisha </w:t>
       </w:r>
     </w:p>
     <w:p>
@@ -334,7 +334,7 @@
           <w:sz w:val="22"/>
           <w:shd w:fill="auto" w:val="clear"/>
         </w:rPr>
-        <w:t xml:space="preserve">The game of life is a</w:t>
+        <w:t xml:space="preserve">Mchezo wa maisha ni</w:t>
       </w:r>
     </w:p>
     <w:p>
@@ -401,7 +401,7 @@
           <w:sz w:val="22"/>
           <w:shd w:fill="auto" w:val="clear"/>
         </w:rPr>
-        <w:t xml:space="preserve">The game of life is a cellular automation</w:t>
+        <w:t xml:space="preserve">Mchezo wa maisha ni otomatiki ya rununu</w:t>
       </w:r>
     </w:p>
     <w:p>
@@ -468,7 +468,7 @@
           <w:sz w:val="22"/>
           <w:shd w:fill="auto" w:val="clear"/>
         </w:rPr>
-        <w:t xml:space="preserve">cellular automation</w:t>
+        <w:t xml:space="preserve">otomatiki ya seli</w:t>
       </w:r>
     </w:p>
     <w:p>
@@ -535,7 +535,7 @@
           <w:sz w:val="22"/>
           <w:shd w:fill="auto" w:val="clear"/>
         </w:rPr>
-        <w:t xml:space="preserve">invented by a Cambridge Mathematician</w:t>
+        <w:t xml:space="preserve">ilivumbuliwa na mwanahisabati wa Cambridge</w:t>
       </w:r>
     </w:p>
     <w:p>
@@ -669,33 +669,33 @@
           <w:sz w:val="22"/>
           <w:shd w:fill="auto" w:val="clear"/>
         </w:rPr>
-        <w:t xml:space="preserve">This game consists of a collection of</w:t>
-      </w:r>
-    </w:p>
-    <w:p>
-      <w:pPr>
-        <w:spacing w:before="0" w:after="0" w:line="240"/>
-        <w:ind w:right="0" w:left="0" w:firstLine="0"/>
-        <w:jc w:val="left"/>
-        <w:rPr>
-          <w:rFonts w:ascii="Courier New" w:hAnsi="Courier New" w:cs="Courier New" w:eastAsia="Courier New"/>
-          <w:color w:val="auto"/>
-          <w:spacing w:val="0"/>
-          <w:position w:val="0"/>
-          <w:sz w:val="22"/>
-          <w:shd w:fill="auto" w:val="clear"/>
-        </w:rPr>
-      </w:pPr>
-      <w:r>
-        <w:rPr>
-          <w:rFonts w:ascii="Courier New" w:hAnsi="Courier New" w:cs="Courier New" w:eastAsia="Courier New"/>
-          <w:color w:val="auto"/>
-          <w:spacing w:val="0"/>
-          <w:position w:val="0"/>
-          <w:sz w:val="22"/>
-          <w:shd w:fill="auto" w:val="clear"/>
-        </w:rPr>
-        <w:t>cells</w:t>
+        <w:t xml:space="preserve">Mchezo huu una mkusanyiko wa</w:t>
+      </w:r>
+    </w:p>
+    <w:p>
+      <w:pPr>
+        <w:spacing w:before="0" w:after="0" w:line="240"/>
+        <w:ind w:right="0" w:left="0" w:firstLine="0"/>
+        <w:jc w:val="left"/>
+        <w:rPr>
+          <w:rFonts w:ascii="Courier New" w:hAnsi="Courier New" w:cs="Courier New" w:eastAsia="Courier New"/>
+          <w:color w:val="auto"/>
+          <w:spacing w:val="0"/>
+          <w:position w:val="0"/>
+          <w:sz w:val="22"/>
+          <w:shd w:fill="auto" w:val="clear"/>
+        </w:rPr>
+      </w:pPr>
+      <w:r>
+        <w:rPr>
+          <w:rFonts w:ascii="Courier New" w:hAnsi="Courier New" w:cs="Courier New" w:eastAsia="Courier New"/>
+          <w:color w:val="auto"/>
+          <w:spacing w:val="0"/>
+          <w:position w:val="0"/>
+          <w:sz w:val="22"/>
+          <w:shd w:fill="auto" w:val="clear"/>
+        </w:rPr>
+        <w:t>seli</w:t>
       </w:r>
     </w:p>
     <w:p>
@@ -762,7 +762,7 @@
           <w:sz w:val="22"/>
           <w:shd w:fill="auto" w:val="clear"/>
         </w:rPr>
-        <w:t>cells</w:t>
+        <w:t>seli</w:t>
       </w:r>
     </w:p>
     <w:p>
@@ -829,7 +829,7 @@
           <w:sz w:val="22"/>
           <w:shd w:fill="auto" w:val="clear"/>
         </w:rPr>
-        <w:t xml:space="preserve">based on a few mathematical rules</w:t>
+        <w:t xml:space="preserve">kwa kuzingatia sheria chache za hisabati</w:t>
       </w:r>
     </w:p>
     <w:p>
@@ -896,7 +896,7 @@
           <w:sz w:val="22"/>
           <w:shd w:fill="auto" w:val="clear"/>
         </w:rPr>
-        <w:t xml:space="preserve">The cells can live,</w:t>
+        <w:t xml:space="preserve">Seli zinaweza kuishi,</w:t>
       </w:r>
     </w:p>
     <w:p>
@@ -989,7 +989,7 @@
           <w:sz w:val="22"/>
           <w:shd w:fill="auto" w:val="clear"/>
         </w:rPr>
-        <w:t xml:space="preserve">the cells can die,</w:t>
+        <w:t xml:space="preserve">seli zinaweza kufa,</w:t>
       </w:r>
     </w:p>
     <w:p>
@@ -1082,7 +1082,7 @@
           <w:sz w:val="22"/>
           <w:shd w:fill="auto" w:val="clear"/>
         </w:rPr>
-        <w:t xml:space="preserve">or multiply</w:t>
+        <w:t xml:space="preserve">au kuzidisha</w:t>
       </w:r>
     </w:p>
     <w:p>
@@ -1149,7 +1149,7 @@
           <w:sz w:val="22"/>
           <w:shd w:fill="auto" w:val="clear"/>
         </w:rPr>
-        <w:t xml:space="preserve">Depending on the initial conditions,</w:t>
+        <w:t xml:space="preserve">Kulingana na hali ya awali,</w:t>
       </w:r>
     </w:p>
     <w:p>
@@ -1216,7 +1216,7 @@
           <w:sz w:val="22"/>
           <w:shd w:fill="auto" w:val="clear"/>
         </w:rPr>
-        <w:t xml:space="preserve">the cells form various patterns</w:t>
+        <w:t xml:space="preserve">seli huunda mifumo mbalimbali</w:t>
       </w:r>
     </w:p>
     <w:p>
@@ -1283,7 +1283,7 @@
           <w:sz w:val="22"/>
           <w:shd w:fill="auto" w:val="clear"/>
         </w:rPr>
-        <w:t xml:space="preserve">throughout the course of the game.</w:t>
+        <w:t xml:space="preserve">katika kipindi chote cha mchezo.</w:t>
       </w:r>
     </w:p>
     <w:p>
@@ -1350,7 +1350,7 @@
           <w:sz w:val="22"/>
           <w:shd w:fill="auto" w:val="clear"/>
         </w:rPr>
-        <w:t xml:space="preserve">Now, let's have a look at the rules of the game.</w:t>
+        <w:t xml:space="preserve">Sasa hebu tuangalie sheria za mchezo.</w:t>
       </w:r>
     </w:p>
     <w:p>
@@ -1417,7 +1417,7 @@
           <w:sz w:val="22"/>
           <w:shd w:fill="auto" w:val="clear"/>
         </w:rPr>
-        <w:t xml:space="preserve">This game consists of 4 rules that</w:t>
+        <w:t xml:space="preserve">Mchezo huu una sheria 4 ambazo</w:t>
       </w:r>
     </w:p>
     <w:p>
@@ -1484,7 +1484,7 @@
           <w:sz w:val="22"/>
           <w:shd w:fill="auto" w:val="clear"/>
         </w:rPr>
-        <w:t xml:space="preserve">determine if a cell lives,</w:t>
+        <w:t xml:space="preserve">kuamua ikiwa seli inaishi,</w:t>
       </w:r>
     </w:p>
     <w:p>
@@ -1551,7 +1551,7 @@
           <w:sz w:val="22"/>
           <w:shd w:fill="auto" w:val="clear"/>
         </w:rPr>
-        <w:t xml:space="preserve">or dies.</w:t>
+        <w:t xml:space="preserve">au kufa.</w:t>
       </w:r>
     </w:p>
     <w:p>
@@ -1618,7 +1618,7 @@
           <w:sz w:val="22"/>
           <w:shd w:fill="auto" w:val="clear"/>
         </w:rPr>
-        <w:t xml:space="preserve">All depends</w:t>
+        <w:t xml:space="preserve">Yote inategemea</w:t>
       </w:r>
     </w:p>
     <w:p>
@@ -1685,7 +1685,7 @@
           <w:sz w:val="22"/>
           <w:shd w:fill="auto" w:val="clear"/>
         </w:rPr>
-        <w:t xml:space="preserve">on how many of that cell's neighbors are alive</w:t>
+        <w:t xml:space="preserve">juu ya ni majirani wangapi wa seli hiyo wako hai</w:t>
       </w:r>
     </w:p>
     <w:p>
@@ -1752,7 +1752,7 @@
           <w:sz w:val="22"/>
           <w:shd w:fill="auto" w:val="clear"/>
         </w:rPr>
-        <w:t xml:space="preserve">The first rule;</w:t>
+        <w:t xml:space="preserve">Kanuni ya kwanza;</w:t>
       </w:r>
     </w:p>
     <w:p>
@@ -1819,7 +1819,7 @@
           <w:sz w:val="22"/>
           <w:shd w:fill="auto" w:val="clear"/>
         </w:rPr>
-        <w:t xml:space="preserve">On birth</w:t>
+        <w:t xml:space="preserve">Juu ya kuzaliwa</w:t>
       </w:r>
     </w:p>
     <w:p>
@@ -1886,7 +1886,7 @@
           <w:sz w:val="22"/>
           <w:shd w:fill="auto" w:val="clear"/>
         </w:rPr>
-        <w:t xml:space="preserve">Now, on the </w:t>
+        <w:t xml:space="preserve">Sasa, siku ya </w:t>
       </w:r>
       <w:r>
         <w:rPr>
@@ -1898,7 +1898,7 @@
           <w:sz w:val="22"/>
           <w:shd w:fill="auto" w:val="clear"/>
         </w:rPr>
-        <w:t xml:space="preserve">birth of a cell</w:t>
+        <w:t xml:space="preserve">kuzaliwa kwa seli</w:t>
       </w:r>
       <w:r>
         <w:rPr>
@@ -1977,7 +1977,7 @@
           <w:sz w:val="22"/>
           <w:shd w:fill="auto" w:val="clear"/>
         </w:rPr>
-        <w:t xml:space="preserve">Each dead cell adjacent to exactly three live neighbors</w:t>
+        <w:t xml:space="preserve">Kila seli iliyokufa karibu na majirani watatu hai</w:t>
       </w:r>
     </w:p>
     <w:p>
@@ -2045,7 +2045,7 @@
           <w:sz w:val="22"/>
           <w:shd w:fill="auto" w:val="clear"/>
         </w:rPr>
-        <w:t xml:space="preserve">will become live in the next generation</w:t>
+        <w:t xml:space="preserve">itakuwa live katika kizazi kijacho</w:t>
       </w:r>
     </w:p>
     <w:p>
@@ -2113,7 +2113,7 @@
           <w:sz w:val="22"/>
           <w:shd w:fill="auto" w:val="clear"/>
         </w:rPr>
-        <w:t xml:space="preserve">for example</w:t>
+        <w:t xml:space="preserve">kwa mfano</w:t>
       </w:r>
     </w:p>
     <w:p>
@@ -2180,7 +2180,7 @@
           <w:sz w:val="22"/>
           <w:shd w:fill="auto" w:val="clear"/>
         </w:rPr>
-        <w:t xml:space="preserve">Let us use the grid here,</w:t>
+        <w:t xml:space="preserve">Wacha tutumie gridi hapa,</w:t>
       </w:r>
     </w:p>
     <w:p>
@@ -2247,7 +2247,7 @@
           <w:sz w:val="22"/>
           <w:shd w:fill="auto" w:val="clear"/>
         </w:rPr>
-        <w:t xml:space="preserve">Using yellow post it</w:t>
+        <w:t xml:space="preserve">Kwa kutumia njano post yake</w:t>
       </w:r>
     </w:p>
     <w:p>
@@ -2314,7 +2314,7 @@
           <w:sz w:val="22"/>
           <w:shd w:fill="auto" w:val="clear"/>
         </w:rPr>
-        <w:t xml:space="preserve">to represent a live cell,</w:t>
+        <w:t xml:space="preserve">kuwakilisha seli hai,</w:t>
       </w:r>
     </w:p>
     <w:p>
@@ -2381,7 +2381,7 @@
           <w:sz w:val="22"/>
           <w:shd w:fill="auto" w:val="clear"/>
         </w:rPr>
-        <w:t xml:space="preserve">a no post it</w:t>
+        <w:t xml:space="preserve">hakuna post yake</w:t>
       </w:r>
     </w:p>
     <w:p>
@@ -2448,7 +2448,7 @@
           <w:sz w:val="22"/>
           <w:shd w:fill="auto" w:val="clear"/>
         </w:rPr>
-        <w:t xml:space="preserve">to represent a dead cell,</w:t>
+        <w:t xml:space="preserve">kuwakilisha seli iliyokufa,</w:t>
       </w:r>
     </w:p>
     <w:p>
@@ -2515,7 +2515,7 @@
           <w:sz w:val="22"/>
           <w:shd w:fill="auto" w:val="clear"/>
         </w:rPr>
-        <w:t xml:space="preserve">and a blue post it</w:t>
+        <w:t xml:space="preserve">na chapisho la bluu</w:t>
       </w:r>
     </w:p>
     <w:p>
@@ -2582,7 +2582,7 @@
           <w:sz w:val="22"/>
           <w:shd w:fill="auto" w:val="clear"/>
         </w:rPr>
-        <w:t xml:space="preserve">to underline a newborn cell</w:t>
+        <w:t xml:space="preserve">kupigia mstari kiini kilichozaliwa</w:t>
       </w:r>
     </w:p>
     <w:p>
@@ -2649,7 +2649,7 @@
           <w:sz w:val="22"/>
           <w:shd w:fill="auto" w:val="clear"/>
         </w:rPr>
-        <w:t xml:space="preserve">which then just becomes</w:t>
+        <w:t xml:space="preserve">ambayo basi inakuwa tu</w:t>
       </w:r>
     </w:p>
     <w:p>
@@ -2716,7 +2716,7 @@
           <w:sz w:val="22"/>
           <w:shd w:fill="auto" w:val="clear"/>
         </w:rPr>
-        <w:t xml:space="preserve">a normal cell in yellow</w:t>
+        <w:t xml:space="preserve">seli ya kawaida katika njano</w:t>
       </w:r>
     </w:p>
     <w:p>
@@ -2784,7 +2784,7 @@
           <w:sz w:val="22"/>
           <w:shd w:fill="auto" w:val="clear"/>
         </w:rPr>
-        <w:t xml:space="preserve">for example</w:t>
+        <w:t xml:space="preserve">kwa mfano</w:t>
       </w:r>
     </w:p>
     <w:p>
@@ -2851,7 +2851,7 @@
           <w:sz w:val="22"/>
           <w:shd w:fill="auto" w:val="clear"/>
         </w:rPr>
-        <w:t xml:space="preserve">if we have cells</w:t>
+        <w:t xml:space="preserve">ikiwa tuna seli</w:t>
       </w:r>
     </w:p>
     <w:p>
@@ -2918,7 +2918,7 @@
           <w:sz w:val="22"/>
           <w:shd w:fill="auto" w:val="clear"/>
         </w:rPr>
-        <w:t xml:space="preserve">In this configuration</w:t>
+        <w:t xml:space="preserve">Katika usanidi huu</w:t>
       </w:r>
     </w:p>
     <w:p>
@@ -2986,7 +2986,7 @@
           <w:sz w:val="22"/>
           <w:shd w:fill="auto" w:val="clear"/>
         </w:rPr>
-        <w:t xml:space="preserve">The rule states that</w:t>
+        <w:t xml:space="preserve">Kanuni inasema hivyo</w:t>
       </w:r>
     </w:p>
     <w:p>
@@ -3054,7 +3054,7 @@
           <w:sz w:val="22"/>
           <w:shd w:fill="auto" w:val="clear"/>
         </w:rPr>
-        <w:t xml:space="preserve">Each dead cell adjacent to three live neighbors</w:t>
+        <w:t xml:space="preserve">Kila seli iliyokufa karibu na majirani watatu hai</w:t>
       </w:r>
     </w:p>
     <w:p>
@@ -3122,7 +3122,7 @@
           <w:sz w:val="22"/>
           <w:shd w:fill="auto" w:val="clear"/>
         </w:rPr>
-        <w:t xml:space="preserve">will become live in the next generation.</w:t>
+        <w:t xml:space="preserve">itakuwa live katika kizazi kijacho.</w:t>
       </w:r>
     </w:p>
     <w:p>
@@ -3189,7 +3189,7 @@
           <w:sz w:val="22"/>
           <w:shd w:fill="auto" w:val="clear"/>
         </w:rPr>
-        <w:t xml:space="preserve">Now in this case the neighbors mean</w:t>
+        <w:t xml:space="preserve">Sasa katika kesi hii majirani wanamaanisha</w:t>
       </w:r>
     </w:p>
     <w:p>
@@ -3256,7 +3256,7 @@
           <w:sz w:val="22"/>
           <w:shd w:fill="auto" w:val="clear"/>
         </w:rPr>
-        <w:t xml:space="preserve">left, right, </w:t>
+        <w:t xml:space="preserve">kushoto kulia, </w:t>
       </w:r>
     </w:p>
     <w:p>
@@ -3323,7 +3323,7 @@
           <w:sz w:val="22"/>
           <w:shd w:fill="auto" w:val="clear"/>
         </w:rPr>
-        <w:t xml:space="preserve">to the top, to the bottom</w:t>
+        <w:t xml:space="preserve">juu, hadi chini</w:t>
       </w:r>
     </w:p>
     <w:p>
@@ -3390,7 +3390,7 @@
           <w:sz w:val="22"/>
           <w:shd w:fill="auto" w:val="clear"/>
         </w:rPr>
-        <w:t xml:space="preserve">and diagonal.</w:t>
+        <w:t xml:space="preserve">na diagonal.</w:t>
       </w:r>
     </w:p>
     <w:p>
@@ -3457,7 +3457,7 @@
           <w:sz w:val="22"/>
           <w:shd w:fill="auto" w:val="clear"/>
         </w:rPr>
-        <w:t xml:space="preserve">In this configuration we only</w:t>
+        <w:t xml:space="preserve">Katika usanidi huu sisi tu</w:t>
       </w:r>
     </w:p>
     <w:p>
@@ -3524,7 +3524,7 @@
           <w:sz w:val="22"/>
           <w:shd w:fill="auto" w:val="clear"/>
         </w:rPr>
-        <w:t xml:space="preserve">have one dead neighbor that is</w:t>
+        <w:t xml:space="preserve">kuwa na jirani mmoja aliyekufa yaani</w:t>
       </w:r>
     </w:p>
     <w:p>
@@ -3591,7 +3591,7 @@
           <w:sz w:val="22"/>
           <w:shd w:fill="auto" w:val="clear"/>
         </w:rPr>
-        <w:t xml:space="preserve">adjacent to three live neighbors</w:t>
+        <w:t xml:space="preserve">karibu na majirani watatu hai</w:t>
       </w:r>
     </w:p>
     <w:p>
@@ -3658,7 +3658,7 @@
           <w:sz w:val="22"/>
           <w:shd w:fill="auto" w:val="clear"/>
         </w:rPr>
-        <w:t xml:space="preserve">and that is here</w:t>
+        <w:t xml:space="preserve">na hiyo hapa</w:t>
       </w:r>
     </w:p>
     <w:p>
@@ -3725,7 +3725,7 @@
           <w:sz w:val="22"/>
           <w:shd w:fill="auto" w:val="clear"/>
         </w:rPr>
-        <w:t xml:space="preserve">so we have one new born </w:t>
+        <w:t xml:space="preserve">kwa hivyo tuna mtoto mmoja aliyezaliwa </w:t>
       </w:r>
     </w:p>
     <w:p>
@@ -3792,7 +3792,7 @@
           <w:sz w:val="22"/>
           <w:shd w:fill="auto" w:val="clear"/>
         </w:rPr>
-        <w:t xml:space="preserve">which then becomes live</w:t>
+        <w:t xml:space="preserve">ambayo baadaye inakuwa hai</w:t>
       </w:r>
     </w:p>
     <w:p>
@@ -3859,7 +3859,7 @@
           <w:sz w:val="22"/>
           <w:shd w:fill="auto" w:val="clear"/>
         </w:rPr>
-        <w:t xml:space="preserve">in the next generation.</w:t>
+        <w:t xml:space="preserve">katika kizazi kijacho.</w:t>
       </w:r>
     </w:p>
     <w:p>
@@ -3926,7 +3926,7 @@
           <w:sz w:val="22"/>
           <w:shd w:fill="auto" w:val="clear"/>
         </w:rPr>
-        <w:t xml:space="preserve">The next rule on </w:t>
+        <w:t xml:space="preserve">Sheria inayofuata </w:t>
       </w:r>
     </w:p>
     <w:p>
@@ -3994,7 +3994,7 @@
           <w:sz w:val="22"/>
           <w:shd w:fill="auto" w:val="clear"/>
         </w:rPr>
-        <w:t xml:space="preserve">death by isolation</w:t>
+        <w:t xml:space="preserve">kifo kwa kutengwa</w:t>
       </w:r>
     </w:p>
     <w:p>
@@ -4062,7 +4062,7 @@
           <w:sz w:val="22"/>
           <w:shd w:fill="auto" w:val="clear"/>
         </w:rPr>
-        <w:t xml:space="preserve">states that</w:t>
+        <w:t xml:space="preserve">inasema kwamba</w:t>
       </w:r>
     </w:p>
     <w:p>
@@ -4130,7 +4130,7 @@
           <w:sz w:val="22"/>
           <w:shd w:fill="auto" w:val="clear"/>
         </w:rPr>
-        <w:t xml:space="preserve">Each live cell with one or few live neighbors will die in the next generation.</w:t>
+        <w:t xml:space="preserve">Kila seli hai iliyo na jirani mmoja au wachache hai itakufa katika kizazi kijacho.</w:t>
       </w:r>
     </w:p>
     <w:p>
@@ -4197,7 +4197,7 @@
           <w:sz w:val="22"/>
           <w:shd w:fill="auto" w:val="clear"/>
         </w:rPr>
-        <w:t xml:space="preserve">Now, let's look at the cell neighboring</w:t>
+        <w:t xml:space="preserve">Sasa, hebu tuangalie kiini jirani</w:t>
       </w:r>
     </w:p>
     <w:p>
@@ -4264,7 +4264,7 @@
           <w:sz w:val="22"/>
           <w:shd w:fill="auto" w:val="clear"/>
         </w:rPr>
-        <w:t xml:space="preserve">one live cell</w:t>
+        <w:t xml:space="preserve">seli moja hai</w:t>
       </w:r>
     </w:p>
     <w:p>
@@ -4331,7 +4331,7 @@
           <w:sz w:val="22"/>
           <w:shd w:fill="auto" w:val="clear"/>
         </w:rPr>
-        <w:t xml:space="preserve">with the remaining neighbors dead.</w:t>
+        <w:t xml:space="preserve">huku majirani waliobaki wakiwa wamekufa.</w:t>
       </w:r>
     </w:p>
     <w:p>
@@ -4424,7 +4424,7 @@
           <w:sz w:val="22"/>
           <w:shd w:fill="auto" w:val="clear"/>
         </w:rPr>
-        <w:t xml:space="preserve">Applying the rules,</w:t>
+        <w:t xml:space="preserve">Kutumia kanuni,</w:t>
       </w:r>
     </w:p>
     <w:p>
@@ -4491,7 +4491,7 @@
           <w:sz w:val="22"/>
           <w:shd w:fill="auto" w:val="clear"/>
         </w:rPr>
-        <w:t xml:space="preserve">this cell,</w:t>
+        <w:t xml:space="preserve">seli hii,</w:t>
       </w:r>
     </w:p>
     <w:p>
@@ -4558,7 +4558,7 @@
           <w:sz w:val="22"/>
           <w:shd w:fill="auto" w:val="clear"/>
         </w:rPr>
-        <w:t xml:space="preserve">dies because it is isolated.</w:t>
+        <w:t xml:space="preserve">hufa kwa sababu imetengwa.</w:t>
       </w:r>
     </w:p>
     <w:p>
@@ -4625,7 +4625,7 @@
           <w:sz w:val="22"/>
           <w:shd w:fill="auto" w:val="clear"/>
         </w:rPr>
-        <w:t xml:space="preserve">because there are only two cells alive</w:t>
+        <w:t xml:space="preserve">kwa sababu kuna seli mbili tu zilizo hai</w:t>
       </w:r>
     </w:p>
     <w:p>
@@ -4692,7 +4692,7 @@
           <w:sz w:val="22"/>
           <w:shd w:fill="auto" w:val="clear"/>
         </w:rPr>
-        <w:t xml:space="preserve">Because there are only two cells alive</w:t>
+        <w:t xml:space="preserve">Kwa sababu kuna seli mbili tu zilizo hai</w:t>
       </w:r>
     </w:p>
     <w:p>
@@ -4759,7 +4759,7 @@
           <w:sz w:val="22"/>
           <w:shd w:fill="auto" w:val="clear"/>
         </w:rPr>
-        <w:t xml:space="preserve">in the board with only one</w:t>
+        <w:t xml:space="preserve">kwenye bodi na moja tu</w:t>
       </w:r>
     </w:p>
     <w:p>
@@ -4826,7 +4826,7 @@
           <w:sz w:val="22"/>
           <w:shd w:fill="auto" w:val="clear"/>
         </w:rPr>
-        <w:t xml:space="preserve">live neighbor,</w:t>
+        <w:t xml:space="preserve">jirani kuishi,</w:t>
       </w:r>
     </w:p>
     <w:p>
@@ -4893,7 +4893,7 @@
           <w:sz w:val="22"/>
           <w:shd w:fill="auto" w:val="clear"/>
         </w:rPr>
-        <w:t xml:space="preserve">and there are no dead cells </w:t>
+        <w:t xml:space="preserve">na hakuna seli zilizokufa </w:t>
       </w:r>
     </w:p>
     <w:p>
@@ -4960,7 +4960,7 @@
           <w:sz w:val="22"/>
           <w:shd w:fill="auto" w:val="clear"/>
         </w:rPr>
-        <w:t xml:space="preserve">that could possibly have</w:t>
+        <w:t xml:space="preserve">ambayo yangeweza kuwa nayo</w:t>
       </w:r>
     </w:p>
     <w:p>
@@ -5027,7 +5027,7 @@
           <w:sz w:val="22"/>
           <w:shd w:fill="auto" w:val="clear"/>
         </w:rPr>
-        <w:t xml:space="preserve">three live neighbors,</w:t>
+        <w:t xml:space="preserve">majirani watatu hai,</w:t>
       </w:r>
     </w:p>
     <w:p>
@@ -5094,7 +5094,7 @@
           <w:sz w:val="22"/>
           <w:shd w:fill="auto" w:val="clear"/>
         </w:rPr>
-        <w:t xml:space="preserve">There will be no births </w:t>
+        <w:t xml:space="preserve">Hakutakuwa na kuzaliwa </w:t>
       </w:r>
     </w:p>
     <w:p>
@@ -5161,7 +5161,7 @@
           <w:sz w:val="22"/>
           <w:shd w:fill="auto" w:val="clear"/>
         </w:rPr>
-        <w:t xml:space="preserve">even with a single cell on board</w:t>
+        <w:t xml:space="preserve">hata na seli moja kwenye ubao</w:t>
       </w:r>
     </w:p>
     <w:p>
@@ -5228,7 +5228,7 @@
           <w:sz w:val="22"/>
           <w:shd w:fill="auto" w:val="clear"/>
         </w:rPr>
-        <w:t xml:space="preserve">with zero life neighbors.</w:t>
+        <w:t xml:space="preserve">na majirani sifuri maisha.</w:t>
       </w:r>
     </w:p>
     <w:p>
@@ -5295,7 +5295,7 @@
           <w:sz w:val="22"/>
           <w:shd w:fill="auto" w:val="clear"/>
         </w:rPr>
-        <w:t xml:space="preserve">So all starting configurations </w:t>
+        <w:t xml:space="preserve">Kwa hivyo usanidi wote wa kuanzia </w:t>
       </w:r>
     </w:p>
     <w:p>
@@ -5362,7 +5362,7 @@
           <w:sz w:val="22"/>
           <w:shd w:fill="auto" w:val="clear"/>
         </w:rPr>
-        <w:t xml:space="preserve">with only</w:t>
+        <w:t xml:space="preserve">na pekee</w:t>
       </w:r>
     </w:p>
     <w:p>
@@ -5429,7 +5429,7 @@
           <w:sz w:val="22"/>
           <w:shd w:fill="auto" w:val="clear"/>
         </w:rPr>
-        <w:t xml:space="preserve">a single cell</w:t>
+        <w:t xml:space="preserve">seli moja</w:t>
       </w:r>
     </w:p>
     <w:p>
@@ -5496,7 +5496,7 @@
           <w:sz w:val="22"/>
           <w:shd w:fill="auto" w:val="clear"/>
         </w:rPr>
-        <w:t xml:space="preserve">will only</w:t>
+        <w:t xml:space="preserve">mapenzi tu</w:t>
       </w:r>
     </w:p>
     <w:p>
@@ -5563,7 +5563,7 @@
           <w:sz w:val="22"/>
           <w:shd w:fill="auto" w:val="clear"/>
         </w:rPr>
-        <w:t xml:space="preserve">contain dead cells in the next generation</w:t>
+        <w:t xml:space="preserve">vyenye seli zilizokufa katika kizazi kijacho</w:t>
       </w:r>
     </w:p>
     <w:p>
@@ -5630,7 +5630,7 @@
           <w:sz w:val="22"/>
           <w:shd w:fill="auto" w:val="clear"/>
         </w:rPr>
-        <w:t xml:space="preserve">because of isolation.</w:t>
+        <w:t xml:space="preserve">kwa sababu ya kutengwa.</w:t>
       </w:r>
     </w:p>
     <w:p>
@@ -5697,7 +5697,7 @@
           <w:sz w:val="22"/>
           <w:shd w:fill="auto" w:val="clear"/>
         </w:rPr>
-        <w:t xml:space="preserve">Let us look</w:t>
+        <w:t xml:space="preserve">Hebu tuangalie</w:t>
       </w:r>
     </w:p>
     <w:p>
@@ -5764,7 +5764,7 @@
           <w:sz w:val="22"/>
           <w:shd w:fill="auto" w:val="clear"/>
         </w:rPr>
-        <w:t xml:space="preserve">at the</w:t>
+        <w:t>kwa</w:t>
       </w:r>
     </w:p>
     <w:p>
@@ -5832,7 +5832,7 @@
           <w:sz w:val="22"/>
           <w:shd w:fill="auto" w:val="clear"/>
         </w:rPr>
-        <w:t xml:space="preserve">third rule</w:t>
+        <w:t xml:space="preserve">kanuni ya tatu</w:t>
       </w:r>
     </w:p>
     <w:p>
@@ -5900,7 +5900,7 @@
           <w:sz w:val="22"/>
           <w:shd w:fill="auto" w:val="clear"/>
         </w:rPr>
-        <w:t xml:space="preserve">Death by Overcrowding </w:t>
+        <w:t xml:space="preserve">Kifo kwa Msongamano </w:t>
       </w:r>
     </w:p>
     <w:p>
@@ -5967,7 +5967,7 @@
           <w:sz w:val="22"/>
           <w:shd w:fill="auto" w:val="clear"/>
         </w:rPr>
-        <w:t xml:space="preserve">This rule states that,</w:t>
+        <w:t xml:space="preserve">Kanuni hii inasema,</w:t>
       </w:r>
     </w:p>
     <w:p>
@@ -6035,7 +6035,7 @@
           <w:sz w:val="22"/>
           <w:shd w:fill="auto" w:val="clear"/>
         </w:rPr>
-        <w:t xml:space="preserve">Each live cell with four or more live neighbors</w:t>
+        <w:t xml:space="preserve">Kila seli hai yenye majirani wanne au zaidi wanaoishi</w:t>
       </w:r>
     </w:p>
     <w:p>
@@ -6102,7 +6102,7 @@
           <w:sz w:val="22"/>
           <w:shd w:fill="auto" w:val="clear"/>
         </w:rPr>
-        <w:t xml:space="preserve">will die in the next generation as if by overcrowding</w:t>
+        <w:t xml:space="preserve">itakufa katika kizazi kijacho kana kwamba kwa msongamano wa watu</w:t>
       </w:r>
     </w:p>
     <w:p>
@@ -6170,7 +6170,7 @@
           <w:sz w:val="22"/>
           <w:shd w:fill="auto" w:val="clear"/>
         </w:rPr>
-        <w:t xml:space="preserve">for example: </w:t>
+        <w:t xml:space="preserve">kwa mfano: </w:t>
       </w:r>
       <w:r>
         <w:rPr>
@@ -6183,7 +6183,7 @@
           <w:sz w:val="22"/>
           <w:shd w:fill="auto" w:val="clear"/>
         </w:rPr>
-        <w:t>this</w:t>
+        <w:t>hii</w:t>
       </w:r>
     </w:p>
     <w:p>
@@ -6250,7 +6250,7 @@
           <w:sz w:val="22"/>
           <w:shd w:fill="auto" w:val="clear"/>
         </w:rPr>
-        <w:t xml:space="preserve">Applying the rules,</w:t>
+        <w:t xml:space="preserve">Kutumia kanuni,</w:t>
       </w:r>
     </w:p>
     <w:p>
@@ -6317,7 +6317,7 @@
           <w:sz w:val="22"/>
           <w:shd w:fill="auto" w:val="clear"/>
         </w:rPr>
-        <w:t xml:space="preserve">A new cell is born here because</w:t>
+        <w:t xml:space="preserve">Seli mpya inazaliwa hapa kwa sababu</w:t>
       </w:r>
     </w:p>
     <w:p>
@@ -6384,7 +6384,7 @@
           <w:sz w:val="22"/>
           <w:shd w:fill="auto" w:val="clear"/>
         </w:rPr>
-        <w:t xml:space="preserve">it has exactly three live neighbors</w:t>
+        <w:t xml:space="preserve">ina majirani watatu haswa hai</w:t>
       </w:r>
     </w:p>
     <w:p>
@@ -6451,7 +6451,7 @@
           <w:sz w:val="22"/>
           <w:shd w:fill="auto" w:val="clear"/>
         </w:rPr>
-        <w:t xml:space="preserve">while this cell dies because it has four</w:t>
+        <w:t xml:space="preserve">wakati seli hii inakufa kwa sababu ina nne</w:t>
       </w:r>
     </w:p>
     <w:p>
@@ -6518,7 +6518,7 @@
           <w:sz w:val="22"/>
           <w:shd w:fill="auto" w:val="clear"/>
         </w:rPr>
-        <w:t xml:space="preserve">live neighbors,</w:t>
+        <w:t xml:space="preserve">majirani wanaoishi,</w:t>
       </w:r>
     </w:p>
     <w:p>
@@ -6585,7 +6585,7 @@
           <w:sz w:val="22"/>
           <w:shd w:fill="auto" w:val="clear"/>
         </w:rPr>
-        <w:t xml:space="preserve">same to this cell here</w:t>
+        <w:t xml:space="preserve">sawa na seli hii hapa</w:t>
       </w:r>
     </w:p>
     <w:p>
@@ -6652,7 +6652,7 @@
           <w:sz w:val="22"/>
           <w:shd w:fill="auto" w:val="clear"/>
         </w:rPr>
-        <w:t xml:space="preserve">because it has four live neighbors</w:t>
+        <w:t xml:space="preserve">kwa sababu ina majirani wanne walio hai</w:t>
       </w:r>
     </w:p>
     <w:p>
@@ -6719,7 +6719,7 @@
           <w:sz w:val="22"/>
           <w:shd w:fill="auto" w:val="clear"/>
         </w:rPr>
-        <w:t xml:space="preserve">and a new cell is born here because it has three</w:t>
+        <w:t xml:space="preserve">na seli mpya inazaliwa hapa kwa sababu ina tatu</w:t>
       </w:r>
     </w:p>
     <w:p>
@@ -6786,7 +6786,7 @@
           <w:sz w:val="22"/>
           <w:shd w:fill="auto" w:val="clear"/>
         </w:rPr>
-        <w:t xml:space="preserve">live neighbors.</w:t>
+        <w:t xml:space="preserve">kuishi majirani.</w:t>
       </w:r>
     </w:p>
     <w:p>
@@ -6853,7 +6853,7 @@
           <w:sz w:val="22"/>
           <w:shd w:fill="auto" w:val="clear"/>
         </w:rPr>
-        <w:t xml:space="preserve">Following the rules, this cell dies because of isolation -</w:t>
+        <w:t xml:space="preserve">Kufuatia sheria, seli hii hufa kwa sababu ya kutengwa -</w:t>
       </w:r>
     </w:p>
     <w:p>
@@ -6920,7 +6920,7 @@
           <w:sz w:val="22"/>
           <w:shd w:fill="auto" w:val="clear"/>
         </w:rPr>
-        <w:t xml:space="preserve">it had only one neighbor that is alive</w:t>
+        <w:t xml:space="preserve">ilikuwa na jirani mmoja tu aliye hai</w:t>
       </w:r>
     </w:p>
     <w:p>
@@ -6987,7 +6987,7 @@
           <w:sz w:val="22"/>
           <w:shd w:fill="auto" w:val="clear"/>
         </w:rPr>
-        <w:t xml:space="preserve">Same to this cell here</w:t>
+        <w:t xml:space="preserve">Sawa na seli hii hapa</w:t>
       </w:r>
     </w:p>
     <w:p>
@@ -7054,7 +7054,7 @@
           <w:sz w:val="22"/>
           <w:shd w:fill="auto" w:val="clear"/>
         </w:rPr>
-        <w:t xml:space="preserve">In the next generation a new cell is born here</w:t>
+        <w:t xml:space="preserve">Katika kizazi kijacho chembe mpya huzaliwa hapa</w:t>
       </w:r>
     </w:p>
     <w:p>
@@ -7121,7 +7121,7 @@
           <w:sz w:val="22"/>
           <w:shd w:fill="auto" w:val="clear"/>
         </w:rPr>
-        <w:t xml:space="preserve">because it has exactly three live neighbors</w:t>
+        <w:t xml:space="preserve">kwa sababu ina majirani watatu walio hai</w:t>
       </w:r>
     </w:p>
     <w:p>
@@ -7188,7 +7188,7 @@
           <w:sz w:val="22"/>
           <w:shd w:fill="auto" w:val="clear"/>
         </w:rPr>
-        <w:t xml:space="preserve">while this cell dies because of isolation</w:t>
+        <w:t xml:space="preserve">huku seli hii ikifa kwa sababu ya kutengwa</w:t>
       </w:r>
     </w:p>
     <w:p>
@@ -7255,7 +7255,7 @@
           <w:sz w:val="22"/>
           <w:shd w:fill="auto" w:val="clear"/>
         </w:rPr>
-        <w:t xml:space="preserve">The same to this </w:t>
+        <w:t xml:space="preserve">Sawa na hii </w:t>
       </w:r>
     </w:p>
     <w:p>
@@ -7322,7 +7322,7 @@
           <w:sz w:val="22"/>
           <w:shd w:fill="auto" w:val="clear"/>
         </w:rPr>
-        <w:t xml:space="preserve">and our new configuration is this </w:t>
+        <w:t xml:space="preserve">na usanidi wetu mpya ni huu </w:t>
       </w:r>
     </w:p>
     <w:p>
@@ -7389,7 +7389,7 @@
           <w:sz w:val="22"/>
           <w:shd w:fill="auto" w:val="clear"/>
         </w:rPr>
-        <w:t xml:space="preserve">In this particular configuration </w:t>
+        <w:t xml:space="preserve">Katika usanidi huu maalum </w:t>
       </w:r>
     </w:p>
     <w:p>
@@ -7456,7 +7456,7 @@
           <w:sz w:val="22"/>
           <w:shd w:fill="auto" w:val="clear"/>
         </w:rPr>
-        <w:t xml:space="preserve">continuing with the rules, </w:t>
+        <w:t xml:space="preserve">kuendelea na kanuni, </w:t>
       </w:r>
     </w:p>
     <w:p>
@@ -7523,7 +7523,7 @@
           <w:sz w:val="22"/>
           <w:shd w:fill="auto" w:val="clear"/>
         </w:rPr>
-        <w:t xml:space="preserve">continuing with the rules we know that</w:t>
+        <w:t xml:space="preserve">tukiendelea na kanuni tunafahamu hilo</w:t>
       </w:r>
     </w:p>
     <w:p>
@@ -7590,7 +7590,7 @@
           <w:sz w:val="22"/>
           <w:shd w:fill="auto" w:val="clear"/>
         </w:rPr>
-        <w:t xml:space="preserve">we know that they all die in the next generation </w:t>
+        <w:t xml:space="preserve">tunajua kwamba wote wanakufa katika kizazi kijacho </w:t>
       </w:r>
     </w:p>
     <w:p>
@@ -7658,7 +7658,7 @@
           <w:sz w:val="22"/>
           <w:shd w:fill="auto" w:val="clear"/>
         </w:rPr>
-        <w:t>Why?</w:t>
+        <w:t>Mbona?</w:t>
       </w:r>
     </w:p>
     <w:p>
@@ -7725,7 +7725,7 @@
           <w:sz w:val="22"/>
           <w:shd w:fill="auto" w:val="clear"/>
         </w:rPr>
-        <w:t xml:space="preserve">Because in this case each cell will only</w:t>
+        <w:t xml:space="preserve">Kwa sababu katika kesi hii kila seli itakuwa tu</w:t>
       </w:r>
     </w:p>
     <w:p>
@@ -7792,7 +7792,7 @@
           <w:sz w:val="22"/>
           <w:shd w:fill="auto" w:val="clear"/>
         </w:rPr>
-        <w:t xml:space="preserve">have a maximum of one live neighbor</w:t>
+        <w:t xml:space="preserve">kuwa na upeo wa jirani mmoja aliye hai</w:t>
       </w:r>
     </w:p>
     <w:p>
@@ -7859,7 +7859,7 @@
           <w:sz w:val="22"/>
           <w:shd w:fill="auto" w:val="clear"/>
         </w:rPr>
-        <w:t xml:space="preserve">there will be no births since there are fewer than three live cells </w:t>
+        <w:t xml:space="preserve">hakutakuwa na kuzaliwa kwa kuwa kuna chembe hai chini ya tatu </w:t>
       </w:r>
     </w:p>
     <w:p>
@@ -7926,7 +7926,7 @@
           <w:sz w:val="22"/>
           <w:shd w:fill="auto" w:val="clear"/>
         </w:rPr>
-        <w:t xml:space="preserve">So all the initial configurations will die in this last generation.</w:t>
+        <w:t xml:space="preserve">Kwa hivyo usanidi wote wa awali utakufa katika kizazi hiki cha mwisho.</w:t>
       </w:r>
     </w:p>
     <w:p>
@@ -7993,33 +7993,33 @@
           <w:sz w:val="22"/>
           <w:shd w:fill="auto" w:val="clear"/>
         </w:rPr>
-        <w:t xml:space="preserve">and </w:t>
-      </w:r>
-    </w:p>
-    <w:p>
-      <w:pPr>
-        <w:spacing w:before="0" w:after="0" w:line="240"/>
-        <w:ind w:right="0" w:left="0" w:firstLine="0"/>
-        <w:jc w:val="left"/>
-        <w:rPr>
-          <w:rFonts w:ascii="Courier New" w:hAnsi="Courier New" w:cs="Courier New" w:eastAsia="Courier New"/>
-          <w:color w:val="auto"/>
-          <w:spacing w:val="0"/>
-          <w:position w:val="0"/>
-          <w:sz w:val="22"/>
-          <w:shd w:fill="auto" w:val="clear"/>
-        </w:rPr>
-      </w:pPr>
-      <w:r>
-        <w:rPr>
-          <w:rFonts w:ascii="Courier New" w:hAnsi="Courier New" w:cs="Courier New" w:eastAsia="Courier New"/>
-          <w:color w:val="auto"/>
-          <w:spacing w:val="0"/>
-          <w:position w:val="0"/>
-          <w:sz w:val="22"/>
-          <w:shd w:fill="auto" w:val="clear"/>
-        </w:rPr>
-        <w:t xml:space="preserve">Here is the </w:t>
+        <w:t xml:space="preserve">na </w:t>
+      </w:r>
+    </w:p>
+    <w:p>
+      <w:pPr>
+        <w:spacing w:before="0" w:after="0" w:line="240"/>
+        <w:ind w:right="0" w:left="0" w:firstLine="0"/>
+        <w:jc w:val="left"/>
+        <w:rPr>
+          <w:rFonts w:ascii="Courier New" w:hAnsi="Courier New" w:cs="Courier New" w:eastAsia="Courier New"/>
+          <w:color w:val="auto"/>
+          <w:spacing w:val="0"/>
+          <w:position w:val="0"/>
+          <w:sz w:val="22"/>
+          <w:shd w:fill="auto" w:val="clear"/>
+        </w:rPr>
+      </w:pPr>
+      <w:r>
+        <w:rPr>
+          <w:rFonts w:ascii="Courier New" w:hAnsi="Courier New" w:cs="Courier New" w:eastAsia="Courier New"/>
+          <w:color w:val="auto"/>
+          <w:spacing w:val="0"/>
+          <w:position w:val="0"/>
+          <w:sz w:val="22"/>
+          <w:shd w:fill="auto" w:val="clear"/>
+        </w:rPr>
+        <w:t xml:space="preserve">Hii hapa ni </w:t>
       </w:r>
       <w:r>
         <w:rPr>
@@ -8031,7 +8031,7 @@
           <w:sz w:val="22"/>
           <w:shd w:fill="auto" w:val="clear"/>
         </w:rPr>
-        <w:t xml:space="preserve">fourth rule</w:t>
+        <w:t xml:space="preserve">kanuni ya nne</w:t>
       </w:r>
     </w:p>
     <w:p>
@@ -8099,7 +8099,7 @@
           <w:sz w:val="22"/>
           <w:shd w:fill="auto" w:val="clear"/>
         </w:rPr>
-        <w:t>Survival</w:t>
+        <w:t>Kuishi</w:t>
       </w:r>
     </w:p>
     <w:p>
@@ -8166,7 +8166,7 @@
           <w:sz w:val="22"/>
           <w:shd w:fill="auto" w:val="clear"/>
         </w:rPr>
-        <w:t xml:space="preserve">This rule states that, </w:t>
+        <w:t xml:space="preserve">Kanuni hii inasema, </w:t>
       </w:r>
     </w:p>
     <w:p>
@@ -8235,7 +8235,7 @@
           <w:sz w:val="22"/>
           <w:shd w:fill="auto" w:val="clear"/>
         </w:rPr>
-        <w:t xml:space="preserve">each live cell with either two or three live neighbors will remain live for the next generation </w:t>
+        <w:t xml:space="preserve">kila seli hai iliyo na majirani wawili au watatu hai itasalia moja kwa moja kwa kizazi kijacho </w:t>
       </w:r>
     </w:p>
     <w:p>
@@ -8303,7 +8303,7 @@
           <w:sz w:val="22"/>
           <w:shd w:fill="auto" w:val="clear"/>
         </w:rPr>
-        <w:t xml:space="preserve">for example </w:t>
+        <w:t xml:space="preserve">kwa mfano </w:t>
       </w:r>
     </w:p>
     <w:p>
@@ -8370,7 +8370,7 @@
           <w:sz w:val="22"/>
           <w:shd w:fill="auto" w:val="clear"/>
         </w:rPr>
-        <w:t xml:space="preserve">this configuration</w:t>
+        <w:t xml:space="preserve">usanidi huu</w:t>
       </w:r>
     </w:p>
     <w:p>
@@ -8437,7 +8437,7 @@
           <w:sz w:val="22"/>
           <w:shd w:fill="auto" w:val="clear"/>
         </w:rPr>
-        <w:t xml:space="preserve">In this configuration each cell has three live neighbors;</w:t>
+        <w:t xml:space="preserve">Katika usanidi huu kila seli ina majirani watatu hai;</w:t>
       </w:r>
     </w:p>
     <w:p>
@@ -8504,7 +8504,7 @@
           <w:sz w:val="22"/>
           <w:shd w:fill="auto" w:val="clear"/>
         </w:rPr>
-        <w:t xml:space="preserve">Cell one here has two, three and four as the neighbors</w:t>
+        <w:t xml:space="preserve">Kiini cha kwanza hapa kina mbili, tatu na nne kama majirani</w:t>
       </w:r>
     </w:p>
     <w:p>
@@ -8571,7 +8571,7 @@
           <w:sz w:val="22"/>
           <w:shd w:fill="auto" w:val="clear"/>
         </w:rPr>
-        <w:t xml:space="preserve">Cell two here hasl one, three and four as the neighbors,</w:t>
+        <w:t xml:space="preserve">Seli mbili hapa ina moja, tatu na nne kama majirani,</w:t>
       </w:r>
     </w:p>
     <w:p>
@@ -8638,7 +8638,7 @@
           <w:sz w:val="22"/>
           <w:shd w:fill="auto" w:val="clear"/>
         </w:rPr>
-        <w:t xml:space="preserve">same to</w:t>
+        <w:t xml:space="preserve">sawa na</w:t>
       </w:r>
     </w:p>
     <w:p>
@@ -8705,7 +8705,7 @@
           <w:sz w:val="22"/>
           <w:shd w:fill="auto" w:val="clear"/>
         </w:rPr>
-        <w:t xml:space="preserve">Cell four with cell three, one and two and same to cell 3</w:t>
+        <w:t xml:space="preserve">Seli nne iliyo na seli tatu, moja na mbili na sawa kwa seli ya 3</w:t>
       </w:r>
     </w:p>
     <w:p>
@@ -8772,7 +8772,7 @@
           <w:sz w:val="22"/>
           <w:shd w:fill="auto" w:val="clear"/>
         </w:rPr>
-        <w:t xml:space="preserve">and most importantly</w:t>
+        <w:t xml:space="preserve">na muhimu zaidi</w:t>
       </w:r>
     </w:p>
     <w:p>
@@ -8839,7 +8839,7 @@
           <w:sz w:val="22"/>
           <w:shd w:fill="auto" w:val="clear"/>
         </w:rPr>
-        <w:t xml:space="preserve">All these rules apply</w:t>
+        <w:t xml:space="preserve">Sheria hizi zote zinatumika</w:t>
       </w:r>
     </w:p>
     <w:p>
@@ -8906,7 +8906,7 @@
           <w:sz w:val="22"/>
           <w:shd w:fill="auto" w:val="clear"/>
         </w:rPr>
-        <w:t xml:space="preserve">to all the cells </w:t>
+        <w:t xml:space="preserve">kwa seli zote </w:t>
       </w:r>
     </w:p>
     <w:p>
@@ -8973,7 +8973,7 @@
           <w:sz w:val="22"/>
           <w:shd w:fill="auto" w:val="clear"/>
         </w:rPr>
-        <w:t xml:space="preserve">at the same time</w:t>
+        <w:t xml:space="preserve">wakati huo huo</w:t>
       </w:r>
     </w:p>
     <w:p>
@@ -9040,7 +9040,7 @@
           <w:sz w:val="22"/>
           <w:shd w:fill="auto" w:val="clear"/>
         </w:rPr>
-        <w:t xml:space="preserve">So we have;</w:t>
+        <w:t xml:space="preserve">Kwa hivyo tunayo;</w:t>
       </w:r>
     </w:p>
     <w:p>
@@ -9108,7 +9108,7 @@
           <w:sz w:val="22"/>
           <w:shd w:fill="auto" w:val="clear"/>
         </w:rPr>
-        <w:t xml:space="preserve">Births as if by reproduction</w:t>
+        <w:t xml:space="preserve">Kuzaliwa kana kwamba kwa uzazi</w:t>
       </w:r>
       <w:r>
         <w:rPr>
@@ -9333,7 +9333,7 @@
           <w:sz w:val="22"/>
           <w:shd w:fill="auto" w:val="clear"/>
         </w:rPr>
-        <w:t>and</w:t>
+        <w:t>na</w:t>
       </w:r>
     </w:p>
     <w:p>
@@ -9401,7 +9401,7 @@
           <w:sz w:val="22"/>
           <w:shd w:fill="auto" w:val="clear"/>
         </w:rPr>
-        <w:t>Survival</w:t>
+        <w:t>Kuishi</w:t>
       </w:r>
     </w:p>
     <w:p>
@@ -11583,7 +11583,7 @@
           <w:sz w:val="22"/>
           <w:shd w:fill="auto" w:val="clear"/>
         </w:rPr>
-        <w:t xml:space="preserve">Applying the rules,</w:t>
+        <w:t xml:space="preserve">Kutumia kanuni,</w:t>
       </w:r>
     </w:p>
     <w:p>

--- a/video_subtitles/translation/swa/01_Game of Life Subtitles - in .srt (corrected).docx
+++ b/video_subtitles/translation/swa/01_Game of Life Subtitles - in .srt (corrected).docx
@@ -9187,7 +9187,7 @@
           <w:sz w:val="22"/>
           <w:shd w:fill="auto" w:val="clear"/>
         </w:rPr>
-        <w:t xml:space="preserve">Death by isolation as if by underpopulation</w:t>
+        <w:t xml:space="preserve">Kifo kwa kutengwa kana kwamba ni kwa idadi ndogo ya watu</w:t>
       </w:r>
       <w:r>
         <w:rPr>
@@ -9266,7 +9266,7 @@
           <w:sz w:val="22"/>
           <w:shd w:fill="auto" w:val="clear"/>
         </w:rPr>
-        <w:t xml:space="preserve">Death by overcrowding as if by our population,</w:t>
+        <w:t xml:space="preserve">Kifo kwa msongamano wa watu kama vile watu wetu,</w:t>
       </w:r>
     </w:p>
     <w:p>
@@ -9468,7 +9468,7 @@
           <w:sz w:val="22"/>
           <w:shd w:fill="auto" w:val="clear"/>
         </w:rPr>
-        <w:t xml:space="preserve">Now, let's see what these simple rules can do</w:t>
+        <w:t xml:space="preserve">Sasa, hebu tuone ni nini sheria hizi rahisi zinaweza kufanya</w:t>
       </w:r>
     </w:p>
     <w:p>
@@ -9535,7 +9535,7 @@
           <w:sz w:val="22"/>
           <w:shd w:fill="auto" w:val="clear"/>
         </w:rPr>
-        <w:t xml:space="preserve">Given a configuration like this:</w:t>
+        <w:t xml:space="preserve">Kwa kuzingatia usanidi kama huu:</w:t>
       </w:r>
     </w:p>
     <w:p>
@@ -9602,7 +9602,7 @@
           <w:sz w:val="22"/>
           <w:shd w:fill="auto" w:val="clear"/>
         </w:rPr>
-        <w:t xml:space="preserve">What do you think is going to happen to these cells?</w:t>
+        <w:t xml:space="preserve">Unafikiri nini kitatokea kwa seli hizi?</w:t>
       </w:r>
     </w:p>
     <w:p>
@@ -9669,7 +9669,7 @@
           <w:sz w:val="22"/>
           <w:shd w:fill="auto" w:val="clear"/>
         </w:rPr>
-        <w:t xml:space="preserve">These cells can either be alive with tokens in </w:t>
+        <w:t xml:space="preserve">Seli hizi zinaweza kuwa hai na tokeni ndani </w:t>
       </w:r>
     </w:p>
     <w:p>
@@ -9736,7 +9736,7 @@
           <w:sz w:val="22"/>
           <w:shd w:fill="auto" w:val="clear"/>
         </w:rPr>
-        <w:t xml:space="preserve">or dead with no tokens in.</w:t>
+        <w:t xml:space="preserve">au amekufa bila ishara ndani.</w:t>
       </w:r>
     </w:p>
     <w:p>
@@ -9803,7 +9803,7 @@
           <w:sz w:val="22"/>
           <w:shd w:fill="auto" w:val="clear"/>
         </w:rPr>
-        <w:t xml:space="preserve">In computer versions, </w:t>
+        <w:t xml:space="preserve">Katika matoleo ya kompyuta, </w:t>
       </w:r>
     </w:p>
     <w:p>
@@ -9870,7 +9870,7 @@
           <w:sz w:val="22"/>
           <w:shd w:fill="auto" w:val="clear"/>
         </w:rPr>
-        <w:t xml:space="preserve">live cells are represented by one color and dead cells by another or just a blank grid </w:t>
+        <w:t xml:space="preserve">seli hai zinawakilishwa na rangi moja na seli zilizokufa na nyingine au gridi tupu </w:t>
       </w:r>
     </w:p>
     <w:p>
@@ -9937,7 +9937,7 @@
           <w:sz w:val="22"/>
           <w:shd w:fill="auto" w:val="clear"/>
         </w:rPr>
-        <w:t xml:space="preserve">In theory, </w:t>
+        <w:t xml:space="preserve">Kwa nadharia, </w:t>
       </w:r>
     </w:p>
     <w:p>
@@ -10004,7 +10004,7 @@
           <w:sz w:val="22"/>
           <w:shd w:fill="auto" w:val="clear"/>
         </w:rPr>
-        <w:t xml:space="preserve">the size of the cell or the grid is infinite but small boards will do for the initial play</w:t>
+        <w:t xml:space="preserve">saizi ya seli au gridi ya taifa haina kikomo lakini bodi ndogo zitafanya kwa uchezaji wa awali</w:t>
       </w:r>
     </w:p>
     <w:p>
@@ -10071,7 +10071,7 @@
           <w:sz w:val="22"/>
           <w:shd w:fill="auto" w:val="clear"/>
         </w:rPr>
-        <w:t xml:space="preserve">This is a solitary game or one with just one player and the play of the typical game looks like this </w:t>
+        <w:t xml:space="preserve">Huu ni mchezo wa pekee au ulio na mchezaji mmoja tu na uchezaji wa mchezo wa kawaida unaonekana hivi </w:t>
       </w:r>
     </w:p>
     <w:p>
@@ -10138,7 +10138,7 @@
           <w:sz w:val="22"/>
           <w:shd w:fill="auto" w:val="clear"/>
         </w:rPr>
-        <w:t xml:space="preserve">You can pause the video and try out this configuration by yourself</w:t>
+        <w:t xml:space="preserve">Unaweza kusitisha video na ujaribu usanidi huu peke yako</w:t>
       </w:r>
     </w:p>
     <w:p>
@@ -10205,7 +10205,7 @@
           <w:sz w:val="22"/>
           <w:shd w:fill="auto" w:val="clear"/>
         </w:rPr>
-        <w:t>[PAUSE]</w:t>
+        <w:t>[SItisha]</w:t>
       </w:r>
     </w:p>
     <w:p>
@@ -10272,7 +10272,7 @@
           <w:sz w:val="22"/>
           <w:shd w:fill="auto" w:val="clear"/>
         </w:rPr>
-        <w:t xml:space="preserve">Let's apply the rules</w:t>
+        <w:t xml:space="preserve">Tutumie kanuni</w:t>
       </w:r>
     </w:p>
     <w:p>
@@ -10339,7 +10339,7 @@
           <w:sz w:val="22"/>
           <w:shd w:fill="auto" w:val="clear"/>
         </w:rPr>
-        <w:t xml:space="preserve">Things start to get more interesting here</w:t>
+        <w:t xml:space="preserve">Mambo yanaanza kuvutia zaidi hapa</w:t>
       </w:r>
     </w:p>
     <w:p>
@@ -10406,7 +10406,7 @@
           <w:sz w:val="22"/>
           <w:shd w:fill="auto" w:val="clear"/>
         </w:rPr>
-        <w:t xml:space="preserve">Starting with the initial setup here then</w:t>
+        <w:t xml:space="preserve">Kuanzia na usanidi wa awali hapa basi</w:t>
       </w:r>
     </w:p>
     <w:p>
@@ -10473,7 +10473,7 @@
           <w:sz w:val="22"/>
           <w:shd w:fill="auto" w:val="clear"/>
         </w:rPr>
-        <w:t xml:space="preserve">We move on to the next generation</w:t>
+        <w:t xml:space="preserve">Tunaendelea na kizazi kijacho</w:t>
       </w:r>
     </w:p>
     <w:p>
@@ -10540,7 +10540,7 @@
           <w:sz w:val="22"/>
           <w:shd w:fill="auto" w:val="clear"/>
         </w:rPr>
-        <w:t xml:space="preserve">and we apply the rules</w:t>
+        <w:t xml:space="preserve">na tunatumia kanuni</w:t>
       </w:r>
     </w:p>
     <w:p>
@@ -10607,7 +10607,7 @@
           <w:sz w:val="22"/>
           <w:shd w:fill="auto" w:val="clear"/>
         </w:rPr>
-        <w:t xml:space="preserve">Most configurations of three are far enough apart that they die out in one or two generations</w:t>
+        <w:t xml:space="preserve">Mipangilio mingi ya tatu ni tofauti vya kutosha kwamba hufa katika kizazi kimoja au viwili</w:t>
       </w:r>
     </w:p>
     <w:p>
@@ -10674,7 +10674,7 @@
           <w:sz w:val="22"/>
           <w:shd w:fill="auto" w:val="clear"/>
         </w:rPr>
-        <w:t xml:space="preserve"> but this is an exception </w:t>
+        <w:t xml:space="preserve"> lakini hii ni ubaguzi </w:t>
       </w:r>
     </w:p>
     <w:p>
@@ -10741,7 +10741,7 @@
           <w:sz w:val="22"/>
           <w:shd w:fill="auto" w:val="clear"/>
         </w:rPr>
-        <w:t xml:space="preserve">Starting with the line of three cells, </w:t>
+        <w:t xml:space="preserve">Kuanzia na mstari wa seli tatu, </w:t>
       </w:r>
     </w:p>
     <w:p>
@@ -10808,7 +10808,7 @@
           <w:sz w:val="22"/>
           <w:shd w:fill="auto" w:val="clear"/>
         </w:rPr>
-        <w:t xml:space="preserve">the two end cells will die because they had one neighbor each </w:t>
+        <w:t xml:space="preserve">seli mbili za mwisho zitakufa kwa sababu walikuwa na jirani mmoja kila moja </w:t>
       </w:r>
     </w:p>
     <w:p>
@@ -10875,7 +10875,7 @@
           <w:sz w:val="22"/>
           <w:shd w:fill="auto" w:val="clear"/>
         </w:rPr>
-        <w:t xml:space="preserve">While the middle cell will survive because it had two live neighbors </w:t>
+        <w:t xml:space="preserve">Wakati kiini cha kati kitaishi kwa sababu kilikuwa na majirani wawili walio hai </w:t>
       </w:r>
     </w:p>
     <w:p>
@@ -10942,7 +10942,7 @@
           <w:sz w:val="22"/>
           <w:shd w:fill="auto" w:val="clear"/>
         </w:rPr>
-        <w:t xml:space="preserve">There will be two births and the new configuration in the next generation will be this </w:t>
+        <w:t xml:space="preserve">Kutakuwa na kuzaliwa mara mbili na usanidi mpya katika kizazi kijacho utakuwa huu </w:t>
       </w:r>
     </w:p>
     <w:p>
@@ -11009,7 +11009,7 @@
           <w:sz w:val="22"/>
           <w:shd w:fill="auto" w:val="clear"/>
         </w:rPr>
-        <w:t xml:space="preserve">The births occur in the two cells next to the surviving cell that were dead because </w:t>
+        <w:t xml:space="preserve">Uzazi hutokea katika seli mbili karibu na seli iliyobaki ambayo ilikuwa imekufa kwa sababu </w:t>
       </w:r>
     </w:p>
     <w:p>
@@ -11076,7 +11076,7 @@
           <w:sz w:val="22"/>
           <w:shd w:fill="auto" w:val="clear"/>
         </w:rPr>
-        <w:t xml:space="preserve">each those positions is next to the three live starting positions </w:t>
+        <w:t xml:space="preserve">kila nafasi hizo ziko karibu na nafasi tatu za kuanzia moja kwa moja </w:t>
       </w:r>
     </w:p>
     <w:p>
@@ -11143,7 +11143,7 @@
           <w:sz w:val="22"/>
           <w:shd w:fill="auto" w:val="clear"/>
         </w:rPr>
-        <w:t xml:space="preserve">This pattern will repeat in every second generation</w:t>
+        <w:t xml:space="preserve">Mchoro huu utajirudia katika kila kizazi cha pili</w:t>
       </w:r>
     </w:p>
     <w:p>
@@ -11210,7 +11210,7 @@
           <w:sz w:val="22"/>
           <w:shd w:fill="auto" w:val="clear"/>
         </w:rPr>
-        <w:t xml:space="preserve">With the two end cells dying and new cells are born </w:t>
+        <w:t xml:space="preserve">Na seli mbili za mwisho zinakufa na seli mpya huzaliwa </w:t>
       </w:r>
     </w:p>
     <w:p>
@@ -11277,7 +11277,7 @@
           <w:sz w:val="22"/>
           <w:shd w:fill="auto" w:val="clear"/>
         </w:rPr>
-        <w:t xml:space="preserve">From a horizontal line to a vertical line of three </w:t>
+        <w:t xml:space="preserve">Kutoka kwa mstari wa usawa hadi mstari wa wima wa tatu </w:t>
       </w:r>
     </w:p>
     <w:p>
@@ -11370,7 +11370,7 @@
           <w:sz w:val="22"/>
           <w:shd w:fill="auto" w:val="clear"/>
         </w:rPr>
-        <w:t xml:space="preserve">The pattern is called a </w:t>
+        <w:t xml:space="preserve">Mchoro unaitwa </w:t>
       </w:r>
       <w:r>
         <w:rPr>
@@ -11449,7 +11449,7 @@
           <w:sz w:val="22"/>
           <w:shd w:fill="auto" w:val="clear"/>
         </w:rPr>
-        <w:t xml:space="preserve">While this one, as we had looked before it becomes stable </w:t>
+        <w:t xml:space="preserve">Wakati hii, kama tulivyokuwa tumeitazama kabla haijatulia </w:t>
       </w:r>
     </w:p>
     <w:p>
@@ -11516,7 +11516,7 @@
           <w:sz w:val="22"/>
           <w:shd w:fill="auto" w:val="clear"/>
         </w:rPr>
-        <w:t xml:space="preserve">Pause the video and try out yourself </w:t>
+        <w:t xml:space="preserve">Sitisha video na ujaribu mwenyewe </w:t>
       </w:r>
     </w:p>
     <w:p>
@@ -11650,7 +11650,7 @@
           <w:sz w:val="22"/>
           <w:shd w:fill="auto" w:val="clear"/>
         </w:rPr>
-        <w:t xml:space="preserve">The two live cells here die because of isolation </w:t>
+        <w:t xml:space="preserve">Chembe hai mbili hapa hufa kwa sababu ya kutengwa </w:t>
       </w:r>
     </w:p>
     <w:p>
@@ -11717,7 +11717,7 @@
           <w:sz w:val="22"/>
           <w:shd w:fill="auto" w:val="clear"/>
         </w:rPr>
-        <w:t xml:space="preserve">We will remain with one live cell in the next generation </w:t>
+        <w:t xml:space="preserve">Tutasalia na seli moja ya moja kwa moja katika kizazi kijacho </w:t>
       </w:r>
     </w:p>
     <w:p>
@@ -11784,74 +11784,74 @@
           <w:sz w:val="22"/>
           <w:shd w:fill="auto" w:val="clear"/>
         </w:rPr>
-        <w:t xml:space="preserve">The remaining live cell died because of isolation because the cells were further in the initial configuration </w:t>
-      </w:r>
-    </w:p>
-    <w:p>
-      <w:pPr>
-        <w:spacing w:before="0" w:after="0" w:line="240"/>
-        <w:ind w:right="0" w:left="0" w:firstLine="0"/>
-        <w:jc w:val="left"/>
-        <w:rPr>
-          <w:rFonts w:ascii="Courier New" w:hAnsi="Courier New" w:cs="Courier New" w:eastAsia="Courier New"/>
-          <w:color w:val="auto"/>
-          <w:spacing w:val="0"/>
-          <w:position w:val="0"/>
-          <w:sz w:val="22"/>
-          <w:shd w:fill="auto" w:val="clear"/>
-        </w:rPr>
-      </w:pPr>
-    </w:p>
-    <w:p>
-      <w:pPr>
-        <w:spacing w:before="0" w:after="0" w:line="240"/>
-        <w:ind w:right="0" w:left="0" w:firstLine="0"/>
-        <w:jc w:val="left"/>
-        <w:rPr>
-          <w:rFonts w:ascii="Courier New" w:hAnsi="Courier New" w:cs="Courier New" w:eastAsia="Courier New"/>
-          <w:color w:val="auto"/>
-          <w:spacing w:val="0"/>
-          <w:position w:val="0"/>
-          <w:sz w:val="22"/>
-          <w:shd w:fill="auto" w:val="clear"/>
-        </w:rPr>
-      </w:pPr>
-      <w:r>
-        <w:rPr>
-          <w:rFonts w:ascii="Courier New" w:hAnsi="Courier New" w:cs="Courier New" w:eastAsia="Courier New"/>
-          <w:color w:val="auto"/>
-          <w:spacing w:val="0"/>
-          <w:position w:val="0"/>
-          <w:sz w:val="22"/>
-          <w:shd w:fill="auto" w:val="clear"/>
-        </w:rPr>
-        <w:t xml:space="preserve">00:08:16,000 --&gt; 00:08:23,280</w:t>
-      </w:r>
-    </w:p>
-    <w:p>
-      <w:pPr>
-        <w:spacing w:before="0" w:after="0" w:line="240"/>
-        <w:ind w:right="0" w:left="0" w:firstLine="0"/>
-        <w:jc w:val="left"/>
-        <w:rPr>
-          <w:rFonts w:ascii="Courier New" w:hAnsi="Courier New" w:cs="Courier New" w:eastAsia="Courier New"/>
-          <w:color w:val="auto"/>
-          <w:spacing w:val="0"/>
-          <w:position w:val="0"/>
-          <w:sz w:val="22"/>
-          <w:shd w:fill="auto" w:val="clear"/>
-        </w:rPr>
-      </w:pPr>
-      <w:r>
-        <w:rPr>
-          <w:rFonts w:ascii="Courier New" w:hAnsi="Courier New" w:cs="Courier New" w:eastAsia="Courier New"/>
-          <w:color w:val="auto"/>
-          <w:spacing w:val="0"/>
-          <w:position w:val="0"/>
-          <w:sz w:val="22"/>
-          <w:shd w:fill="auto" w:val="clear"/>
-        </w:rPr>
-        <w:t xml:space="preserve">While with this pattern a new cell is born here because it has exactly two live neighbors while this cell will die</w:t>
+        <w:t xml:space="preserve">00:08:09,270 --&gt; 00:08:16,000 </w:t>
+      </w:r>
+    </w:p>
+    <w:p>
+      <w:pPr>
+        <w:spacing w:before="0" w:after="0" w:line="240"/>
+        <w:ind w:right="0" w:left="0" w:firstLine="0"/>
+        <w:jc w:val="left"/>
+        <w:rPr>
+          <w:rFonts w:ascii="Courier New" w:hAnsi="Courier New" w:cs="Courier New" w:eastAsia="Courier New"/>
+          <w:color w:val="auto"/>
+          <w:spacing w:val="0"/>
+          <w:position w:val="0"/>
+          <w:sz w:val="22"/>
+          <w:shd w:fill="auto" w:val="clear"/>
+        </w:rPr>
+      </w:pPr>
+    </w:p>
+    <w:p>
+      <w:pPr>
+        <w:spacing w:before="0" w:after="0" w:line="240"/>
+        <w:ind w:right="0" w:left="0" w:firstLine="0"/>
+        <w:jc w:val="left"/>
+        <w:rPr>
+          <w:rFonts w:ascii="Courier New" w:hAnsi="Courier New" w:cs="Courier New" w:eastAsia="Courier New"/>
+          <w:color w:val="auto"/>
+          <w:spacing w:val="0"/>
+          <w:position w:val="0"/>
+          <w:sz w:val="22"/>
+          <w:shd w:fill="auto" w:val="clear"/>
+        </w:rPr>
+      </w:pPr>
+      <w:r>
+        <w:rPr>
+          <w:rFonts w:ascii="Courier New" w:hAnsi="Courier New" w:cs="Courier New" w:eastAsia="Courier New"/>
+          <w:color w:val="auto"/>
+          <w:spacing w:val="0"/>
+          <w:position w:val="0"/>
+          <w:sz w:val="22"/>
+          <w:shd w:fill="auto" w:val="clear"/>
+        </w:rPr>
+        <w:t xml:space="preserve">00:08:09,270 --&gt; 00:08:16,000</w:t>
+      </w:r>
+    </w:p>
+    <w:p>
+      <w:pPr>
+        <w:spacing w:before="0" w:after="0" w:line="240"/>
+        <w:ind w:right="0" w:left="0" w:firstLine="0"/>
+        <w:jc w:val="left"/>
+        <w:rPr>
+          <w:rFonts w:ascii="Courier New" w:hAnsi="Courier New" w:cs="Courier New" w:eastAsia="Courier New"/>
+          <w:color w:val="auto"/>
+          <w:spacing w:val="0"/>
+          <w:position w:val="0"/>
+          <w:sz w:val="22"/>
+          <w:shd w:fill="auto" w:val="clear"/>
+        </w:rPr>
+      </w:pPr>
+      <w:r>
+        <w:rPr>
+          <w:rFonts w:ascii="Courier New" w:hAnsi="Courier New" w:cs="Courier New" w:eastAsia="Courier New"/>
+          <w:color w:val="auto"/>
+          <w:spacing w:val="0"/>
+          <w:position w:val="0"/>
+          <w:sz w:val="22"/>
+          <w:shd w:fill="auto" w:val="clear"/>
+        </w:rPr>
+        <w:t xml:space="preserve">00:08:09,270 --&gt; 00:08:16,000</w:t>
       </w:r>
     </w:p>
     <w:p>
@@ -11918,7 +11918,7 @@
           <w:sz w:val="22"/>
           <w:shd w:fill="auto" w:val="clear"/>
         </w:rPr>
-        <w:t xml:space="preserve">together with this because of isolation</w:t>
+        <w:t xml:space="preserve">pamoja na hili kwa sababu ya kutengwa</w:t>
       </w:r>
     </w:p>
     <w:p>
@@ -12000,7 +12000,7 @@
           <w:sz w:val="22"/>
           <w:shd w:fill="auto" w:val="clear"/>
         </w:rPr>
-        <w:t xml:space="preserve">Giving us this arrangement in the next generation while this also reduces to nothing </w:t>
+        <w:t xml:space="preserve">Kutupa mpangilio huu katika kizazi kijacho ilhali hii pia haipunguzi chochote </w:t>
       </w:r>
     </w:p>
     <w:p>
@@ -12067,7 +12067,7 @@
           <w:sz w:val="22"/>
           <w:shd w:fill="auto" w:val="clear"/>
         </w:rPr>
-        <w:t xml:space="preserve">All the cells die because of isolation </w:t>
+        <w:t xml:space="preserve">Seli zote hufa kwa sababu ya kutengwa </w:t>
       </w:r>
     </w:p>
     <w:p>
@@ -12134,7 +12134,7 @@
           <w:sz w:val="22"/>
           <w:shd w:fill="auto" w:val="clear"/>
         </w:rPr>
-        <w:t xml:space="preserve">Now, how about a configuration like this called a </w:t>
+        <w:t xml:space="preserve">Sasa, vipi kuhusu usanidi kama huu unaoitwa </w:t>
       </w:r>
       <w:r>
         <w:rPr>
@@ -12213,7 +12213,7 @@
           <w:sz w:val="22"/>
           <w:shd w:fill="auto" w:val="clear"/>
         </w:rPr>
-        <w:t>[PAUSE]</w:t>
+        <w:t>[SItisha]</w:t>
       </w:r>
     </w:p>
     <w:p>
@@ -12280,7 +12280,7 @@
           <w:sz w:val="22"/>
           <w:shd w:fill="auto" w:val="clear"/>
         </w:rPr>
-        <w:t xml:space="preserve">Now, stop the video here and try applying the rules</w:t>
+        <w:t xml:space="preserve">Sasa, acha video hapa na ujaribu kutumia sheria</w:t>
       </w:r>
     </w:p>
     <w:p>
@@ -12347,7 +12347,7 @@
           <w:sz w:val="22"/>
           <w:shd w:fill="auto" w:val="clear"/>
         </w:rPr>
-        <w:t xml:space="preserve">You can also try the first steps of the glider here pausing the video</w:t>
+        <w:t xml:space="preserve">Unaweza pia kujaribu hatua za kwanza za kielelezo hapa ukisimamisha video</w:t>
       </w:r>
     </w:p>
     <w:p>
@@ -12414,7 +12414,7 @@
           <w:sz w:val="22"/>
           <w:shd w:fill="auto" w:val="clear"/>
         </w:rPr>
-        <w:t>[PAUSE]</w:t>
+        <w:t>[SItisha]</w:t>
       </w:r>
     </w:p>
     <w:p>
@@ -12481,7 +12481,7 @@
           <w:sz w:val="22"/>
           <w:shd w:fill="auto" w:val="clear"/>
         </w:rPr>
-        <w:t xml:space="preserve">Applying the rules a new cell is born here and here while this cell dies of isolation and this one </w:t>
+        <w:t xml:space="preserve">Kwa kutumia sheria seli mpya huzaliwa hapa na pale huku seli hii ikifa kwa kutengwa na hii </w:t>
       </w:r>
     </w:p>
     <w:p>
@@ -12548,7 +12548,7 @@
           <w:sz w:val="22"/>
           <w:shd w:fill="auto" w:val="clear"/>
         </w:rPr>
-        <w:t xml:space="preserve">Giving this as the next generation </w:t>
+        <w:t xml:space="preserve">Kutoa hii kama kizazi kijacho </w:t>
       </w:r>
     </w:p>
     <w:p>
@@ -12615,7 +12615,7 @@
           <w:sz w:val="22"/>
           <w:shd w:fill="auto" w:val="clear"/>
         </w:rPr>
-        <w:t xml:space="preserve">In the following generation a new cell is born here and here well this cell dies because of overcrowding and this one dies because of isolation </w:t>
+        <w:t xml:space="preserve">Katika kizazi kinachofuata seli mpya huzaliwa hapa na hapa vizuri seli hii inakufa kwa sababu ya msongamano na hii inakufa kwa sababu ya kutengwa </w:t>
       </w:r>
     </w:p>
     <w:p>
@@ -12749,7 +12749,7 @@
           <w:sz w:val="22"/>
           <w:shd w:fill="auto" w:val="clear"/>
         </w:rPr>
-        <w:t xml:space="preserve">In the following generation a new cell is born here while this cell dies because of overcrowding same to this one because of overcrowding </w:t>
+        <w:t xml:space="preserve">Katika kizazi kijacho chembe mpya huzaliwa hapa huku seli hii ikifa kwa sababu ya msongamano sawa na hii kwa sababu ya msongamano </w:t>
       </w:r>
     </w:p>
     <w:p>
@@ -12816,7 +12816,7 @@
           <w:sz w:val="22"/>
           <w:shd w:fill="auto" w:val="clear"/>
         </w:rPr>
-        <w:t xml:space="preserve">Sorry the first one here dies because of isolation</w:t>
+        <w:t xml:space="preserve">Samahani wa kwanza hapa anakufa kwa sababu ya kutengwa</w:t>
       </w:r>
     </w:p>
     <w:p>
@@ -12883,7 +12883,7 @@
           <w:sz w:val="22"/>
           <w:shd w:fill="auto" w:val="clear"/>
         </w:rPr>
-        <w:t xml:space="preserve">a new cell is born here while this one dies because of isolation</w:t>
+        <w:t xml:space="preserve">seli mpya huzaliwa hapa huku hii ikifa kwa sababu ya kutengwa</w:t>
       </w:r>
     </w:p>
     <w:p>
@@ -12950,7 +12950,7 @@
           <w:sz w:val="22"/>
           <w:shd w:fill="auto" w:val="clear"/>
         </w:rPr>
-        <w:t xml:space="preserve">and this is the resulting configuration of the next generation</w:t>
+        <w:t xml:space="preserve">na hii ndiyo matokeo ya usanidi wa kizazi kijacho</w:t>
       </w:r>
     </w:p>
     <w:p>
@@ -13017,7 +13017,7 @@
           <w:sz w:val="22"/>
           <w:shd w:fill="auto" w:val="clear"/>
         </w:rPr>
-        <w:t xml:space="preserve">Now, let us have a look at this cell in a computer version</w:t>
+        <w:t xml:space="preserve">Sasa, hebu tuangalie kisanduku hiki katika toleo la kompyuta</w:t>
       </w:r>
     </w:p>
     <w:p>
@@ -13084,7 +13084,7 @@
           <w:sz w:val="22"/>
           <w:shd w:fill="auto" w:val="clear"/>
         </w:rPr>
-        <w:t xml:space="preserve">type in </w:t>
+        <w:t xml:space="preserve">andika katika </w:t>
       </w:r>
       <w:hyperlink xmlns:r="http://schemas.openxmlformats.org/officeDocument/2006/relationships" r:id="docRId0">
         <w:r>
@@ -13111,7 +13111,7 @@
           <w:sz w:val="22"/>
           <w:shd w:fill="auto" w:val="clear"/>
         </w:rPr>
-        <w:t xml:space="preserve"> at your computer</w:t>
+        <w:t xml:space="preserve"> kwenye kompyuta yako</w:t>
       </w:r>
     </w:p>
     <w:p>
@@ -13178,7 +13178,7 @@
           <w:sz w:val="22"/>
           <w:shd w:fill="auto" w:val="clear"/>
         </w:rPr>
-        <w:t xml:space="preserve">then play full screen</w:t>
+        <w:t xml:space="preserve">kisha cheza skrini nzima</w:t>
       </w:r>
     </w:p>
     <w:p>
@@ -13245,7 +13245,7 @@
           <w:sz w:val="22"/>
           <w:shd w:fill="auto" w:val="clear"/>
         </w:rPr>
-        <w:t xml:space="preserve">Use the control run to show what exists on the screen and set step to show step by step</w:t>
+        <w:t xml:space="preserve">Tumia kidhibiti kukimbia ili kuonyesha kilichopo kwenye skrini na uweke hatua ya kuonyesha hatua kwa hatua</w:t>
       </w:r>
     </w:p>
     <w:p>
@@ -13312,7 +13312,7 @@
           <w:sz w:val="22"/>
           <w:shd w:fill="auto" w:val="clear"/>
         </w:rPr>
-        <w:t xml:space="preserve">You can also use clear to clear the previous </w:t>
+        <w:t xml:space="preserve">Unaweza pia kutumia wazi kufuta uliopita </w:t>
       </w:r>
     </w:p>
     <w:p>
@@ -13379,7 +13379,7 @@
           <w:sz w:val="22"/>
           <w:shd w:fill="auto" w:val="clear"/>
         </w:rPr>
-        <w:t xml:space="preserve">represent the trace of the dead cells </w:t>
+        <w:t xml:space="preserve">kuwakilisha athari ya seli zilizokufa </w:t>
       </w:r>
     </w:p>
     <w:p>
@@ -13446,7 +13446,7 @@
           <w:sz w:val="22"/>
           <w:shd w:fill="auto" w:val="clear"/>
         </w:rPr>
-        <w:t xml:space="preserve">Now these are the steps of a glider from this to this to this base to this with the pattern repeating itself back and forth</w:t>
+        <w:t xml:space="preserve">Sasa hizi ni hatua za glider kutoka hii hadi hii kwa msingi huu hadi hii na muundo unaojirudia huku na huko</w:t>
       </w:r>
     </w:p>
     <w:p>
@@ -13513,7 +13513,7 @@
           <w:sz w:val="22"/>
           <w:shd w:fill="auto" w:val="clear"/>
         </w:rPr>
-        <w:t xml:space="preserve">Same pattern releasing itself now we can run to show how it glides on the screen </w:t>
+        <w:t xml:space="preserve">Mchoro sawa unaojifungua sasa tunaweza kukimbia ili kuonyesha jinsi inavyoteleza kwenye skrini </w:t>
       </w:r>
     </w:p>
     <w:p>
@@ -13580,7 +13580,7 @@
           <w:sz w:val="22"/>
           <w:shd w:fill="auto" w:val="clear"/>
         </w:rPr>
-        <w:t xml:space="preserve">Now that is how interesting these rules apply </w:t>
+        <w:t xml:space="preserve">Sasa hivi ndivyo sheria hizi zinapendeza </w:t>
       </w:r>
     </w:p>
     <w:p>
@@ -13647,7 +13647,7 @@
           <w:sz w:val="22"/>
           <w:shd w:fill="auto" w:val="clear"/>
         </w:rPr>
-        <w:t xml:space="preserve">Have a look at the pattern </w:t>
+        <w:t xml:space="preserve">Angalia muundo </w:t>
       </w:r>
     </w:p>
     <w:p>
@@ -13714,7 +13714,7 @@
           <w:sz w:val="22"/>
           <w:shd w:fill="auto" w:val="clear"/>
         </w:rPr>
-        <w:t xml:space="preserve">Thanks for watching </w:t>
+        <w:t xml:space="preserve">Asante kwa kutazama </w:t>
       </w:r>
     </w:p>
     <w:p>
@@ -13796,33 +13796,33 @@
           <w:sz w:val="22"/>
           <w:shd w:fill="auto" w:val="clear"/>
         </w:rPr>
-        <w:t xml:space="preserve">Try for yourself </w:t>
-      </w:r>
-    </w:p>
-    <w:p>
-      <w:pPr>
-        <w:spacing w:before="0" w:after="0" w:line="240"/>
-        <w:ind w:right="0" w:left="0" w:firstLine="0"/>
-        <w:jc w:val="left"/>
-        <w:rPr>
-          <w:rFonts w:ascii="Courier New" w:hAnsi="Courier New" w:cs="Courier New" w:eastAsia="Courier New"/>
-          <w:color w:val="auto"/>
-          <w:spacing w:val="0"/>
-          <w:position w:val="0"/>
-          <w:sz w:val="22"/>
-          <w:shd w:fill="auto" w:val="clear"/>
-        </w:rPr>
-      </w:pPr>
-      <w:r>
-        <w:rPr>
-          <w:rFonts w:ascii="Courier New" w:hAnsi="Courier New" w:cs="Courier New" w:eastAsia="Courier New"/>
-          <w:color w:val="auto"/>
-          <w:spacing w:val="0"/>
-          <w:position w:val="0"/>
-          <w:sz w:val="22"/>
-          <w:shd w:fill="auto" w:val="clear"/>
-        </w:rPr>
-        <w:t xml:space="preserve">Have fun</w:t>
+        <w:t xml:space="preserve">Jaribu mwenyewe </w:t>
+      </w:r>
+    </w:p>
+    <w:p>
+      <w:pPr>
+        <w:spacing w:before="0" w:after="0" w:line="240"/>
+        <w:ind w:right="0" w:left="0" w:firstLine="0"/>
+        <w:jc w:val="left"/>
+        <w:rPr>
+          <w:rFonts w:ascii="Courier New" w:hAnsi="Courier New" w:cs="Courier New" w:eastAsia="Courier New"/>
+          <w:color w:val="auto"/>
+          <w:spacing w:val="0"/>
+          <w:position w:val="0"/>
+          <w:sz w:val="22"/>
+          <w:shd w:fill="auto" w:val="clear"/>
+        </w:rPr>
+      </w:pPr>
+      <w:r>
+        <w:rPr>
+          <w:rFonts w:ascii="Courier New" w:hAnsi="Courier New" w:cs="Courier New" w:eastAsia="Courier New"/>
+          <w:color w:val="auto"/>
+          <w:spacing w:val="0"/>
+          <w:position w:val="0"/>
+          <w:sz w:val="22"/>
+          <w:shd w:fill="auto" w:val="clear"/>
+        </w:rPr>
+        <w:t xml:space="preserve">Kuwa na furaha</w:t>
       </w:r>
     </w:p>
     <w:p>

--- a/video_subtitles/translation/swa/01_Game of Life Subtitles - in .srt (corrected).docx
+++ b/video_subtitles/translation/swa/01_Game of Life Subtitles - in .srt (corrected).docx
@@ -66,7 +66,7 @@
           <w:sz w:val="22"/>
           <w:shd w:fill="auto" w:val="clear"/>
         </w:rPr>
-        <w:t>[Muziki]</w:t>
+        <w:t>[Music]</w:t>
       </w:r>
     </w:p>
     <w:p>
@@ -133,7 +133,7 @@
           <w:sz w:val="22"/>
           <w:shd w:fill="auto" w:val="clear"/>
         </w:rPr>
-        <w:t xml:space="preserve">habari na karibu kwa mada hii</w:t>
+        <w:t xml:space="preserve">hello and welcome to this presentation</w:t>
       </w:r>
     </w:p>
     <w:p>
@@ -200,7 +200,7 @@
           <w:sz w:val="22"/>
           <w:shd w:fill="auto" w:val="clear"/>
         </w:rPr>
-        <w:t xml:space="preserve">juu ya John Conway</w:t>
+        <w:t xml:space="preserve">on John Conway's</w:t>
       </w:r>
     </w:p>
     <w:p>
@@ -267,7 +267,7 @@
           <w:sz w:val="22"/>
           <w:shd w:fill="auto" w:val="clear"/>
         </w:rPr>
-        <w:t xml:space="preserve">Mchezo wa Maisha </w:t>
+        <w:t xml:space="preserve">Game of Life </w:t>
       </w:r>
     </w:p>
     <w:p>
@@ -334,7 +334,7 @@
           <w:sz w:val="22"/>
           <w:shd w:fill="auto" w:val="clear"/>
         </w:rPr>
-        <w:t xml:space="preserve">Mchezo wa maisha ni</w:t>
+        <w:t xml:space="preserve">The game of life is a</w:t>
       </w:r>
     </w:p>
     <w:p>
@@ -401,7 +401,7 @@
           <w:sz w:val="22"/>
           <w:shd w:fill="auto" w:val="clear"/>
         </w:rPr>
-        <w:t xml:space="preserve">Mchezo wa maisha ni otomatiki ya rununu</w:t>
+        <w:t xml:space="preserve">The game of life is a cellular automation</w:t>
       </w:r>
     </w:p>
     <w:p>
@@ -468,7 +468,7 @@
           <w:sz w:val="22"/>
           <w:shd w:fill="auto" w:val="clear"/>
         </w:rPr>
-        <w:t xml:space="preserve">otomatiki ya seli</w:t>
+        <w:t xml:space="preserve">cellular automation</w:t>
       </w:r>
     </w:p>
     <w:p>
@@ -535,7 +535,7 @@
           <w:sz w:val="22"/>
           <w:shd w:fill="auto" w:val="clear"/>
         </w:rPr>
-        <w:t xml:space="preserve">ilivumbuliwa na mwanahisabati wa Cambridge</w:t>
+        <w:t xml:space="preserve">invented by a Cambridge Mathematician</w:t>
       </w:r>
     </w:p>
     <w:p>
@@ -669,33 +669,33 @@
           <w:sz w:val="22"/>
           <w:shd w:fill="auto" w:val="clear"/>
         </w:rPr>
-        <w:t xml:space="preserve">Mchezo huu una mkusanyiko wa</w:t>
-      </w:r>
-    </w:p>
-    <w:p>
-      <w:pPr>
-        <w:spacing w:before="0" w:after="0" w:line="240"/>
-        <w:ind w:right="0" w:left="0" w:firstLine="0"/>
-        <w:jc w:val="left"/>
-        <w:rPr>
-          <w:rFonts w:ascii="Courier New" w:hAnsi="Courier New" w:cs="Courier New" w:eastAsia="Courier New"/>
-          <w:color w:val="auto"/>
-          <w:spacing w:val="0"/>
-          <w:position w:val="0"/>
-          <w:sz w:val="22"/>
-          <w:shd w:fill="auto" w:val="clear"/>
-        </w:rPr>
-      </w:pPr>
-      <w:r>
-        <w:rPr>
-          <w:rFonts w:ascii="Courier New" w:hAnsi="Courier New" w:cs="Courier New" w:eastAsia="Courier New"/>
-          <w:color w:val="auto"/>
-          <w:spacing w:val="0"/>
-          <w:position w:val="0"/>
-          <w:sz w:val="22"/>
-          <w:shd w:fill="auto" w:val="clear"/>
-        </w:rPr>
-        <w:t>seli</w:t>
+        <w:t xml:space="preserve">This game consists of a collection of</w:t>
+      </w:r>
+    </w:p>
+    <w:p>
+      <w:pPr>
+        <w:spacing w:before="0" w:after="0" w:line="240"/>
+        <w:ind w:right="0" w:left="0" w:firstLine="0"/>
+        <w:jc w:val="left"/>
+        <w:rPr>
+          <w:rFonts w:ascii="Courier New" w:hAnsi="Courier New" w:cs="Courier New" w:eastAsia="Courier New"/>
+          <w:color w:val="auto"/>
+          <w:spacing w:val="0"/>
+          <w:position w:val="0"/>
+          <w:sz w:val="22"/>
+          <w:shd w:fill="auto" w:val="clear"/>
+        </w:rPr>
+      </w:pPr>
+      <w:r>
+        <w:rPr>
+          <w:rFonts w:ascii="Courier New" w:hAnsi="Courier New" w:cs="Courier New" w:eastAsia="Courier New"/>
+          <w:color w:val="auto"/>
+          <w:spacing w:val="0"/>
+          <w:position w:val="0"/>
+          <w:sz w:val="22"/>
+          <w:shd w:fill="auto" w:val="clear"/>
+        </w:rPr>
+        <w:t>cells</w:t>
       </w:r>
     </w:p>
     <w:p>
@@ -762,7 +762,7 @@
           <w:sz w:val="22"/>
           <w:shd w:fill="auto" w:val="clear"/>
         </w:rPr>
-        <w:t>seli</w:t>
+        <w:t>cells</w:t>
       </w:r>
     </w:p>
     <w:p>
@@ -829,7 +829,7 @@
           <w:sz w:val="22"/>
           <w:shd w:fill="auto" w:val="clear"/>
         </w:rPr>
-        <w:t xml:space="preserve">kwa kuzingatia sheria chache za hisabati</w:t>
+        <w:t xml:space="preserve">based on a few mathematical rules</w:t>
       </w:r>
     </w:p>
     <w:p>
@@ -896,7 +896,7 @@
           <w:sz w:val="22"/>
           <w:shd w:fill="auto" w:val="clear"/>
         </w:rPr>
-        <w:t xml:space="preserve">Seli zinaweza kuishi,</w:t>
+        <w:t xml:space="preserve">The cells can live,</w:t>
       </w:r>
     </w:p>
     <w:p>
@@ -989,7 +989,7 @@
           <w:sz w:val="22"/>
           <w:shd w:fill="auto" w:val="clear"/>
         </w:rPr>
-        <w:t xml:space="preserve">seli zinaweza kufa,</w:t>
+        <w:t xml:space="preserve">the cells can die,</w:t>
       </w:r>
     </w:p>
     <w:p>
@@ -1082,7 +1082,7 @@
           <w:sz w:val="22"/>
           <w:shd w:fill="auto" w:val="clear"/>
         </w:rPr>
-        <w:t xml:space="preserve">au kuzidisha</w:t>
+        <w:t xml:space="preserve">or multiply</w:t>
       </w:r>
     </w:p>
     <w:p>
@@ -1149,7 +1149,7 @@
           <w:sz w:val="22"/>
           <w:shd w:fill="auto" w:val="clear"/>
         </w:rPr>
-        <w:t xml:space="preserve">Kulingana na hali ya awali,</w:t>
+        <w:t xml:space="preserve">Depending on the initial conditions,</w:t>
       </w:r>
     </w:p>
     <w:p>
@@ -1216,7 +1216,7 @@
           <w:sz w:val="22"/>
           <w:shd w:fill="auto" w:val="clear"/>
         </w:rPr>
-        <w:t xml:space="preserve">seli huunda mifumo mbalimbali</w:t>
+        <w:t xml:space="preserve">the cells form various patterns</w:t>
       </w:r>
     </w:p>
     <w:p>
@@ -1283,7 +1283,7 @@
           <w:sz w:val="22"/>
           <w:shd w:fill="auto" w:val="clear"/>
         </w:rPr>
-        <w:t xml:space="preserve">katika kipindi chote cha mchezo.</w:t>
+        <w:t xml:space="preserve">throughout the course of the game.</w:t>
       </w:r>
     </w:p>
     <w:p>
@@ -1350,7 +1350,7 @@
           <w:sz w:val="22"/>
           <w:shd w:fill="auto" w:val="clear"/>
         </w:rPr>
-        <w:t xml:space="preserve">Sasa hebu tuangalie sheria za mchezo.</w:t>
+        <w:t xml:space="preserve">Now, let's have a look at the rules of the game.</w:t>
       </w:r>
     </w:p>
     <w:p>
@@ -1417,7 +1417,7 @@
           <w:sz w:val="22"/>
           <w:shd w:fill="auto" w:val="clear"/>
         </w:rPr>
-        <w:t xml:space="preserve">Mchezo huu una sheria 4 ambazo</w:t>
+        <w:t xml:space="preserve">This game consists of 4 rules that</w:t>
       </w:r>
     </w:p>
     <w:p>
@@ -1484,7 +1484,7 @@
           <w:sz w:val="22"/>
           <w:shd w:fill="auto" w:val="clear"/>
         </w:rPr>
-        <w:t xml:space="preserve">kuamua ikiwa seli inaishi,</w:t>
+        <w:t xml:space="preserve">determine if a cell lives,</w:t>
       </w:r>
     </w:p>
     <w:p>
@@ -1551,7 +1551,7 @@
           <w:sz w:val="22"/>
           <w:shd w:fill="auto" w:val="clear"/>
         </w:rPr>
-        <w:t xml:space="preserve">au kufa.</w:t>
+        <w:t xml:space="preserve">or dies.</w:t>
       </w:r>
     </w:p>
     <w:p>
@@ -1618,7 +1618,7 @@
           <w:sz w:val="22"/>
           <w:shd w:fill="auto" w:val="clear"/>
         </w:rPr>
-        <w:t xml:space="preserve">Yote inategemea</w:t>
+        <w:t xml:space="preserve">All depends</w:t>
       </w:r>
     </w:p>
     <w:p>
@@ -1685,7 +1685,7 @@
           <w:sz w:val="22"/>
           <w:shd w:fill="auto" w:val="clear"/>
         </w:rPr>
-        <w:t xml:space="preserve">juu ya ni majirani wangapi wa seli hiyo wako hai</w:t>
+        <w:t xml:space="preserve">on how many of that cell's neighbors are alive</w:t>
       </w:r>
     </w:p>
     <w:p>
@@ -1752,7 +1752,7 @@
           <w:sz w:val="22"/>
           <w:shd w:fill="auto" w:val="clear"/>
         </w:rPr>
-        <w:t xml:space="preserve">Kanuni ya kwanza;</w:t>
+        <w:t xml:space="preserve">The first rule;</w:t>
       </w:r>
     </w:p>
     <w:p>
@@ -1819,7 +1819,7 @@
           <w:sz w:val="22"/>
           <w:shd w:fill="auto" w:val="clear"/>
         </w:rPr>
-        <w:t xml:space="preserve">Juu ya kuzaliwa</w:t>
+        <w:t xml:space="preserve">On birth</w:t>
       </w:r>
     </w:p>
     <w:p>
@@ -1886,7 +1886,7 @@
           <w:sz w:val="22"/>
           <w:shd w:fill="auto" w:val="clear"/>
         </w:rPr>
-        <w:t xml:space="preserve">Sasa, siku ya </w:t>
+        <w:t xml:space="preserve">Now, on the </w:t>
       </w:r>
       <w:r>
         <w:rPr>
@@ -1898,7 +1898,7 @@
           <w:sz w:val="22"/>
           <w:shd w:fill="auto" w:val="clear"/>
         </w:rPr>
-        <w:t xml:space="preserve">kuzaliwa kwa seli</w:t>
+        <w:t xml:space="preserve">birth of a cell</w:t>
       </w:r>
       <w:r>
         <w:rPr>
@@ -1977,7 +1977,7 @@
           <w:sz w:val="22"/>
           <w:shd w:fill="auto" w:val="clear"/>
         </w:rPr>
-        <w:t xml:space="preserve">Kila seli iliyokufa karibu na majirani watatu hai</w:t>
+        <w:t xml:space="preserve">Each dead cell adjacent to exactly three live neighbors</w:t>
       </w:r>
     </w:p>
     <w:p>
@@ -2045,7 +2045,7 @@
           <w:sz w:val="22"/>
           <w:shd w:fill="auto" w:val="clear"/>
         </w:rPr>
-        <w:t xml:space="preserve">itakuwa live katika kizazi kijacho</w:t>
+        <w:t xml:space="preserve">will become live in the next generation</w:t>
       </w:r>
     </w:p>
     <w:p>
@@ -2113,7 +2113,7 @@
           <w:sz w:val="22"/>
           <w:shd w:fill="auto" w:val="clear"/>
         </w:rPr>
-        <w:t xml:space="preserve">kwa mfano</w:t>
+        <w:t xml:space="preserve">for example</w:t>
       </w:r>
     </w:p>
     <w:p>
@@ -2180,7 +2180,7 @@
           <w:sz w:val="22"/>
           <w:shd w:fill="auto" w:val="clear"/>
         </w:rPr>
-        <w:t xml:space="preserve">Wacha tutumie gridi hapa,</w:t>
+        <w:t xml:space="preserve">Let us use the grid here,</w:t>
       </w:r>
     </w:p>
     <w:p>
@@ -2247,7 +2247,7 @@
           <w:sz w:val="22"/>
           <w:shd w:fill="auto" w:val="clear"/>
         </w:rPr>
-        <w:t xml:space="preserve">Kwa kutumia njano post yake</w:t>
+        <w:t xml:space="preserve">Using yellow post it</w:t>
       </w:r>
     </w:p>
     <w:p>
@@ -2314,7 +2314,7 @@
           <w:sz w:val="22"/>
           <w:shd w:fill="auto" w:val="clear"/>
         </w:rPr>
-        <w:t xml:space="preserve">kuwakilisha seli hai,</w:t>
+        <w:t xml:space="preserve">to represent a live cell,</w:t>
       </w:r>
     </w:p>
     <w:p>
@@ -2381,7 +2381,7 @@
           <w:sz w:val="22"/>
           <w:shd w:fill="auto" w:val="clear"/>
         </w:rPr>
-        <w:t xml:space="preserve">hakuna post yake</w:t>
+        <w:t xml:space="preserve">a no post it</w:t>
       </w:r>
     </w:p>
     <w:p>
@@ -2448,7 +2448,7 @@
           <w:sz w:val="22"/>
           <w:shd w:fill="auto" w:val="clear"/>
         </w:rPr>
-        <w:t xml:space="preserve">kuwakilisha seli iliyokufa,</w:t>
+        <w:t xml:space="preserve">to represent a dead cell,</w:t>
       </w:r>
     </w:p>
     <w:p>
@@ -2515,7 +2515,7 @@
           <w:sz w:val="22"/>
           <w:shd w:fill="auto" w:val="clear"/>
         </w:rPr>
-        <w:t xml:space="preserve">na chapisho la bluu</w:t>
+        <w:t xml:space="preserve">and a blue post it</w:t>
       </w:r>
     </w:p>
     <w:p>
@@ -2582,7 +2582,7 @@
           <w:sz w:val="22"/>
           <w:shd w:fill="auto" w:val="clear"/>
         </w:rPr>
-        <w:t xml:space="preserve">kupigia mstari kiini kilichozaliwa</w:t>
+        <w:t xml:space="preserve">to underline a newborn cell</w:t>
       </w:r>
     </w:p>
     <w:p>
@@ -2649,7 +2649,7 @@
           <w:sz w:val="22"/>
           <w:shd w:fill="auto" w:val="clear"/>
         </w:rPr>
-        <w:t xml:space="preserve">ambayo basi inakuwa tu</w:t>
+        <w:t xml:space="preserve">which then just becomes</w:t>
       </w:r>
     </w:p>
     <w:p>
@@ -2716,7 +2716,7 @@
           <w:sz w:val="22"/>
           <w:shd w:fill="auto" w:val="clear"/>
         </w:rPr>
-        <w:t xml:space="preserve">seli ya kawaida katika njano</w:t>
+        <w:t xml:space="preserve">a normal cell in yellow</w:t>
       </w:r>
     </w:p>
     <w:p>
@@ -2784,7 +2784,7 @@
           <w:sz w:val="22"/>
           <w:shd w:fill="auto" w:val="clear"/>
         </w:rPr>
-        <w:t xml:space="preserve">kwa mfano</w:t>
+        <w:t xml:space="preserve">for example</w:t>
       </w:r>
     </w:p>
     <w:p>
@@ -2851,7 +2851,7 @@
           <w:sz w:val="22"/>
           <w:shd w:fill="auto" w:val="clear"/>
         </w:rPr>
-        <w:t xml:space="preserve">ikiwa tuna seli</w:t>
+        <w:t xml:space="preserve">if we have cells</w:t>
       </w:r>
     </w:p>
     <w:p>
@@ -2918,7 +2918,7 @@
           <w:sz w:val="22"/>
           <w:shd w:fill="auto" w:val="clear"/>
         </w:rPr>
-        <w:t xml:space="preserve">Katika usanidi huu</w:t>
+        <w:t xml:space="preserve">In this configuration</w:t>
       </w:r>
     </w:p>
     <w:p>
@@ -2986,7 +2986,7 @@
           <w:sz w:val="22"/>
           <w:shd w:fill="auto" w:val="clear"/>
         </w:rPr>
-        <w:t xml:space="preserve">Kanuni inasema hivyo</w:t>
+        <w:t xml:space="preserve">The rule states that</w:t>
       </w:r>
     </w:p>
     <w:p>
@@ -3054,7 +3054,7 @@
           <w:sz w:val="22"/>
           <w:shd w:fill="auto" w:val="clear"/>
         </w:rPr>
-        <w:t xml:space="preserve">Kila seli iliyokufa karibu na majirani watatu hai</w:t>
+        <w:t xml:space="preserve">Each dead cell adjacent to three live neighbors</w:t>
       </w:r>
     </w:p>
     <w:p>
@@ -3122,7 +3122,7 @@
           <w:sz w:val="22"/>
           <w:shd w:fill="auto" w:val="clear"/>
         </w:rPr>
-        <w:t xml:space="preserve">itakuwa live katika kizazi kijacho.</w:t>
+        <w:t xml:space="preserve">will become live in the next generation.</w:t>
       </w:r>
     </w:p>
     <w:p>
@@ -3189,7 +3189,7 @@
           <w:sz w:val="22"/>
           <w:shd w:fill="auto" w:val="clear"/>
         </w:rPr>
-        <w:t xml:space="preserve">Sasa katika kesi hii majirani wanamaanisha</w:t>
+        <w:t xml:space="preserve">Now in this case the neighbors mean</w:t>
       </w:r>
     </w:p>
     <w:p>
@@ -3256,7 +3256,7 @@
           <w:sz w:val="22"/>
           <w:shd w:fill="auto" w:val="clear"/>
         </w:rPr>
-        <w:t xml:space="preserve">kushoto kulia, </w:t>
+        <w:t xml:space="preserve">left, right, </w:t>
       </w:r>
     </w:p>
     <w:p>
@@ -3323,7 +3323,7 @@
           <w:sz w:val="22"/>
           <w:shd w:fill="auto" w:val="clear"/>
         </w:rPr>
-        <w:t xml:space="preserve">juu, hadi chini</w:t>
+        <w:t xml:space="preserve">to the top, to the bottom</w:t>
       </w:r>
     </w:p>
     <w:p>
@@ -3390,7 +3390,7 @@
           <w:sz w:val="22"/>
           <w:shd w:fill="auto" w:val="clear"/>
         </w:rPr>
-        <w:t xml:space="preserve">na diagonal.</w:t>
+        <w:t xml:space="preserve">and diagonal.</w:t>
       </w:r>
     </w:p>
     <w:p>
@@ -3457,7 +3457,7 @@
           <w:sz w:val="22"/>
           <w:shd w:fill="auto" w:val="clear"/>
         </w:rPr>
-        <w:t xml:space="preserve">Katika usanidi huu sisi tu</w:t>
+        <w:t xml:space="preserve">In this configuration we only</w:t>
       </w:r>
     </w:p>
     <w:p>
@@ -3524,7 +3524,7 @@
           <w:sz w:val="22"/>
           <w:shd w:fill="auto" w:val="clear"/>
         </w:rPr>
-        <w:t xml:space="preserve">kuwa na jirani mmoja aliyekufa yaani</w:t>
+        <w:t xml:space="preserve">have one dead neighbor that is</w:t>
       </w:r>
     </w:p>
     <w:p>
@@ -3591,7 +3591,7 @@
           <w:sz w:val="22"/>
           <w:shd w:fill="auto" w:val="clear"/>
         </w:rPr>
-        <w:t xml:space="preserve">karibu na majirani watatu hai</w:t>
+        <w:t xml:space="preserve">adjacent to three live neighbors</w:t>
       </w:r>
     </w:p>
     <w:p>
@@ -3658,7 +3658,7 @@
           <w:sz w:val="22"/>
           <w:shd w:fill="auto" w:val="clear"/>
         </w:rPr>
-        <w:t xml:space="preserve">na hiyo hapa</w:t>
+        <w:t xml:space="preserve">and that is here</w:t>
       </w:r>
     </w:p>
     <w:p>
@@ -3725,7 +3725,7 @@
           <w:sz w:val="22"/>
           <w:shd w:fill="auto" w:val="clear"/>
         </w:rPr>
-        <w:t xml:space="preserve">kwa hivyo tuna mtoto mmoja aliyezaliwa </w:t>
+        <w:t xml:space="preserve">so we have one new born </w:t>
       </w:r>
     </w:p>
     <w:p>
@@ -3792,7 +3792,7 @@
           <w:sz w:val="22"/>
           <w:shd w:fill="auto" w:val="clear"/>
         </w:rPr>
-        <w:t xml:space="preserve">ambayo baadaye inakuwa hai</w:t>
+        <w:t xml:space="preserve">which then becomes live</w:t>
       </w:r>
     </w:p>
     <w:p>
@@ -3859,7 +3859,7 @@
           <w:sz w:val="22"/>
           <w:shd w:fill="auto" w:val="clear"/>
         </w:rPr>
-        <w:t xml:space="preserve">katika kizazi kijacho.</w:t>
+        <w:t xml:space="preserve">in the next generation.</w:t>
       </w:r>
     </w:p>
     <w:p>
@@ -3926,7 +3926,7 @@
           <w:sz w:val="22"/>
           <w:shd w:fill="auto" w:val="clear"/>
         </w:rPr>
-        <w:t xml:space="preserve">Sheria inayofuata </w:t>
+        <w:t xml:space="preserve">The next rule on </w:t>
       </w:r>
     </w:p>
     <w:p>
@@ -3994,7 +3994,7 @@
           <w:sz w:val="22"/>
           <w:shd w:fill="auto" w:val="clear"/>
         </w:rPr>
-        <w:t xml:space="preserve">kifo kwa kutengwa</w:t>
+        <w:t xml:space="preserve">death by isolation</w:t>
       </w:r>
     </w:p>
     <w:p>
@@ -4062,7 +4062,7 @@
           <w:sz w:val="22"/>
           <w:shd w:fill="auto" w:val="clear"/>
         </w:rPr>
-        <w:t xml:space="preserve">inasema kwamba</w:t>
+        <w:t xml:space="preserve">states that</w:t>
       </w:r>
     </w:p>
     <w:p>
@@ -4130,7 +4130,7 @@
           <w:sz w:val="22"/>
           <w:shd w:fill="auto" w:val="clear"/>
         </w:rPr>
-        <w:t xml:space="preserve">Kila seli hai iliyo na jirani mmoja au wachache hai itakufa katika kizazi kijacho.</w:t>
+        <w:t xml:space="preserve">Each live cell with one or few live neighbors will die in the next generation.</w:t>
       </w:r>
     </w:p>
     <w:p>
@@ -4197,7 +4197,7 @@
           <w:sz w:val="22"/>
           <w:shd w:fill="auto" w:val="clear"/>
         </w:rPr>
-        <w:t xml:space="preserve">Sasa, hebu tuangalie kiini jirani</w:t>
+        <w:t xml:space="preserve">Now, let's look at the cell neighboring</w:t>
       </w:r>
     </w:p>
     <w:p>
@@ -4264,7 +4264,7 @@
           <w:sz w:val="22"/>
           <w:shd w:fill="auto" w:val="clear"/>
         </w:rPr>
-        <w:t xml:space="preserve">seli moja hai</w:t>
+        <w:t xml:space="preserve">one live cell</w:t>
       </w:r>
     </w:p>
     <w:p>
@@ -4331,7 +4331,7 @@
           <w:sz w:val="22"/>
           <w:shd w:fill="auto" w:val="clear"/>
         </w:rPr>
-        <w:t xml:space="preserve">huku majirani waliobaki wakiwa wamekufa.</w:t>
+        <w:t xml:space="preserve">with the remaining neighbors dead.</w:t>
       </w:r>
     </w:p>
     <w:p>
@@ -4424,7 +4424,7 @@
           <w:sz w:val="22"/>
           <w:shd w:fill="auto" w:val="clear"/>
         </w:rPr>
-        <w:t xml:space="preserve">Kutumia kanuni,</w:t>
+        <w:t xml:space="preserve">Applying the rules,</w:t>
       </w:r>
     </w:p>
     <w:p>
@@ -4491,7 +4491,7 @@
           <w:sz w:val="22"/>
           <w:shd w:fill="auto" w:val="clear"/>
         </w:rPr>
-        <w:t xml:space="preserve">seli hii,</w:t>
+        <w:t xml:space="preserve">this cell,</w:t>
       </w:r>
     </w:p>
     <w:p>
@@ -4558,7 +4558,7 @@
           <w:sz w:val="22"/>
           <w:shd w:fill="auto" w:val="clear"/>
         </w:rPr>
-        <w:t xml:space="preserve">hufa kwa sababu imetengwa.</w:t>
+        <w:t xml:space="preserve">dies because it is isolated.</w:t>
       </w:r>
     </w:p>
     <w:p>
@@ -4625,7 +4625,7 @@
           <w:sz w:val="22"/>
           <w:shd w:fill="auto" w:val="clear"/>
         </w:rPr>
-        <w:t xml:space="preserve">kwa sababu kuna seli mbili tu zilizo hai</w:t>
+        <w:t xml:space="preserve">because there are only two cells alive</w:t>
       </w:r>
     </w:p>
     <w:p>
@@ -4692,7 +4692,7 @@
           <w:sz w:val="22"/>
           <w:shd w:fill="auto" w:val="clear"/>
         </w:rPr>
-        <w:t xml:space="preserve">Kwa sababu kuna seli mbili tu zilizo hai</w:t>
+        <w:t xml:space="preserve">Because there are only two cells alive</w:t>
       </w:r>
     </w:p>
     <w:p>
@@ -4759,7 +4759,7 @@
           <w:sz w:val="22"/>
           <w:shd w:fill="auto" w:val="clear"/>
         </w:rPr>
-        <w:t xml:space="preserve">kwenye bodi na moja tu</w:t>
+        <w:t xml:space="preserve">in the board with only one</w:t>
       </w:r>
     </w:p>
     <w:p>
@@ -4826,7 +4826,7 @@
           <w:sz w:val="22"/>
           <w:shd w:fill="auto" w:val="clear"/>
         </w:rPr>
-        <w:t xml:space="preserve">jirani kuishi,</w:t>
+        <w:t xml:space="preserve">live neighbor,</w:t>
       </w:r>
     </w:p>
     <w:p>
@@ -4893,7 +4893,7 @@
           <w:sz w:val="22"/>
           <w:shd w:fill="auto" w:val="clear"/>
         </w:rPr>
-        <w:t xml:space="preserve">na hakuna seli zilizokufa </w:t>
+        <w:t xml:space="preserve">and there are no dead cells </w:t>
       </w:r>
     </w:p>
     <w:p>
@@ -4960,7 +4960,7 @@
           <w:sz w:val="22"/>
           <w:shd w:fill="auto" w:val="clear"/>
         </w:rPr>
-        <w:t xml:space="preserve">ambayo yangeweza kuwa nayo</w:t>
+        <w:t xml:space="preserve">that could possibly have</w:t>
       </w:r>
     </w:p>
     <w:p>
@@ -5027,7 +5027,7 @@
           <w:sz w:val="22"/>
           <w:shd w:fill="auto" w:val="clear"/>
         </w:rPr>
-        <w:t xml:space="preserve">majirani watatu hai,</w:t>
+        <w:t xml:space="preserve">three live neighbors,</w:t>
       </w:r>
     </w:p>
     <w:p>
@@ -5094,7 +5094,7 @@
           <w:sz w:val="22"/>
           <w:shd w:fill="auto" w:val="clear"/>
         </w:rPr>
-        <w:t xml:space="preserve">Hakutakuwa na kuzaliwa </w:t>
+        <w:t xml:space="preserve">There will be no births </w:t>
       </w:r>
     </w:p>
     <w:p>
@@ -5161,7 +5161,7 @@
           <w:sz w:val="22"/>
           <w:shd w:fill="auto" w:val="clear"/>
         </w:rPr>
-        <w:t xml:space="preserve">hata na seli moja kwenye ubao</w:t>
+        <w:t xml:space="preserve">even with a single cell on board</w:t>
       </w:r>
     </w:p>
     <w:p>
@@ -5228,7 +5228,7 @@
           <w:sz w:val="22"/>
           <w:shd w:fill="auto" w:val="clear"/>
         </w:rPr>
-        <w:t xml:space="preserve">na majirani sifuri maisha.</w:t>
+        <w:t xml:space="preserve">with zero life neighbors.</w:t>
       </w:r>
     </w:p>
     <w:p>
@@ -5295,7 +5295,7 @@
           <w:sz w:val="22"/>
           <w:shd w:fill="auto" w:val="clear"/>
         </w:rPr>
-        <w:t xml:space="preserve">Kwa hivyo usanidi wote wa kuanzia </w:t>
+        <w:t xml:space="preserve">So all starting configurations </w:t>
       </w:r>
     </w:p>
     <w:p>
@@ -5362,7 +5362,7 @@
           <w:sz w:val="22"/>
           <w:shd w:fill="auto" w:val="clear"/>
         </w:rPr>
-        <w:t xml:space="preserve">na pekee</w:t>
+        <w:t xml:space="preserve">with only</w:t>
       </w:r>
     </w:p>
     <w:p>
@@ -5429,7 +5429,7 @@
           <w:sz w:val="22"/>
           <w:shd w:fill="auto" w:val="clear"/>
         </w:rPr>
-        <w:t xml:space="preserve">seli moja</w:t>
+        <w:t xml:space="preserve">a single cell</w:t>
       </w:r>
     </w:p>
     <w:p>
@@ -5496,7 +5496,7 @@
           <w:sz w:val="22"/>
           <w:shd w:fill="auto" w:val="clear"/>
         </w:rPr>
-        <w:t xml:space="preserve">mapenzi tu</w:t>
+        <w:t xml:space="preserve">will only</w:t>
       </w:r>
     </w:p>
     <w:p>
@@ -5563,7 +5563,7 @@
           <w:sz w:val="22"/>
           <w:shd w:fill="auto" w:val="clear"/>
         </w:rPr>
-        <w:t xml:space="preserve">vyenye seli zilizokufa katika kizazi kijacho</w:t>
+        <w:t xml:space="preserve">contain dead cells in the next generation</w:t>
       </w:r>
     </w:p>
     <w:p>
@@ -5630,7 +5630,7 @@
           <w:sz w:val="22"/>
           <w:shd w:fill="auto" w:val="clear"/>
         </w:rPr>
-        <w:t xml:space="preserve">kwa sababu ya kutengwa.</w:t>
+        <w:t xml:space="preserve">because of isolation.</w:t>
       </w:r>
     </w:p>
     <w:p>
@@ -5697,7 +5697,7 @@
           <w:sz w:val="22"/>
           <w:shd w:fill="auto" w:val="clear"/>
         </w:rPr>
-        <w:t xml:space="preserve">Hebu tuangalie</w:t>
+        <w:t xml:space="preserve">Let us look</w:t>
       </w:r>
     </w:p>
     <w:p>
@@ -5764,7 +5764,7 @@
           <w:sz w:val="22"/>
           <w:shd w:fill="auto" w:val="clear"/>
         </w:rPr>
-        <w:t>kwa</w:t>
+        <w:t xml:space="preserve">at the</w:t>
       </w:r>
     </w:p>
     <w:p>
@@ -5832,7 +5832,7 @@
           <w:sz w:val="22"/>
           <w:shd w:fill="auto" w:val="clear"/>
         </w:rPr>
-        <w:t xml:space="preserve">kanuni ya tatu</w:t>
+        <w:t xml:space="preserve">third rule</w:t>
       </w:r>
     </w:p>
     <w:p>
@@ -5900,7 +5900,7 @@
           <w:sz w:val="22"/>
           <w:shd w:fill="auto" w:val="clear"/>
         </w:rPr>
-        <w:t xml:space="preserve">Kifo kwa Msongamano </w:t>
+        <w:t xml:space="preserve">Death by Overcrowding </w:t>
       </w:r>
     </w:p>
     <w:p>
@@ -5967,7 +5967,7 @@
           <w:sz w:val="22"/>
           <w:shd w:fill="auto" w:val="clear"/>
         </w:rPr>
-        <w:t xml:space="preserve">Kanuni hii inasema,</w:t>
+        <w:t xml:space="preserve">This rule states that,</w:t>
       </w:r>
     </w:p>
     <w:p>
@@ -6035,7 +6035,7 @@
           <w:sz w:val="22"/>
           <w:shd w:fill="auto" w:val="clear"/>
         </w:rPr>
-        <w:t xml:space="preserve">Kila seli hai yenye majirani wanne au zaidi wanaoishi</w:t>
+        <w:t xml:space="preserve">Each live cell with four or more live neighbors</w:t>
       </w:r>
     </w:p>
     <w:p>
@@ -6102,7 +6102,7 @@
           <w:sz w:val="22"/>
           <w:shd w:fill="auto" w:val="clear"/>
         </w:rPr>
-        <w:t xml:space="preserve">itakufa katika kizazi kijacho kana kwamba kwa msongamano wa watu</w:t>
+        <w:t xml:space="preserve">will die in the next generation as if by overcrowding</w:t>
       </w:r>
     </w:p>
     <w:p>
@@ -6170,7 +6170,7 @@
           <w:sz w:val="22"/>
           <w:shd w:fill="auto" w:val="clear"/>
         </w:rPr>
-        <w:t xml:space="preserve">kwa mfano: </w:t>
+        <w:t xml:space="preserve">for example: </w:t>
       </w:r>
       <w:r>
         <w:rPr>
@@ -6183,7 +6183,7 @@
           <w:sz w:val="22"/>
           <w:shd w:fill="auto" w:val="clear"/>
         </w:rPr>
-        <w:t>hii</w:t>
+        <w:t>this</w:t>
       </w:r>
     </w:p>
     <w:p>
@@ -6250,7 +6250,7 @@
           <w:sz w:val="22"/>
           <w:shd w:fill="auto" w:val="clear"/>
         </w:rPr>
-        <w:t xml:space="preserve">Kutumia kanuni,</w:t>
+        <w:t xml:space="preserve">Applying the rules,</w:t>
       </w:r>
     </w:p>
     <w:p>
@@ -6317,7 +6317,7 @@
           <w:sz w:val="22"/>
           <w:shd w:fill="auto" w:val="clear"/>
         </w:rPr>
-        <w:t xml:space="preserve">Seli mpya inazaliwa hapa kwa sababu</w:t>
+        <w:t xml:space="preserve">A new cell is born here because</w:t>
       </w:r>
     </w:p>
     <w:p>
@@ -6384,7 +6384,7 @@
           <w:sz w:val="22"/>
           <w:shd w:fill="auto" w:val="clear"/>
         </w:rPr>
-        <w:t xml:space="preserve">ina majirani watatu haswa hai</w:t>
+        <w:t xml:space="preserve">it has exactly three live neighbors</w:t>
       </w:r>
     </w:p>
     <w:p>
@@ -6451,7 +6451,7 @@
           <w:sz w:val="22"/>
           <w:shd w:fill="auto" w:val="clear"/>
         </w:rPr>
-        <w:t xml:space="preserve">wakati seli hii inakufa kwa sababu ina nne</w:t>
+        <w:t xml:space="preserve">while this cell dies because it has four</w:t>
       </w:r>
     </w:p>
     <w:p>
@@ -6518,7 +6518,7 @@
           <w:sz w:val="22"/>
           <w:shd w:fill="auto" w:val="clear"/>
         </w:rPr>
-        <w:t xml:space="preserve">majirani wanaoishi,</w:t>
+        <w:t xml:space="preserve">live neighbors,</w:t>
       </w:r>
     </w:p>
     <w:p>
@@ -6585,7 +6585,7 @@
           <w:sz w:val="22"/>
           <w:shd w:fill="auto" w:val="clear"/>
         </w:rPr>
-        <w:t xml:space="preserve">sawa na seli hii hapa</w:t>
+        <w:t xml:space="preserve">same to this cell here</w:t>
       </w:r>
     </w:p>
     <w:p>
@@ -6652,7 +6652,7 @@
           <w:sz w:val="22"/>
           <w:shd w:fill="auto" w:val="clear"/>
         </w:rPr>
-        <w:t xml:space="preserve">kwa sababu ina majirani wanne walio hai</w:t>
+        <w:t xml:space="preserve">because it has four live neighbors</w:t>
       </w:r>
     </w:p>
     <w:p>
@@ -6719,7 +6719,7 @@
           <w:sz w:val="22"/>
           <w:shd w:fill="auto" w:val="clear"/>
         </w:rPr>
-        <w:t xml:space="preserve">na seli mpya inazaliwa hapa kwa sababu ina tatu</w:t>
+        <w:t xml:space="preserve">and a new cell is born here because it has three</w:t>
       </w:r>
     </w:p>
     <w:p>
@@ -6786,7 +6786,7 @@
           <w:sz w:val="22"/>
           <w:shd w:fill="auto" w:val="clear"/>
         </w:rPr>
-        <w:t xml:space="preserve">kuishi majirani.</w:t>
+        <w:t xml:space="preserve">live neighbors.</w:t>
       </w:r>
     </w:p>
     <w:p>
@@ -6853,7 +6853,7 @@
           <w:sz w:val="22"/>
           <w:shd w:fill="auto" w:val="clear"/>
         </w:rPr>
-        <w:t xml:space="preserve">Kufuatia sheria, seli hii hufa kwa sababu ya kutengwa -</w:t>
+        <w:t xml:space="preserve">Following the rules, this cell dies because of isolation -</w:t>
       </w:r>
     </w:p>
     <w:p>
@@ -6920,7 +6920,7 @@
           <w:sz w:val="22"/>
           <w:shd w:fill="auto" w:val="clear"/>
         </w:rPr>
-        <w:t xml:space="preserve">ilikuwa na jirani mmoja tu aliye hai</w:t>
+        <w:t xml:space="preserve">it had only one neighbor that is alive</w:t>
       </w:r>
     </w:p>
     <w:p>
@@ -6987,7 +6987,7 @@
           <w:sz w:val="22"/>
           <w:shd w:fill="auto" w:val="clear"/>
         </w:rPr>
-        <w:t xml:space="preserve">Sawa na seli hii hapa</w:t>
+        <w:t xml:space="preserve">Same to this cell here</w:t>
       </w:r>
     </w:p>
     <w:p>
@@ -7054,7 +7054,7 @@
           <w:sz w:val="22"/>
           <w:shd w:fill="auto" w:val="clear"/>
         </w:rPr>
-        <w:t xml:space="preserve">Katika kizazi kijacho chembe mpya huzaliwa hapa</w:t>
+        <w:t xml:space="preserve">In the next generation a new cell is born here</w:t>
       </w:r>
     </w:p>
     <w:p>
@@ -7121,7 +7121,7 @@
           <w:sz w:val="22"/>
           <w:shd w:fill="auto" w:val="clear"/>
         </w:rPr>
-        <w:t xml:space="preserve">kwa sababu ina majirani watatu walio hai</w:t>
+        <w:t xml:space="preserve">because it has exactly three live neighbors</w:t>
       </w:r>
     </w:p>
     <w:p>
@@ -7188,7 +7188,7 @@
           <w:sz w:val="22"/>
           <w:shd w:fill="auto" w:val="clear"/>
         </w:rPr>
-        <w:t xml:space="preserve">huku seli hii ikifa kwa sababu ya kutengwa</w:t>
+        <w:t xml:space="preserve">while this cell dies because of isolation</w:t>
       </w:r>
     </w:p>
     <w:p>
@@ -7255,7 +7255,7 @@
           <w:sz w:val="22"/>
           <w:shd w:fill="auto" w:val="clear"/>
         </w:rPr>
-        <w:t xml:space="preserve">Sawa na hii </w:t>
+        <w:t xml:space="preserve">The same to this </w:t>
       </w:r>
     </w:p>
     <w:p>
@@ -7322,7 +7322,7 @@
           <w:sz w:val="22"/>
           <w:shd w:fill="auto" w:val="clear"/>
         </w:rPr>
-        <w:t xml:space="preserve">na usanidi wetu mpya ni huu </w:t>
+        <w:t xml:space="preserve">and our new configuration is this </w:t>
       </w:r>
     </w:p>
     <w:p>
@@ -7389,7 +7389,7 @@
           <w:sz w:val="22"/>
           <w:shd w:fill="auto" w:val="clear"/>
         </w:rPr>
-        <w:t xml:space="preserve">Katika usanidi huu maalum </w:t>
+        <w:t xml:space="preserve">In this particular configuration </w:t>
       </w:r>
     </w:p>
     <w:p>
@@ -7456,7 +7456,7 @@
           <w:sz w:val="22"/>
           <w:shd w:fill="auto" w:val="clear"/>
         </w:rPr>
-        <w:t xml:space="preserve">kuendelea na kanuni, </w:t>
+        <w:t xml:space="preserve">continuing with the rules, </w:t>
       </w:r>
     </w:p>
     <w:p>
@@ -7523,7 +7523,7 @@
           <w:sz w:val="22"/>
           <w:shd w:fill="auto" w:val="clear"/>
         </w:rPr>
-        <w:t xml:space="preserve">tukiendelea na kanuni tunafahamu hilo</w:t>
+        <w:t xml:space="preserve">continuing with the rules we know that</w:t>
       </w:r>
     </w:p>
     <w:p>
@@ -7590,7 +7590,7 @@
           <w:sz w:val="22"/>
           <w:shd w:fill="auto" w:val="clear"/>
         </w:rPr>
-        <w:t xml:space="preserve">tunajua kwamba wote wanakufa katika kizazi kijacho </w:t>
+        <w:t xml:space="preserve">we know that they all die in the next generation </w:t>
       </w:r>
     </w:p>
     <w:p>
@@ -7658,7 +7658,7 @@
           <w:sz w:val="22"/>
           <w:shd w:fill="auto" w:val="clear"/>
         </w:rPr>
-        <w:t>Mbona?</w:t>
+        <w:t>Why?</w:t>
       </w:r>
     </w:p>
     <w:p>
@@ -7725,7 +7725,7 @@
           <w:sz w:val="22"/>
           <w:shd w:fill="auto" w:val="clear"/>
         </w:rPr>
-        <w:t xml:space="preserve">Kwa sababu katika kesi hii kila seli itakuwa tu</w:t>
+        <w:t xml:space="preserve">Because in this case each cell will only</w:t>
       </w:r>
     </w:p>
     <w:p>
@@ -7792,7 +7792,7 @@
           <w:sz w:val="22"/>
           <w:shd w:fill="auto" w:val="clear"/>
         </w:rPr>
-        <w:t xml:space="preserve">kuwa na upeo wa jirani mmoja aliye hai</w:t>
+        <w:t xml:space="preserve">have a maximum of one live neighbor</w:t>
       </w:r>
     </w:p>
     <w:p>
@@ -7859,7 +7859,7 @@
           <w:sz w:val="22"/>
           <w:shd w:fill="auto" w:val="clear"/>
         </w:rPr>
-        <w:t xml:space="preserve">hakutakuwa na kuzaliwa kwa kuwa kuna chembe hai chini ya tatu </w:t>
+        <w:t xml:space="preserve">there will be no births since there are fewer than three live cells </w:t>
       </w:r>
     </w:p>
     <w:p>
@@ -7926,7 +7926,7 @@
           <w:sz w:val="22"/>
           <w:shd w:fill="auto" w:val="clear"/>
         </w:rPr>
-        <w:t xml:space="preserve">Kwa hivyo usanidi wote wa awali utakufa katika kizazi hiki cha mwisho.</w:t>
+        <w:t xml:space="preserve">So all the initial configurations will die in this last generation.</w:t>
       </w:r>
     </w:p>
     <w:p>
@@ -7993,33 +7993,33 @@
           <w:sz w:val="22"/>
           <w:shd w:fill="auto" w:val="clear"/>
         </w:rPr>
-        <w:t xml:space="preserve">na </w:t>
-      </w:r>
-    </w:p>
-    <w:p>
-      <w:pPr>
-        <w:spacing w:before="0" w:after="0" w:line="240"/>
-        <w:ind w:right="0" w:left="0" w:firstLine="0"/>
-        <w:jc w:val="left"/>
-        <w:rPr>
-          <w:rFonts w:ascii="Courier New" w:hAnsi="Courier New" w:cs="Courier New" w:eastAsia="Courier New"/>
-          <w:color w:val="auto"/>
-          <w:spacing w:val="0"/>
-          <w:position w:val="0"/>
-          <w:sz w:val="22"/>
-          <w:shd w:fill="auto" w:val="clear"/>
-        </w:rPr>
-      </w:pPr>
-      <w:r>
-        <w:rPr>
-          <w:rFonts w:ascii="Courier New" w:hAnsi="Courier New" w:cs="Courier New" w:eastAsia="Courier New"/>
-          <w:color w:val="auto"/>
-          <w:spacing w:val="0"/>
-          <w:position w:val="0"/>
-          <w:sz w:val="22"/>
-          <w:shd w:fill="auto" w:val="clear"/>
-        </w:rPr>
-        <w:t xml:space="preserve">Hii hapa ni </w:t>
+        <w:t xml:space="preserve">and </w:t>
+      </w:r>
+    </w:p>
+    <w:p>
+      <w:pPr>
+        <w:spacing w:before="0" w:after="0" w:line="240"/>
+        <w:ind w:right="0" w:left="0" w:firstLine="0"/>
+        <w:jc w:val="left"/>
+        <w:rPr>
+          <w:rFonts w:ascii="Courier New" w:hAnsi="Courier New" w:cs="Courier New" w:eastAsia="Courier New"/>
+          <w:color w:val="auto"/>
+          <w:spacing w:val="0"/>
+          <w:position w:val="0"/>
+          <w:sz w:val="22"/>
+          <w:shd w:fill="auto" w:val="clear"/>
+        </w:rPr>
+      </w:pPr>
+      <w:r>
+        <w:rPr>
+          <w:rFonts w:ascii="Courier New" w:hAnsi="Courier New" w:cs="Courier New" w:eastAsia="Courier New"/>
+          <w:color w:val="auto"/>
+          <w:spacing w:val="0"/>
+          <w:position w:val="0"/>
+          <w:sz w:val="22"/>
+          <w:shd w:fill="auto" w:val="clear"/>
+        </w:rPr>
+        <w:t xml:space="preserve">Here is the </w:t>
       </w:r>
       <w:r>
         <w:rPr>
@@ -8031,7 +8031,7 @@
           <w:sz w:val="22"/>
           <w:shd w:fill="auto" w:val="clear"/>
         </w:rPr>
-        <w:t xml:space="preserve">kanuni ya nne</w:t>
+        <w:t xml:space="preserve">fourth rule</w:t>
       </w:r>
     </w:p>
     <w:p>
@@ -8099,7 +8099,7 @@
           <w:sz w:val="22"/>
           <w:shd w:fill="auto" w:val="clear"/>
         </w:rPr>
-        <w:t>Kuishi</w:t>
+        <w:t>Survival</w:t>
       </w:r>
     </w:p>
     <w:p>
@@ -8166,7 +8166,7 @@
           <w:sz w:val="22"/>
           <w:shd w:fill="auto" w:val="clear"/>
         </w:rPr>
-        <w:t xml:space="preserve">Kanuni hii inasema, </w:t>
+        <w:t xml:space="preserve">This rule states that, </w:t>
       </w:r>
     </w:p>
     <w:p>
@@ -8235,7 +8235,7 @@
           <w:sz w:val="22"/>
           <w:shd w:fill="auto" w:val="clear"/>
         </w:rPr>
-        <w:t xml:space="preserve">kila seli hai iliyo na majirani wawili au watatu hai itasalia moja kwa moja kwa kizazi kijacho </w:t>
+        <w:t xml:space="preserve">each live cell with either two or three live neighbors will remain live for the next generation </w:t>
       </w:r>
     </w:p>
     <w:p>
@@ -8303,7 +8303,7 @@
           <w:sz w:val="22"/>
           <w:shd w:fill="auto" w:val="clear"/>
         </w:rPr>
-        <w:t xml:space="preserve">kwa mfano </w:t>
+        <w:t xml:space="preserve">for example </w:t>
       </w:r>
     </w:p>
     <w:p>
@@ -8370,7 +8370,7 @@
           <w:sz w:val="22"/>
           <w:shd w:fill="auto" w:val="clear"/>
         </w:rPr>
-        <w:t xml:space="preserve">usanidi huu</w:t>
+        <w:t xml:space="preserve">this configuration</w:t>
       </w:r>
     </w:p>
     <w:p>
@@ -8437,7 +8437,7 @@
           <w:sz w:val="22"/>
           <w:shd w:fill="auto" w:val="clear"/>
         </w:rPr>
-        <w:t xml:space="preserve">Katika usanidi huu kila seli ina majirani watatu hai;</w:t>
+        <w:t xml:space="preserve">In this configuration each cell has three live neighbors;</w:t>
       </w:r>
     </w:p>
     <w:p>
@@ -8504,7 +8504,7 @@
           <w:sz w:val="22"/>
           <w:shd w:fill="auto" w:val="clear"/>
         </w:rPr>
-        <w:t xml:space="preserve">Kiini cha kwanza hapa kina mbili, tatu na nne kama majirani</w:t>
+        <w:t xml:space="preserve">Cell one here has two, three and four as the neighbors</w:t>
       </w:r>
     </w:p>
     <w:p>
@@ -8571,7 +8571,7 @@
           <w:sz w:val="22"/>
           <w:shd w:fill="auto" w:val="clear"/>
         </w:rPr>
-        <w:t xml:space="preserve">Seli mbili hapa ina moja, tatu na nne kama majirani,</w:t>
+        <w:t xml:space="preserve">Cell two here hasl one, three and four as the neighbors,</w:t>
       </w:r>
     </w:p>
     <w:p>
@@ -8638,7 +8638,7 @@
           <w:sz w:val="22"/>
           <w:shd w:fill="auto" w:val="clear"/>
         </w:rPr>
-        <w:t xml:space="preserve">sawa na</w:t>
+        <w:t xml:space="preserve">same to</w:t>
       </w:r>
     </w:p>
     <w:p>
@@ -8705,7 +8705,7 @@
           <w:sz w:val="22"/>
           <w:shd w:fill="auto" w:val="clear"/>
         </w:rPr>
-        <w:t xml:space="preserve">Seli nne iliyo na seli tatu, moja na mbili na sawa kwa seli ya 3</w:t>
+        <w:t xml:space="preserve">Cell four with cell three, one and two and same to cell 3</w:t>
       </w:r>
     </w:p>
     <w:p>
@@ -8772,7 +8772,7 @@
           <w:sz w:val="22"/>
           <w:shd w:fill="auto" w:val="clear"/>
         </w:rPr>
-        <w:t xml:space="preserve">na muhimu zaidi</w:t>
+        <w:t xml:space="preserve">and most importantly</w:t>
       </w:r>
     </w:p>
     <w:p>
@@ -8839,7 +8839,7 @@
           <w:sz w:val="22"/>
           <w:shd w:fill="auto" w:val="clear"/>
         </w:rPr>
-        <w:t xml:space="preserve">Sheria hizi zote zinatumika</w:t>
+        <w:t xml:space="preserve">All these rules apply</w:t>
       </w:r>
     </w:p>
     <w:p>
@@ -8906,7 +8906,7 @@
           <w:sz w:val="22"/>
           <w:shd w:fill="auto" w:val="clear"/>
         </w:rPr>
-        <w:t xml:space="preserve">kwa seli zote </w:t>
+        <w:t xml:space="preserve">to all the cells </w:t>
       </w:r>
     </w:p>
     <w:p>
@@ -8973,7 +8973,7 @@
           <w:sz w:val="22"/>
           <w:shd w:fill="auto" w:val="clear"/>
         </w:rPr>
-        <w:t xml:space="preserve">wakati huo huo</w:t>
+        <w:t xml:space="preserve">at the same time</w:t>
       </w:r>
     </w:p>
     <w:p>
@@ -9040,7 +9040,7 @@
           <w:sz w:val="22"/>
           <w:shd w:fill="auto" w:val="clear"/>
         </w:rPr>
-        <w:t xml:space="preserve">Kwa hivyo tunayo;</w:t>
+        <w:t xml:space="preserve">So we have;</w:t>
       </w:r>
     </w:p>
     <w:p>
@@ -9108,7 +9108,7 @@
           <w:sz w:val="22"/>
           <w:shd w:fill="auto" w:val="clear"/>
         </w:rPr>
-        <w:t xml:space="preserve">Kuzaliwa kana kwamba kwa uzazi</w:t>
+        <w:t xml:space="preserve">Births as if by reproduction</w:t>
       </w:r>
       <w:r>
         <w:rPr>
@@ -9187,7 +9187,7 @@
           <w:sz w:val="22"/>
           <w:shd w:fill="auto" w:val="clear"/>
         </w:rPr>
-        <w:t xml:space="preserve">Kifo kwa kutengwa kana kwamba ni kwa idadi ndogo ya watu</w:t>
+        <w:t xml:space="preserve">Death by isolation as if by underpopulation</w:t>
       </w:r>
       <w:r>
         <w:rPr>
@@ -9266,7 +9266,7 @@
           <w:sz w:val="22"/>
           <w:shd w:fill="auto" w:val="clear"/>
         </w:rPr>
-        <w:t xml:space="preserve">Kifo kwa msongamano wa watu kama vile watu wetu,</w:t>
+        <w:t xml:space="preserve">Death by overcrowding as if by our population,</w:t>
       </w:r>
     </w:p>
     <w:p>
@@ -9333,7 +9333,7 @@
           <w:sz w:val="22"/>
           <w:shd w:fill="auto" w:val="clear"/>
         </w:rPr>
-        <w:t>na</w:t>
+        <w:t>and</w:t>
       </w:r>
     </w:p>
     <w:p>
@@ -9401,7 +9401,7 @@
           <w:sz w:val="22"/>
           <w:shd w:fill="auto" w:val="clear"/>
         </w:rPr>
-        <w:t>Kuishi</w:t>
+        <w:t>Survival</w:t>
       </w:r>
     </w:p>
     <w:p>
@@ -9468,7 +9468,7 @@
           <w:sz w:val="22"/>
           <w:shd w:fill="auto" w:val="clear"/>
         </w:rPr>
-        <w:t xml:space="preserve">Sasa, hebu tuone ni nini sheria hizi rahisi zinaweza kufanya</w:t>
+        <w:t xml:space="preserve">Now, let's see what these simple rules can do</w:t>
       </w:r>
     </w:p>
     <w:p>
@@ -9535,7 +9535,7 @@
           <w:sz w:val="22"/>
           <w:shd w:fill="auto" w:val="clear"/>
         </w:rPr>
-        <w:t xml:space="preserve">Kwa kuzingatia usanidi kama huu:</w:t>
+        <w:t xml:space="preserve">Given a configuration like this:</w:t>
       </w:r>
     </w:p>
     <w:p>
@@ -9602,7 +9602,7 @@
           <w:sz w:val="22"/>
           <w:shd w:fill="auto" w:val="clear"/>
         </w:rPr>
-        <w:t xml:space="preserve">Unafikiri nini kitatokea kwa seli hizi?</w:t>
+        <w:t xml:space="preserve">What do you think is going to happen to these cells?</w:t>
       </w:r>
     </w:p>
     <w:p>
@@ -9669,7 +9669,7 @@
           <w:sz w:val="22"/>
           <w:shd w:fill="auto" w:val="clear"/>
         </w:rPr>
-        <w:t xml:space="preserve">Seli hizi zinaweza kuwa hai na tokeni ndani </w:t>
+        <w:t xml:space="preserve">These cells can either be alive with tokens in </w:t>
       </w:r>
     </w:p>
     <w:p>
@@ -9736,7 +9736,7 @@
           <w:sz w:val="22"/>
           <w:shd w:fill="auto" w:val="clear"/>
         </w:rPr>
-        <w:t xml:space="preserve">au amekufa bila ishara ndani.</w:t>
+        <w:t xml:space="preserve">or dead with no tokens in.</w:t>
       </w:r>
     </w:p>
     <w:p>
@@ -9803,7 +9803,7 @@
           <w:sz w:val="22"/>
           <w:shd w:fill="auto" w:val="clear"/>
         </w:rPr>
-        <w:t xml:space="preserve">Katika matoleo ya kompyuta, </w:t>
+        <w:t xml:space="preserve">In computer versions, </w:t>
       </w:r>
     </w:p>
     <w:p>
@@ -9870,7 +9870,7 @@
           <w:sz w:val="22"/>
           <w:shd w:fill="auto" w:val="clear"/>
         </w:rPr>
-        <w:t xml:space="preserve">seli hai zinawakilishwa na rangi moja na seli zilizokufa na nyingine au gridi tupu </w:t>
+        <w:t xml:space="preserve">live cells are represented by one color and dead cells by another or just a blank grid </w:t>
       </w:r>
     </w:p>
     <w:p>
@@ -9937,7 +9937,7 @@
           <w:sz w:val="22"/>
           <w:shd w:fill="auto" w:val="clear"/>
         </w:rPr>
-        <w:t xml:space="preserve">Kwa nadharia, </w:t>
+        <w:t xml:space="preserve">In theory, </w:t>
       </w:r>
     </w:p>
     <w:p>
@@ -10004,7 +10004,7 @@
           <w:sz w:val="22"/>
           <w:shd w:fill="auto" w:val="clear"/>
         </w:rPr>
-        <w:t xml:space="preserve">saizi ya seli au gridi ya taifa haina kikomo lakini bodi ndogo zitafanya kwa uchezaji wa awali</w:t>
+        <w:t xml:space="preserve">the size of the cell or the grid is infinite but small boards will do for the initial play</w:t>
       </w:r>
     </w:p>
     <w:p>
@@ -10071,7 +10071,7 @@
           <w:sz w:val="22"/>
           <w:shd w:fill="auto" w:val="clear"/>
         </w:rPr>
-        <w:t xml:space="preserve">Huu ni mchezo wa pekee au ulio na mchezaji mmoja tu na uchezaji wa mchezo wa kawaida unaonekana hivi </w:t>
+        <w:t xml:space="preserve">This is a solitary game or one with just one player and the play of the typical game looks like this </w:t>
       </w:r>
     </w:p>
     <w:p>
@@ -10138,7 +10138,7 @@
           <w:sz w:val="22"/>
           <w:shd w:fill="auto" w:val="clear"/>
         </w:rPr>
-        <w:t xml:space="preserve">Unaweza kusitisha video na ujaribu usanidi huu peke yako</w:t>
+        <w:t xml:space="preserve">You can pause the video and try out this configuration by yourself</w:t>
       </w:r>
     </w:p>
     <w:p>
@@ -10205,7 +10205,7 @@
           <w:sz w:val="22"/>
           <w:shd w:fill="auto" w:val="clear"/>
         </w:rPr>
-        <w:t>[SItisha]</w:t>
+        <w:t>[PAUSE]</w:t>
       </w:r>
     </w:p>
     <w:p>
@@ -10272,7 +10272,7 @@
           <w:sz w:val="22"/>
           <w:shd w:fill="auto" w:val="clear"/>
         </w:rPr>
-        <w:t xml:space="preserve">Tutumie kanuni</w:t>
+        <w:t xml:space="preserve">Let's apply the rules</w:t>
       </w:r>
     </w:p>
     <w:p>
@@ -10339,7 +10339,7 @@
           <w:sz w:val="22"/>
           <w:shd w:fill="auto" w:val="clear"/>
         </w:rPr>
-        <w:t xml:space="preserve">Mambo yanaanza kuvutia zaidi hapa</w:t>
+        <w:t xml:space="preserve">Things start to get more interesting here</w:t>
       </w:r>
     </w:p>
     <w:p>
@@ -10406,7 +10406,7 @@
           <w:sz w:val="22"/>
           <w:shd w:fill="auto" w:val="clear"/>
         </w:rPr>
-        <w:t xml:space="preserve">Kuanzia na usanidi wa awali hapa basi</w:t>
+        <w:t xml:space="preserve">Starting with the initial setup here then</w:t>
       </w:r>
     </w:p>
     <w:p>
@@ -10473,7 +10473,7 @@
           <w:sz w:val="22"/>
           <w:shd w:fill="auto" w:val="clear"/>
         </w:rPr>
-        <w:t xml:space="preserve">Tunaendelea na kizazi kijacho</w:t>
+        <w:t xml:space="preserve">We move on to the next generation</w:t>
       </w:r>
     </w:p>
     <w:p>
@@ -10540,7 +10540,7 @@
           <w:sz w:val="22"/>
           <w:shd w:fill="auto" w:val="clear"/>
         </w:rPr>
-        <w:t xml:space="preserve">na tunatumia kanuni</w:t>
+        <w:t xml:space="preserve">and we apply the rules</w:t>
       </w:r>
     </w:p>
     <w:p>
@@ -10607,7 +10607,7 @@
           <w:sz w:val="22"/>
           <w:shd w:fill="auto" w:val="clear"/>
         </w:rPr>
-        <w:t xml:space="preserve">Mipangilio mingi ya tatu ni tofauti vya kutosha kwamba hufa katika kizazi kimoja au viwili</w:t>
+        <w:t xml:space="preserve">Most configurations of three are far enough apart that they die out in one or two generations</w:t>
       </w:r>
     </w:p>
     <w:p>
@@ -10674,7 +10674,7 @@
           <w:sz w:val="22"/>
           <w:shd w:fill="auto" w:val="clear"/>
         </w:rPr>
-        <w:t xml:space="preserve"> lakini hii ni ubaguzi </w:t>
+        <w:t xml:space="preserve"> but this is an exception </w:t>
       </w:r>
     </w:p>
     <w:p>
@@ -10741,7 +10741,7 @@
           <w:sz w:val="22"/>
           <w:shd w:fill="auto" w:val="clear"/>
         </w:rPr>
-        <w:t xml:space="preserve">Kuanzia na mstari wa seli tatu, </w:t>
+        <w:t xml:space="preserve">Starting with the line of three cells, </w:t>
       </w:r>
     </w:p>
     <w:p>
@@ -10808,7 +10808,7 @@
           <w:sz w:val="22"/>
           <w:shd w:fill="auto" w:val="clear"/>
         </w:rPr>
-        <w:t xml:space="preserve">seli mbili za mwisho zitakufa kwa sababu walikuwa na jirani mmoja kila moja </w:t>
+        <w:t xml:space="preserve">the two end cells will die because they had one neighbor each </w:t>
       </w:r>
     </w:p>
     <w:p>
@@ -10875,7 +10875,7 @@
           <w:sz w:val="22"/>
           <w:shd w:fill="auto" w:val="clear"/>
         </w:rPr>
-        <w:t xml:space="preserve">Wakati kiini cha kati kitaishi kwa sababu kilikuwa na majirani wawili walio hai </w:t>
+        <w:t xml:space="preserve">While the middle cell will survive because it had two live neighbors </w:t>
       </w:r>
     </w:p>
     <w:p>
@@ -10942,7 +10942,7 @@
           <w:sz w:val="22"/>
           <w:shd w:fill="auto" w:val="clear"/>
         </w:rPr>
-        <w:t xml:space="preserve">Kutakuwa na kuzaliwa mara mbili na usanidi mpya katika kizazi kijacho utakuwa huu </w:t>
+        <w:t xml:space="preserve">There will be two births and the new configuration in the next generation will be this </w:t>
       </w:r>
     </w:p>
     <w:p>
@@ -11009,7 +11009,7 @@
           <w:sz w:val="22"/>
           <w:shd w:fill="auto" w:val="clear"/>
         </w:rPr>
-        <w:t xml:space="preserve">Uzazi hutokea katika seli mbili karibu na seli iliyobaki ambayo ilikuwa imekufa kwa sababu </w:t>
+        <w:t xml:space="preserve">The births occur in the two cells next to the surviving cell that were dead because </w:t>
       </w:r>
     </w:p>
     <w:p>
@@ -11076,7 +11076,7 @@
           <w:sz w:val="22"/>
           <w:shd w:fill="auto" w:val="clear"/>
         </w:rPr>
-        <w:t xml:space="preserve">kila nafasi hizo ziko karibu na nafasi tatu za kuanzia moja kwa moja </w:t>
+        <w:t xml:space="preserve">each those positions is next to the three live starting positions </w:t>
       </w:r>
     </w:p>
     <w:p>
@@ -11143,7 +11143,7 @@
           <w:sz w:val="22"/>
           <w:shd w:fill="auto" w:val="clear"/>
         </w:rPr>
-        <w:t xml:space="preserve">Mchoro huu utajirudia katika kila kizazi cha pili</w:t>
+        <w:t xml:space="preserve">This pattern will repeat in every second generation</w:t>
       </w:r>
     </w:p>
     <w:p>
@@ -11210,7 +11210,7 @@
           <w:sz w:val="22"/>
           <w:shd w:fill="auto" w:val="clear"/>
         </w:rPr>
-        <w:t xml:space="preserve">Na seli mbili za mwisho zinakufa na seli mpya huzaliwa </w:t>
+        <w:t xml:space="preserve">With the two end cells dying and new cells are born </w:t>
       </w:r>
     </w:p>
     <w:p>
@@ -11277,7 +11277,7 @@
           <w:sz w:val="22"/>
           <w:shd w:fill="auto" w:val="clear"/>
         </w:rPr>
-        <w:t xml:space="preserve">Kutoka kwa mstari wa usawa hadi mstari wa wima wa tatu </w:t>
+        <w:t xml:space="preserve">From a horizontal line to a vertical line of three </w:t>
       </w:r>
     </w:p>
     <w:p>
@@ -11370,7 +11370,7 @@
           <w:sz w:val="22"/>
           <w:shd w:fill="auto" w:val="clear"/>
         </w:rPr>
-        <w:t xml:space="preserve">Mchoro unaitwa </w:t>
+        <w:t xml:space="preserve">The pattern is called a </w:t>
       </w:r>
       <w:r>
         <w:rPr>
@@ -11449,7 +11449,7 @@
           <w:sz w:val="22"/>
           <w:shd w:fill="auto" w:val="clear"/>
         </w:rPr>
-        <w:t xml:space="preserve">Wakati hii, kama tulivyokuwa tumeitazama kabla haijatulia </w:t>
+        <w:t xml:space="preserve">While this one, as we had looked before it becomes stable </w:t>
       </w:r>
     </w:p>
     <w:p>
@@ -11516,7 +11516,7 @@
           <w:sz w:val="22"/>
           <w:shd w:fill="auto" w:val="clear"/>
         </w:rPr>
-        <w:t xml:space="preserve">Sitisha video na ujaribu mwenyewe </w:t>
+        <w:t xml:space="preserve">Pause the video and try out yourself </w:t>
       </w:r>
     </w:p>
     <w:p>
@@ -11583,7 +11583,7 @@
           <w:sz w:val="22"/>
           <w:shd w:fill="auto" w:val="clear"/>
         </w:rPr>
-        <w:t xml:space="preserve">Kutumia kanuni,</w:t>
+        <w:t xml:space="preserve">Applying the rules,</w:t>
       </w:r>
     </w:p>
     <w:p>
@@ -11650,7 +11650,7 @@
           <w:sz w:val="22"/>
           <w:shd w:fill="auto" w:val="clear"/>
         </w:rPr>
-        <w:t xml:space="preserve">Chembe hai mbili hapa hufa kwa sababu ya kutengwa </w:t>
+        <w:t xml:space="preserve">The two live cells here die because of isolation </w:t>
       </w:r>
     </w:p>
     <w:p>
@@ -11717,7 +11717,7 @@
           <w:sz w:val="22"/>
           <w:shd w:fill="auto" w:val="clear"/>
         </w:rPr>
-        <w:t xml:space="preserve">Tutasalia na seli moja ya moja kwa moja katika kizazi kijacho </w:t>
+        <w:t xml:space="preserve">We will remain with one live cell in the next generation </w:t>
       </w:r>
     </w:p>
     <w:p>
@@ -11784,74 +11784,74 @@
           <w:sz w:val="22"/>
           <w:shd w:fill="auto" w:val="clear"/>
         </w:rPr>
-        <w:t xml:space="preserve">00:08:09,270 --&gt; 00:08:16,000 </w:t>
-      </w:r>
-    </w:p>
-    <w:p>
-      <w:pPr>
-        <w:spacing w:before="0" w:after="0" w:line="240"/>
-        <w:ind w:right="0" w:left="0" w:firstLine="0"/>
-        <w:jc w:val="left"/>
-        <w:rPr>
-          <w:rFonts w:ascii="Courier New" w:hAnsi="Courier New" w:cs="Courier New" w:eastAsia="Courier New"/>
-          <w:color w:val="auto"/>
-          <w:spacing w:val="0"/>
-          <w:position w:val="0"/>
-          <w:sz w:val="22"/>
-          <w:shd w:fill="auto" w:val="clear"/>
-        </w:rPr>
-      </w:pPr>
-    </w:p>
-    <w:p>
-      <w:pPr>
-        <w:spacing w:before="0" w:after="0" w:line="240"/>
-        <w:ind w:right="0" w:left="0" w:firstLine="0"/>
-        <w:jc w:val="left"/>
-        <w:rPr>
-          <w:rFonts w:ascii="Courier New" w:hAnsi="Courier New" w:cs="Courier New" w:eastAsia="Courier New"/>
-          <w:color w:val="auto"/>
-          <w:spacing w:val="0"/>
-          <w:position w:val="0"/>
-          <w:sz w:val="22"/>
-          <w:shd w:fill="auto" w:val="clear"/>
-        </w:rPr>
-      </w:pPr>
-      <w:r>
-        <w:rPr>
-          <w:rFonts w:ascii="Courier New" w:hAnsi="Courier New" w:cs="Courier New" w:eastAsia="Courier New"/>
-          <w:color w:val="auto"/>
-          <w:spacing w:val="0"/>
-          <w:position w:val="0"/>
-          <w:sz w:val="22"/>
-          <w:shd w:fill="auto" w:val="clear"/>
-        </w:rPr>
-        <w:t xml:space="preserve">00:08:09,270 --&gt; 00:08:16,000</w:t>
-      </w:r>
-    </w:p>
-    <w:p>
-      <w:pPr>
-        <w:spacing w:before="0" w:after="0" w:line="240"/>
-        <w:ind w:right="0" w:left="0" w:firstLine="0"/>
-        <w:jc w:val="left"/>
-        <w:rPr>
-          <w:rFonts w:ascii="Courier New" w:hAnsi="Courier New" w:cs="Courier New" w:eastAsia="Courier New"/>
-          <w:color w:val="auto"/>
-          <w:spacing w:val="0"/>
-          <w:position w:val="0"/>
-          <w:sz w:val="22"/>
-          <w:shd w:fill="auto" w:val="clear"/>
-        </w:rPr>
-      </w:pPr>
-      <w:r>
-        <w:rPr>
-          <w:rFonts w:ascii="Courier New" w:hAnsi="Courier New" w:cs="Courier New" w:eastAsia="Courier New"/>
-          <w:color w:val="auto"/>
-          <w:spacing w:val="0"/>
-          <w:position w:val="0"/>
-          <w:sz w:val="22"/>
-          <w:shd w:fill="auto" w:val="clear"/>
-        </w:rPr>
-        <w:t xml:space="preserve">00:08:09,270 --&gt; 00:08:16,000</w:t>
+        <w:t xml:space="preserve">The remaining live cell died because of isolation because the cells were further in the initial configuration </w:t>
+      </w:r>
+    </w:p>
+    <w:p>
+      <w:pPr>
+        <w:spacing w:before="0" w:after="0" w:line="240"/>
+        <w:ind w:right="0" w:left="0" w:firstLine="0"/>
+        <w:jc w:val="left"/>
+        <w:rPr>
+          <w:rFonts w:ascii="Courier New" w:hAnsi="Courier New" w:cs="Courier New" w:eastAsia="Courier New"/>
+          <w:color w:val="auto"/>
+          <w:spacing w:val="0"/>
+          <w:position w:val="0"/>
+          <w:sz w:val="22"/>
+          <w:shd w:fill="auto" w:val="clear"/>
+        </w:rPr>
+      </w:pPr>
+    </w:p>
+    <w:p>
+      <w:pPr>
+        <w:spacing w:before="0" w:after="0" w:line="240"/>
+        <w:ind w:right="0" w:left="0" w:firstLine="0"/>
+        <w:jc w:val="left"/>
+        <w:rPr>
+          <w:rFonts w:ascii="Courier New" w:hAnsi="Courier New" w:cs="Courier New" w:eastAsia="Courier New"/>
+          <w:color w:val="auto"/>
+          <w:spacing w:val="0"/>
+          <w:position w:val="0"/>
+          <w:sz w:val="22"/>
+          <w:shd w:fill="auto" w:val="clear"/>
+        </w:rPr>
+      </w:pPr>
+      <w:r>
+        <w:rPr>
+          <w:rFonts w:ascii="Courier New" w:hAnsi="Courier New" w:cs="Courier New" w:eastAsia="Courier New"/>
+          <w:color w:val="auto"/>
+          <w:spacing w:val="0"/>
+          <w:position w:val="0"/>
+          <w:sz w:val="22"/>
+          <w:shd w:fill="auto" w:val="clear"/>
+        </w:rPr>
+        <w:t xml:space="preserve">00:08:16,000 --&gt; 00:08:23,280</w:t>
+      </w:r>
+    </w:p>
+    <w:p>
+      <w:pPr>
+        <w:spacing w:before="0" w:after="0" w:line="240"/>
+        <w:ind w:right="0" w:left="0" w:firstLine="0"/>
+        <w:jc w:val="left"/>
+        <w:rPr>
+          <w:rFonts w:ascii="Courier New" w:hAnsi="Courier New" w:cs="Courier New" w:eastAsia="Courier New"/>
+          <w:color w:val="auto"/>
+          <w:spacing w:val="0"/>
+          <w:position w:val="0"/>
+          <w:sz w:val="22"/>
+          <w:shd w:fill="auto" w:val="clear"/>
+        </w:rPr>
+      </w:pPr>
+      <w:r>
+        <w:rPr>
+          <w:rFonts w:ascii="Courier New" w:hAnsi="Courier New" w:cs="Courier New" w:eastAsia="Courier New"/>
+          <w:color w:val="auto"/>
+          <w:spacing w:val="0"/>
+          <w:position w:val="0"/>
+          <w:sz w:val="22"/>
+          <w:shd w:fill="auto" w:val="clear"/>
+        </w:rPr>
+        <w:t xml:space="preserve">While with this pattern a new cell is born here because it has exactly two live neighbors while this cell will die</w:t>
       </w:r>
     </w:p>
     <w:p>
@@ -11918,7 +11918,7 @@
           <w:sz w:val="22"/>
           <w:shd w:fill="auto" w:val="clear"/>
         </w:rPr>
-        <w:t xml:space="preserve">pamoja na hili kwa sababu ya kutengwa</w:t>
+        <w:t xml:space="preserve">together with this because of isolation</w:t>
       </w:r>
     </w:p>
     <w:p>
@@ -12000,7 +12000,7 @@
           <w:sz w:val="22"/>
           <w:shd w:fill="auto" w:val="clear"/>
         </w:rPr>
-        <w:t xml:space="preserve">Kutupa mpangilio huu katika kizazi kijacho ilhali hii pia haipunguzi chochote </w:t>
+        <w:t xml:space="preserve">Giving us this arrangement in the next generation while this also reduces to nothing </w:t>
       </w:r>
     </w:p>
     <w:p>
@@ -12067,7 +12067,7 @@
           <w:sz w:val="22"/>
           <w:shd w:fill="auto" w:val="clear"/>
         </w:rPr>
-        <w:t xml:space="preserve">Seli zote hufa kwa sababu ya kutengwa </w:t>
+        <w:t xml:space="preserve">All the cells die because of isolation </w:t>
       </w:r>
     </w:p>
     <w:p>
@@ -12134,7 +12134,7 @@
           <w:sz w:val="22"/>
           <w:shd w:fill="auto" w:val="clear"/>
         </w:rPr>
-        <w:t xml:space="preserve">Sasa, vipi kuhusu usanidi kama huu unaoitwa </w:t>
+        <w:t xml:space="preserve">Now, how about a configuration like this called a </w:t>
       </w:r>
       <w:r>
         <w:rPr>
@@ -12213,7 +12213,7 @@
           <w:sz w:val="22"/>
           <w:shd w:fill="auto" w:val="clear"/>
         </w:rPr>
-        <w:t>[SItisha]</w:t>
+        <w:t>[PAUSE]</w:t>
       </w:r>
     </w:p>
     <w:p>
@@ -12280,7 +12280,7 @@
           <w:sz w:val="22"/>
           <w:shd w:fill="auto" w:val="clear"/>
         </w:rPr>
-        <w:t xml:space="preserve">Sasa, acha video hapa na ujaribu kutumia sheria</w:t>
+        <w:t xml:space="preserve">Now, stop the video here and try applying the rules</w:t>
       </w:r>
     </w:p>
     <w:p>
@@ -12347,7 +12347,7 @@
           <w:sz w:val="22"/>
           <w:shd w:fill="auto" w:val="clear"/>
         </w:rPr>
-        <w:t xml:space="preserve">Unaweza pia kujaribu hatua za kwanza za kielelezo hapa ukisimamisha video</w:t>
+        <w:t xml:space="preserve">You can also try the first steps of the glider here pausing the video</w:t>
       </w:r>
     </w:p>
     <w:p>
@@ -12414,7 +12414,7 @@
           <w:sz w:val="22"/>
           <w:shd w:fill="auto" w:val="clear"/>
         </w:rPr>
-        <w:t>[SItisha]</w:t>
+        <w:t>[PAUSE]</w:t>
       </w:r>
     </w:p>
     <w:p>
@@ -12481,7 +12481,7 @@
           <w:sz w:val="22"/>
           <w:shd w:fill="auto" w:val="clear"/>
         </w:rPr>
-        <w:t xml:space="preserve">Kwa kutumia sheria seli mpya huzaliwa hapa na pale huku seli hii ikifa kwa kutengwa na hii </w:t>
+        <w:t xml:space="preserve">Applying the rules a new cell is born here and here while this cell dies of isolation and this one </w:t>
       </w:r>
     </w:p>
     <w:p>
@@ -12548,7 +12548,7 @@
           <w:sz w:val="22"/>
           <w:shd w:fill="auto" w:val="clear"/>
         </w:rPr>
-        <w:t xml:space="preserve">Kutoa hii kama kizazi kijacho </w:t>
+        <w:t xml:space="preserve">Giving this as the next generation </w:t>
       </w:r>
     </w:p>
     <w:p>
@@ -12615,7 +12615,7 @@
           <w:sz w:val="22"/>
           <w:shd w:fill="auto" w:val="clear"/>
         </w:rPr>
-        <w:t xml:space="preserve">Katika kizazi kinachofuata seli mpya huzaliwa hapa na hapa vizuri seli hii inakufa kwa sababu ya msongamano na hii inakufa kwa sababu ya kutengwa </w:t>
+        <w:t xml:space="preserve">In the following generation a new cell is born here and here well this cell dies because of overcrowding and this one dies because of isolation </w:t>
       </w:r>
     </w:p>
     <w:p>
@@ -12749,7 +12749,7 @@
           <w:sz w:val="22"/>
           <w:shd w:fill="auto" w:val="clear"/>
         </w:rPr>
-        <w:t xml:space="preserve">Katika kizazi kijacho chembe mpya huzaliwa hapa huku seli hii ikifa kwa sababu ya msongamano sawa na hii kwa sababu ya msongamano </w:t>
+        <w:t xml:space="preserve">In the following generation a new cell is born here while this cell dies because of overcrowding same to this one because of overcrowding </w:t>
       </w:r>
     </w:p>
     <w:p>
@@ -12816,7 +12816,7 @@
           <w:sz w:val="22"/>
           <w:shd w:fill="auto" w:val="clear"/>
         </w:rPr>
-        <w:t xml:space="preserve">Samahani wa kwanza hapa anakufa kwa sababu ya kutengwa</w:t>
+        <w:t xml:space="preserve">Sorry the first one here dies because of isolation</w:t>
       </w:r>
     </w:p>
     <w:p>
@@ -12883,7 +12883,7 @@
           <w:sz w:val="22"/>
           <w:shd w:fill="auto" w:val="clear"/>
         </w:rPr>
-        <w:t xml:space="preserve">seli mpya huzaliwa hapa huku hii ikifa kwa sababu ya kutengwa</w:t>
+        <w:t xml:space="preserve">a new cell is born here while this one dies because of isolation</w:t>
       </w:r>
     </w:p>
     <w:p>
@@ -12950,7 +12950,7 @@
           <w:sz w:val="22"/>
           <w:shd w:fill="auto" w:val="clear"/>
         </w:rPr>
-        <w:t xml:space="preserve">na hii ndiyo matokeo ya usanidi wa kizazi kijacho</w:t>
+        <w:t xml:space="preserve">and this is the resulting configuration of the next generation</w:t>
       </w:r>
     </w:p>
     <w:p>
@@ -13017,7 +13017,7 @@
           <w:sz w:val="22"/>
           <w:shd w:fill="auto" w:val="clear"/>
         </w:rPr>
-        <w:t xml:space="preserve">Sasa, hebu tuangalie kisanduku hiki katika toleo la kompyuta</w:t>
+        <w:t xml:space="preserve">Now, let us have a look at this cell in a computer version</w:t>
       </w:r>
     </w:p>
     <w:p>
@@ -13084,7 +13084,7 @@
           <w:sz w:val="22"/>
           <w:shd w:fill="auto" w:val="clear"/>
         </w:rPr>
-        <w:t xml:space="preserve">andika katika </w:t>
+        <w:t xml:space="preserve">type in </w:t>
       </w:r>
       <w:hyperlink xmlns:r="http://schemas.openxmlformats.org/officeDocument/2006/relationships" r:id="docRId0">
         <w:r>
@@ -13111,7 +13111,7 @@
           <w:sz w:val="22"/>
           <w:shd w:fill="auto" w:val="clear"/>
         </w:rPr>
-        <w:t xml:space="preserve"> kwenye kompyuta yako</w:t>
+        <w:t xml:space="preserve"> at your computer</w:t>
       </w:r>
     </w:p>
     <w:p>
@@ -13178,7 +13178,7 @@
           <w:sz w:val="22"/>
           <w:shd w:fill="auto" w:val="clear"/>
         </w:rPr>
-        <w:t xml:space="preserve">kisha cheza skrini nzima</w:t>
+        <w:t xml:space="preserve">then play full screen</w:t>
       </w:r>
     </w:p>
     <w:p>
@@ -13245,7 +13245,7 @@
           <w:sz w:val="22"/>
           <w:shd w:fill="auto" w:val="clear"/>
         </w:rPr>
-        <w:t xml:space="preserve">Tumia kidhibiti kukimbia ili kuonyesha kilichopo kwenye skrini na uweke hatua ya kuonyesha hatua kwa hatua</w:t>
+        <w:t xml:space="preserve">Use the control run to show what exists on the screen and set step to show step by step</w:t>
       </w:r>
     </w:p>
     <w:p>
@@ -13312,7 +13312,7 @@
           <w:sz w:val="22"/>
           <w:shd w:fill="auto" w:val="clear"/>
         </w:rPr>
-        <w:t xml:space="preserve">Unaweza pia kutumia wazi kufuta uliopita </w:t>
+        <w:t xml:space="preserve">You can also use clear to clear the previous </w:t>
       </w:r>
     </w:p>
     <w:p>
@@ -13379,7 +13379,7 @@
           <w:sz w:val="22"/>
           <w:shd w:fill="auto" w:val="clear"/>
         </w:rPr>
-        <w:t xml:space="preserve">kuwakilisha athari ya seli zilizokufa </w:t>
+        <w:t xml:space="preserve">represent the trace of the dead cells </w:t>
       </w:r>
     </w:p>
     <w:p>
@@ -13446,7 +13446,7 @@
           <w:sz w:val="22"/>
           <w:shd w:fill="auto" w:val="clear"/>
         </w:rPr>
-        <w:t xml:space="preserve">Sasa hizi ni hatua za glider kutoka hii hadi hii kwa msingi huu hadi hii na muundo unaojirudia huku na huko</w:t>
+        <w:t xml:space="preserve">Now these are the steps of a glider from this to this to this base to this with the pattern repeating itself back and forth</w:t>
       </w:r>
     </w:p>
     <w:p>
@@ -13513,7 +13513,7 @@
           <w:sz w:val="22"/>
           <w:shd w:fill="auto" w:val="clear"/>
         </w:rPr>
-        <w:t xml:space="preserve">Mchoro sawa unaojifungua sasa tunaweza kukimbia ili kuonyesha jinsi inavyoteleza kwenye skrini </w:t>
+        <w:t xml:space="preserve">Same pattern releasing itself now we can run to show how it glides on the screen </w:t>
       </w:r>
     </w:p>
     <w:p>
@@ -13580,7 +13580,7 @@
           <w:sz w:val="22"/>
           <w:shd w:fill="auto" w:val="clear"/>
         </w:rPr>
-        <w:t xml:space="preserve">Sasa hivi ndivyo sheria hizi zinapendeza </w:t>
+        <w:t xml:space="preserve">Now that is how interesting these rules apply </w:t>
       </w:r>
     </w:p>
     <w:p>
@@ -13647,7 +13647,7 @@
           <w:sz w:val="22"/>
           <w:shd w:fill="auto" w:val="clear"/>
         </w:rPr>
-        <w:t xml:space="preserve">Angalia muundo </w:t>
+        <w:t xml:space="preserve">Have a look at the pattern </w:t>
       </w:r>
     </w:p>
     <w:p>
@@ -13714,7 +13714,7 @@
           <w:sz w:val="22"/>
           <w:shd w:fill="auto" w:val="clear"/>
         </w:rPr>
-        <w:t xml:space="preserve">Asante kwa kutazama </w:t>
+        <w:t xml:space="preserve">Thanks for watching </w:t>
       </w:r>
     </w:p>
     <w:p>
@@ -13796,33 +13796,33 @@
           <w:sz w:val="22"/>
           <w:shd w:fill="auto" w:val="clear"/>
         </w:rPr>
-        <w:t xml:space="preserve">Jaribu mwenyewe </w:t>
-      </w:r>
-    </w:p>
-    <w:p>
-      <w:pPr>
-        <w:spacing w:before="0" w:after="0" w:line="240"/>
-        <w:ind w:right="0" w:left="0" w:firstLine="0"/>
-        <w:jc w:val="left"/>
-        <w:rPr>
-          <w:rFonts w:ascii="Courier New" w:hAnsi="Courier New" w:cs="Courier New" w:eastAsia="Courier New"/>
-          <w:color w:val="auto"/>
-          <w:spacing w:val="0"/>
-          <w:position w:val="0"/>
-          <w:sz w:val="22"/>
-          <w:shd w:fill="auto" w:val="clear"/>
-        </w:rPr>
-      </w:pPr>
-      <w:r>
-        <w:rPr>
-          <w:rFonts w:ascii="Courier New" w:hAnsi="Courier New" w:cs="Courier New" w:eastAsia="Courier New"/>
-          <w:color w:val="auto"/>
-          <w:spacing w:val="0"/>
-          <w:position w:val="0"/>
-          <w:sz w:val="22"/>
-          <w:shd w:fill="auto" w:val="clear"/>
-        </w:rPr>
-        <w:t xml:space="preserve">Kuwa na furaha</w:t>
+        <w:t xml:space="preserve">Try for yourself </w:t>
+      </w:r>
+    </w:p>
+    <w:p>
+      <w:pPr>
+        <w:spacing w:before="0" w:after="0" w:line="240"/>
+        <w:ind w:right="0" w:left="0" w:firstLine="0"/>
+        <w:jc w:val="left"/>
+        <w:rPr>
+          <w:rFonts w:ascii="Courier New" w:hAnsi="Courier New" w:cs="Courier New" w:eastAsia="Courier New"/>
+          <w:color w:val="auto"/>
+          <w:spacing w:val="0"/>
+          <w:position w:val="0"/>
+          <w:sz w:val="22"/>
+          <w:shd w:fill="auto" w:val="clear"/>
+        </w:rPr>
+      </w:pPr>
+      <w:r>
+        <w:rPr>
+          <w:rFonts w:ascii="Courier New" w:hAnsi="Courier New" w:cs="Courier New" w:eastAsia="Courier New"/>
+          <w:color w:val="auto"/>
+          <w:spacing w:val="0"/>
+          <w:position w:val="0"/>
+          <w:sz w:val="22"/>
+          <w:shd w:fill="auto" w:val="clear"/>
+        </w:rPr>
+        <w:t xml:space="preserve">Have fun</w:t>
       </w:r>
     </w:p>
     <w:p>

--- a/video_subtitles/translation/swa/01_Game of Life Subtitles - in .srt (corrected).docx
+++ b/video_subtitles/translation/swa/01_Game of Life Subtitles - in .srt (corrected).docx
@@ -66,7 +66,7 @@
           <w:sz w:val="22"/>
           <w:shd w:fill="auto" w:val="clear"/>
         </w:rPr>
-        <w:t>[Music]</w:t>
+        <w:t>[Muziki]</w:t>
       </w:r>
     </w:p>
     <w:p>
@@ -133,7 +133,7 @@
           <w:sz w:val="22"/>
           <w:shd w:fill="auto" w:val="clear"/>
         </w:rPr>
-        <w:t xml:space="preserve">hello and welcome to this presentation</w:t>
+        <w:t xml:space="preserve">habari na karibu kwa mada hii</w:t>
       </w:r>
     </w:p>
     <w:p>
@@ -200,7 +200,7 @@
           <w:sz w:val="22"/>
           <w:shd w:fill="auto" w:val="clear"/>
         </w:rPr>
-        <w:t xml:space="preserve">on John Conway's</w:t>
+        <w:t xml:space="preserve">juu ya John Conway</w:t>
       </w:r>
     </w:p>
     <w:p>
@@ -267,7 +267,7 @@
           <w:sz w:val="22"/>
           <w:shd w:fill="auto" w:val="clear"/>
         </w:rPr>
-        <w:t xml:space="preserve">Game of Life </w:t>
+        <w:t xml:space="preserve">Mchezo wa Maisha </w:t>
       </w:r>
     </w:p>
     <w:p>
@@ -334,7 +334,7 @@
           <w:sz w:val="22"/>
           <w:shd w:fill="auto" w:val="clear"/>
         </w:rPr>
-        <w:t xml:space="preserve">The game of life is a</w:t>
+        <w:t xml:space="preserve">Mchezo wa maisha ni</w:t>
       </w:r>
     </w:p>
     <w:p>
@@ -401,7 +401,7 @@
           <w:sz w:val="22"/>
           <w:shd w:fill="auto" w:val="clear"/>
         </w:rPr>
-        <w:t xml:space="preserve">The game of life is a cellular automation</w:t>
+        <w:t xml:space="preserve">Mchezo wa maisha ni otomatiki ya rununu</w:t>
       </w:r>
     </w:p>
     <w:p>
@@ -468,7 +468,7 @@
           <w:sz w:val="22"/>
           <w:shd w:fill="auto" w:val="clear"/>
         </w:rPr>
-        <w:t xml:space="preserve">cellular automation</w:t>
+        <w:t xml:space="preserve">otomatiki ya seli</w:t>
       </w:r>
     </w:p>
     <w:p>
@@ -535,7 +535,7 @@
           <w:sz w:val="22"/>
           <w:shd w:fill="auto" w:val="clear"/>
         </w:rPr>
-        <w:t xml:space="preserve">invented by a Cambridge Mathematician</w:t>
+        <w:t xml:space="preserve">ilivumbuliwa na mwanahisabati wa Cambridge</w:t>
       </w:r>
     </w:p>
     <w:p>
@@ -669,33 +669,33 @@
           <w:sz w:val="22"/>
           <w:shd w:fill="auto" w:val="clear"/>
         </w:rPr>
-        <w:t xml:space="preserve">This game consists of a collection of</w:t>
-      </w:r>
-    </w:p>
-    <w:p>
-      <w:pPr>
-        <w:spacing w:before="0" w:after="0" w:line="240"/>
-        <w:ind w:right="0" w:left="0" w:firstLine="0"/>
-        <w:jc w:val="left"/>
-        <w:rPr>
-          <w:rFonts w:ascii="Courier New" w:hAnsi="Courier New" w:cs="Courier New" w:eastAsia="Courier New"/>
-          <w:color w:val="auto"/>
-          <w:spacing w:val="0"/>
-          <w:position w:val="0"/>
-          <w:sz w:val="22"/>
-          <w:shd w:fill="auto" w:val="clear"/>
-        </w:rPr>
-      </w:pPr>
-      <w:r>
-        <w:rPr>
-          <w:rFonts w:ascii="Courier New" w:hAnsi="Courier New" w:cs="Courier New" w:eastAsia="Courier New"/>
-          <w:color w:val="auto"/>
-          <w:spacing w:val="0"/>
-          <w:position w:val="0"/>
-          <w:sz w:val="22"/>
-          <w:shd w:fill="auto" w:val="clear"/>
-        </w:rPr>
-        <w:t>cells</w:t>
+        <w:t xml:space="preserve">Mchezo huu una mkusanyiko wa</w:t>
+      </w:r>
+    </w:p>
+    <w:p>
+      <w:pPr>
+        <w:spacing w:before="0" w:after="0" w:line="240"/>
+        <w:ind w:right="0" w:left="0" w:firstLine="0"/>
+        <w:jc w:val="left"/>
+        <w:rPr>
+          <w:rFonts w:ascii="Courier New" w:hAnsi="Courier New" w:cs="Courier New" w:eastAsia="Courier New"/>
+          <w:color w:val="auto"/>
+          <w:spacing w:val="0"/>
+          <w:position w:val="0"/>
+          <w:sz w:val="22"/>
+          <w:shd w:fill="auto" w:val="clear"/>
+        </w:rPr>
+      </w:pPr>
+      <w:r>
+        <w:rPr>
+          <w:rFonts w:ascii="Courier New" w:hAnsi="Courier New" w:cs="Courier New" w:eastAsia="Courier New"/>
+          <w:color w:val="auto"/>
+          <w:spacing w:val="0"/>
+          <w:position w:val="0"/>
+          <w:sz w:val="22"/>
+          <w:shd w:fill="auto" w:val="clear"/>
+        </w:rPr>
+        <w:t>seli</w:t>
       </w:r>
     </w:p>
     <w:p>
@@ -762,7 +762,7 @@
           <w:sz w:val="22"/>
           <w:shd w:fill="auto" w:val="clear"/>
         </w:rPr>
-        <w:t>cells</w:t>
+        <w:t>seli</w:t>
       </w:r>
     </w:p>
     <w:p>
@@ -829,7 +829,7 @@
           <w:sz w:val="22"/>
           <w:shd w:fill="auto" w:val="clear"/>
         </w:rPr>
-        <w:t xml:space="preserve">based on a few mathematical rules</w:t>
+        <w:t xml:space="preserve">kwa kuzingatia sheria chache za hisabati</w:t>
       </w:r>
     </w:p>
     <w:p>
@@ -896,7 +896,7 @@
           <w:sz w:val="22"/>
           <w:shd w:fill="auto" w:val="clear"/>
         </w:rPr>
-        <w:t xml:space="preserve">The cells can live,</w:t>
+        <w:t xml:space="preserve">Seli zinaweza kuishi,</w:t>
       </w:r>
     </w:p>
     <w:p>
@@ -989,7 +989,7 @@
           <w:sz w:val="22"/>
           <w:shd w:fill="auto" w:val="clear"/>
         </w:rPr>
-        <w:t xml:space="preserve">the cells can die,</w:t>
+        <w:t xml:space="preserve">seli zinaweza kufa,</w:t>
       </w:r>
     </w:p>
     <w:p>
@@ -1082,7 +1082,7 @@
           <w:sz w:val="22"/>
           <w:shd w:fill="auto" w:val="clear"/>
         </w:rPr>
-        <w:t xml:space="preserve">or multiply</w:t>
+        <w:t xml:space="preserve">au kuzidisha</w:t>
       </w:r>
     </w:p>
     <w:p>
@@ -1149,7 +1149,7 @@
           <w:sz w:val="22"/>
           <w:shd w:fill="auto" w:val="clear"/>
         </w:rPr>
-        <w:t xml:space="preserve">Depending on the initial conditions,</w:t>
+        <w:t xml:space="preserve">Kulingana na hali ya awali,</w:t>
       </w:r>
     </w:p>
     <w:p>
@@ -1216,7 +1216,7 @@
           <w:sz w:val="22"/>
           <w:shd w:fill="auto" w:val="clear"/>
         </w:rPr>
-        <w:t xml:space="preserve">the cells form various patterns</w:t>
+        <w:t xml:space="preserve">seli huunda mifumo mbalimbali</w:t>
       </w:r>
     </w:p>
     <w:p>
@@ -1283,7 +1283,7 @@
           <w:sz w:val="22"/>
           <w:shd w:fill="auto" w:val="clear"/>
         </w:rPr>
-        <w:t xml:space="preserve">throughout the course of the game.</w:t>
+        <w:t xml:space="preserve">katika kipindi chote cha mchezo.</w:t>
       </w:r>
     </w:p>
     <w:p>
@@ -1350,7 +1350,7 @@
           <w:sz w:val="22"/>
           <w:shd w:fill="auto" w:val="clear"/>
         </w:rPr>
-        <w:t xml:space="preserve">Now, let's have a look at the rules of the game.</w:t>
+        <w:t xml:space="preserve">Sasa hebu tuangalie sheria za mchezo.</w:t>
       </w:r>
     </w:p>
     <w:p>
@@ -1417,7 +1417,7 @@
           <w:sz w:val="22"/>
           <w:shd w:fill="auto" w:val="clear"/>
         </w:rPr>
-        <w:t xml:space="preserve">This game consists of 4 rules that</w:t>
+        <w:t xml:space="preserve">Mchezo huu una sheria 4 ambazo</w:t>
       </w:r>
     </w:p>
     <w:p>
@@ -1484,7 +1484,7 @@
           <w:sz w:val="22"/>
           <w:shd w:fill="auto" w:val="clear"/>
         </w:rPr>
-        <w:t xml:space="preserve">determine if a cell lives,</w:t>
+        <w:t xml:space="preserve">kuamua ikiwa seli inaishi,</w:t>
       </w:r>
     </w:p>
     <w:p>
@@ -1551,7 +1551,7 @@
           <w:sz w:val="22"/>
           <w:shd w:fill="auto" w:val="clear"/>
         </w:rPr>
-        <w:t xml:space="preserve">or dies.</w:t>
+        <w:t xml:space="preserve">au kufa.</w:t>
       </w:r>
     </w:p>
     <w:p>
@@ -1618,7 +1618,7 @@
           <w:sz w:val="22"/>
           <w:shd w:fill="auto" w:val="clear"/>
         </w:rPr>
-        <w:t xml:space="preserve">All depends</w:t>
+        <w:t xml:space="preserve">Yote inategemea</w:t>
       </w:r>
     </w:p>
     <w:p>
@@ -1685,7 +1685,7 @@
           <w:sz w:val="22"/>
           <w:shd w:fill="auto" w:val="clear"/>
         </w:rPr>
-        <w:t xml:space="preserve">on how many of that cell's neighbors are alive</w:t>
+        <w:t xml:space="preserve">juu ya ni majirani wangapi wa seli hiyo wako hai</w:t>
       </w:r>
     </w:p>
     <w:p>
@@ -1752,7 +1752,7 @@
           <w:sz w:val="22"/>
           <w:shd w:fill="auto" w:val="clear"/>
         </w:rPr>
-        <w:t xml:space="preserve">The first rule;</w:t>
+        <w:t xml:space="preserve">Kanuni ya kwanza;</w:t>
       </w:r>
     </w:p>
     <w:p>
@@ -1819,7 +1819,7 @@
           <w:sz w:val="22"/>
           <w:shd w:fill="auto" w:val="clear"/>
         </w:rPr>
-        <w:t xml:space="preserve">On birth</w:t>
+        <w:t xml:space="preserve">Juu ya kuzaliwa</w:t>
       </w:r>
     </w:p>
     <w:p>
@@ -1886,7 +1886,7 @@
           <w:sz w:val="22"/>
           <w:shd w:fill="auto" w:val="clear"/>
         </w:rPr>
-        <w:t xml:space="preserve">Now, on the </w:t>
+        <w:t xml:space="preserve">Sasa, siku ya </w:t>
       </w:r>
       <w:r>
         <w:rPr>
@@ -1898,7 +1898,7 @@
           <w:sz w:val="22"/>
           <w:shd w:fill="auto" w:val="clear"/>
         </w:rPr>
-        <w:t xml:space="preserve">birth of a cell</w:t>
+        <w:t xml:space="preserve">kuzaliwa kwa seli</w:t>
       </w:r>
       <w:r>
         <w:rPr>
@@ -1977,7 +1977,7 @@
           <w:sz w:val="22"/>
           <w:shd w:fill="auto" w:val="clear"/>
         </w:rPr>
-        <w:t xml:space="preserve">Each dead cell adjacent to exactly three live neighbors</w:t>
+        <w:t xml:space="preserve">Kila seli iliyokufa karibu na majirani watatu hai</w:t>
       </w:r>
     </w:p>
     <w:p>
@@ -2045,7 +2045,7 @@
           <w:sz w:val="22"/>
           <w:shd w:fill="auto" w:val="clear"/>
         </w:rPr>
-        <w:t xml:space="preserve">will become live in the next generation</w:t>
+        <w:t xml:space="preserve">itakuwa live katika kizazi kijacho</w:t>
       </w:r>
     </w:p>
     <w:p>
@@ -2113,7 +2113,7 @@
           <w:sz w:val="22"/>
           <w:shd w:fill="auto" w:val="clear"/>
         </w:rPr>
-        <w:t xml:space="preserve">for example</w:t>
+        <w:t xml:space="preserve">kwa mfano</w:t>
       </w:r>
     </w:p>
     <w:p>
@@ -2180,7 +2180,7 @@
           <w:sz w:val="22"/>
           <w:shd w:fill="auto" w:val="clear"/>
         </w:rPr>
-        <w:t xml:space="preserve">Let us use the grid here,</w:t>
+        <w:t xml:space="preserve">Wacha tutumie gridi hapa,</w:t>
       </w:r>
     </w:p>
     <w:p>
@@ -2247,7 +2247,7 @@
           <w:sz w:val="22"/>
           <w:shd w:fill="auto" w:val="clear"/>
         </w:rPr>
-        <w:t xml:space="preserve">Using yellow post it</w:t>
+        <w:t xml:space="preserve">Kwa kutumia njano post yake</w:t>
       </w:r>
     </w:p>
     <w:p>
@@ -2314,7 +2314,7 @@
           <w:sz w:val="22"/>
           <w:shd w:fill="auto" w:val="clear"/>
         </w:rPr>
-        <w:t xml:space="preserve">to represent a live cell,</w:t>
+        <w:t xml:space="preserve">kuwakilisha seli hai,</w:t>
       </w:r>
     </w:p>
     <w:p>
@@ -2381,7 +2381,7 @@
           <w:sz w:val="22"/>
           <w:shd w:fill="auto" w:val="clear"/>
         </w:rPr>
-        <w:t xml:space="preserve">a no post it</w:t>
+        <w:t xml:space="preserve">hakuna post yake</w:t>
       </w:r>
     </w:p>
     <w:p>
@@ -2448,7 +2448,7 @@
           <w:sz w:val="22"/>
           <w:shd w:fill="auto" w:val="clear"/>
         </w:rPr>
-        <w:t xml:space="preserve">to represent a dead cell,</w:t>
+        <w:t xml:space="preserve">kuwakilisha seli iliyokufa,</w:t>
       </w:r>
     </w:p>
     <w:p>
@@ -2515,7 +2515,7 @@
           <w:sz w:val="22"/>
           <w:shd w:fill="auto" w:val="clear"/>
         </w:rPr>
-        <w:t xml:space="preserve">and a blue post it</w:t>
+        <w:t xml:space="preserve">na chapisho la bluu</w:t>
       </w:r>
     </w:p>
     <w:p>
@@ -2582,7 +2582,7 @@
           <w:sz w:val="22"/>
           <w:shd w:fill="auto" w:val="clear"/>
         </w:rPr>
-        <w:t xml:space="preserve">to underline a newborn cell</w:t>
+        <w:t xml:space="preserve">kupigia mstari kiini kilichozaliwa</w:t>
       </w:r>
     </w:p>
     <w:p>
@@ -2649,7 +2649,7 @@
           <w:sz w:val="22"/>
           <w:shd w:fill="auto" w:val="clear"/>
         </w:rPr>
-        <w:t xml:space="preserve">which then just becomes</w:t>
+        <w:t xml:space="preserve">ambayo basi inakuwa tu</w:t>
       </w:r>
     </w:p>
     <w:p>
@@ -2716,7 +2716,7 @@
           <w:sz w:val="22"/>
           <w:shd w:fill="auto" w:val="clear"/>
         </w:rPr>
-        <w:t xml:space="preserve">a normal cell in yellow</w:t>
+        <w:t xml:space="preserve">seli ya kawaida katika njano</w:t>
       </w:r>
     </w:p>
     <w:p>
@@ -2784,7 +2784,7 @@
           <w:sz w:val="22"/>
           <w:shd w:fill="auto" w:val="clear"/>
         </w:rPr>
-        <w:t xml:space="preserve">for example</w:t>
+        <w:t xml:space="preserve">kwa mfano</w:t>
       </w:r>
     </w:p>
     <w:p>
@@ -2851,7 +2851,7 @@
           <w:sz w:val="22"/>
           <w:shd w:fill="auto" w:val="clear"/>
         </w:rPr>
-        <w:t xml:space="preserve">if we have cells</w:t>
+        <w:t xml:space="preserve">ikiwa tuna seli</w:t>
       </w:r>
     </w:p>
     <w:p>
@@ -2918,7 +2918,7 @@
           <w:sz w:val="22"/>
           <w:shd w:fill="auto" w:val="clear"/>
         </w:rPr>
-        <w:t xml:space="preserve">In this configuration</w:t>
+        <w:t xml:space="preserve">Katika usanidi huu</w:t>
       </w:r>
     </w:p>
     <w:p>
@@ -2986,7 +2986,7 @@
           <w:sz w:val="22"/>
           <w:shd w:fill="auto" w:val="clear"/>
         </w:rPr>
-        <w:t xml:space="preserve">The rule states that</w:t>
+        <w:t xml:space="preserve">Kanuni inasema hivyo</w:t>
       </w:r>
     </w:p>
     <w:p>
@@ -3054,7 +3054,7 @@
           <w:sz w:val="22"/>
           <w:shd w:fill="auto" w:val="clear"/>
         </w:rPr>
-        <w:t xml:space="preserve">Each dead cell adjacent to three live neighbors</w:t>
+        <w:t xml:space="preserve">Kila seli iliyokufa karibu na majirani watatu hai</w:t>
       </w:r>
     </w:p>
     <w:p>
@@ -3122,7 +3122,7 @@
           <w:sz w:val="22"/>
           <w:shd w:fill="auto" w:val="clear"/>
         </w:rPr>
-        <w:t xml:space="preserve">will become live in the next generation.</w:t>
+        <w:t xml:space="preserve">itakuwa live katika kizazi kijacho.</w:t>
       </w:r>
     </w:p>
     <w:p>
@@ -3189,7 +3189,7 @@
           <w:sz w:val="22"/>
           <w:shd w:fill="auto" w:val="clear"/>
         </w:rPr>
-        <w:t xml:space="preserve">Now in this case the neighbors mean</w:t>
+        <w:t xml:space="preserve">Sasa katika kesi hii majirani wanamaanisha</w:t>
       </w:r>
     </w:p>
     <w:p>
@@ -3256,7 +3256,7 @@
           <w:sz w:val="22"/>
           <w:shd w:fill="auto" w:val="clear"/>
         </w:rPr>
-        <w:t xml:space="preserve">left, right, </w:t>
+        <w:t xml:space="preserve">kushoto kulia, </w:t>
       </w:r>
     </w:p>
     <w:p>
@@ -3323,7 +3323,7 @@
           <w:sz w:val="22"/>
           <w:shd w:fill="auto" w:val="clear"/>
         </w:rPr>
-        <w:t xml:space="preserve">to the top, to the bottom</w:t>
+        <w:t xml:space="preserve">juu, hadi chini</w:t>
       </w:r>
     </w:p>
     <w:p>
@@ -3390,7 +3390,7 @@
           <w:sz w:val="22"/>
           <w:shd w:fill="auto" w:val="clear"/>
         </w:rPr>
-        <w:t xml:space="preserve">and diagonal.</w:t>
+        <w:t xml:space="preserve">na diagonal.</w:t>
       </w:r>
     </w:p>
     <w:p>
@@ -3457,7 +3457,7 @@
           <w:sz w:val="22"/>
           <w:shd w:fill="auto" w:val="clear"/>
         </w:rPr>
-        <w:t xml:space="preserve">In this configuration we only</w:t>
+        <w:t xml:space="preserve">Katika usanidi huu sisi tu</w:t>
       </w:r>
     </w:p>
     <w:p>
@@ -3524,7 +3524,7 @@
           <w:sz w:val="22"/>
           <w:shd w:fill="auto" w:val="clear"/>
         </w:rPr>
-        <w:t xml:space="preserve">have one dead neighbor that is</w:t>
+        <w:t xml:space="preserve">kuwa na jirani mmoja aliyekufa yaani</w:t>
       </w:r>
     </w:p>
     <w:p>
@@ -3591,7 +3591,7 @@
           <w:sz w:val="22"/>
           <w:shd w:fill="auto" w:val="clear"/>
         </w:rPr>
-        <w:t xml:space="preserve">adjacent to three live neighbors</w:t>
+        <w:t xml:space="preserve">karibu na majirani watatu hai</w:t>
       </w:r>
     </w:p>
     <w:p>
@@ -3658,7 +3658,7 @@
           <w:sz w:val="22"/>
           <w:shd w:fill="auto" w:val="clear"/>
         </w:rPr>
-        <w:t xml:space="preserve">and that is here</w:t>
+        <w:t xml:space="preserve">na hiyo hapa</w:t>
       </w:r>
     </w:p>
     <w:p>
@@ -3725,7 +3725,7 @@
           <w:sz w:val="22"/>
           <w:shd w:fill="auto" w:val="clear"/>
         </w:rPr>
-        <w:t xml:space="preserve">so we have one new born </w:t>
+        <w:t xml:space="preserve">kwa hivyo tuna mtoto mmoja aliyezaliwa </w:t>
       </w:r>
     </w:p>
     <w:p>
@@ -3792,7 +3792,7 @@
           <w:sz w:val="22"/>
           <w:shd w:fill="auto" w:val="clear"/>
         </w:rPr>
-        <w:t xml:space="preserve">which then becomes live</w:t>
+        <w:t xml:space="preserve">ambayo baadaye inakuwa hai</w:t>
       </w:r>
     </w:p>
     <w:p>
@@ -3859,7 +3859,7 @@
           <w:sz w:val="22"/>
           <w:shd w:fill="auto" w:val="clear"/>
         </w:rPr>
-        <w:t xml:space="preserve">in the next generation.</w:t>
+        <w:t xml:space="preserve">katika kizazi kijacho.</w:t>
       </w:r>
     </w:p>
     <w:p>
@@ -3926,7 +3926,7 @@
           <w:sz w:val="22"/>
           <w:shd w:fill="auto" w:val="clear"/>
         </w:rPr>
-        <w:t xml:space="preserve">The next rule on </w:t>
+        <w:t xml:space="preserve">Sheria inayofuata </w:t>
       </w:r>
     </w:p>
     <w:p>
@@ -3994,7 +3994,7 @@
           <w:sz w:val="22"/>
           <w:shd w:fill="auto" w:val="clear"/>
         </w:rPr>
-        <w:t xml:space="preserve">death by isolation</w:t>
+        <w:t xml:space="preserve">kifo kwa kutengwa</w:t>
       </w:r>
     </w:p>
     <w:p>
@@ -4062,7 +4062,7 @@
           <w:sz w:val="22"/>
           <w:shd w:fill="auto" w:val="clear"/>
         </w:rPr>
-        <w:t xml:space="preserve">states that</w:t>
+        <w:t xml:space="preserve">inasema kwamba</w:t>
       </w:r>
     </w:p>
     <w:p>
@@ -4130,7 +4130,7 @@
           <w:sz w:val="22"/>
           <w:shd w:fill="auto" w:val="clear"/>
         </w:rPr>
-        <w:t xml:space="preserve">Each live cell with one or few live neighbors will die in the next generation.</w:t>
+        <w:t xml:space="preserve">Kila seli hai iliyo na jirani mmoja au wachache hai itakufa katika kizazi kijacho.</w:t>
       </w:r>
     </w:p>
     <w:p>
@@ -4197,7 +4197,7 @@
           <w:sz w:val="22"/>
           <w:shd w:fill="auto" w:val="clear"/>
         </w:rPr>
-        <w:t xml:space="preserve">Now, let's look at the cell neighboring</w:t>
+        <w:t xml:space="preserve">Sasa, hebu tuangalie kiini jirani</w:t>
       </w:r>
     </w:p>
     <w:p>
@@ -4264,7 +4264,7 @@
           <w:sz w:val="22"/>
           <w:shd w:fill="auto" w:val="clear"/>
         </w:rPr>
-        <w:t xml:space="preserve">one live cell</w:t>
+        <w:t xml:space="preserve">seli moja hai</w:t>
       </w:r>
     </w:p>
     <w:p>
@@ -4331,7 +4331,7 @@
           <w:sz w:val="22"/>
           <w:shd w:fill="auto" w:val="clear"/>
         </w:rPr>
-        <w:t xml:space="preserve">with the remaining neighbors dead.</w:t>
+        <w:t xml:space="preserve">huku majirani waliobaki wakiwa wamekufa.</w:t>
       </w:r>
     </w:p>
     <w:p>
@@ -4424,7 +4424,7 @@
           <w:sz w:val="22"/>
           <w:shd w:fill="auto" w:val="clear"/>
         </w:rPr>
-        <w:t xml:space="preserve">Applying the rules,</w:t>
+        <w:t xml:space="preserve">Kutumia kanuni,</w:t>
       </w:r>
     </w:p>
     <w:p>
@@ -4491,7 +4491,7 @@
           <w:sz w:val="22"/>
           <w:shd w:fill="auto" w:val="clear"/>
         </w:rPr>
-        <w:t xml:space="preserve">this cell,</w:t>
+        <w:t xml:space="preserve">seli hii,</w:t>
       </w:r>
     </w:p>
     <w:p>
@@ -4558,7 +4558,7 @@
           <w:sz w:val="22"/>
           <w:shd w:fill="auto" w:val="clear"/>
         </w:rPr>
-        <w:t xml:space="preserve">dies because it is isolated.</w:t>
+        <w:t xml:space="preserve">hufa kwa sababu imetengwa.</w:t>
       </w:r>
     </w:p>
     <w:p>
@@ -4625,7 +4625,7 @@
           <w:sz w:val="22"/>
           <w:shd w:fill="auto" w:val="clear"/>
         </w:rPr>
-        <w:t xml:space="preserve">because there are only two cells alive</w:t>
+        <w:t xml:space="preserve">kwa sababu kuna seli mbili tu zilizo hai</w:t>
       </w:r>
     </w:p>
     <w:p>
@@ -4692,7 +4692,7 @@
           <w:sz w:val="22"/>
           <w:shd w:fill="auto" w:val="clear"/>
         </w:rPr>
-        <w:t xml:space="preserve">Because there are only two cells alive</w:t>
+        <w:t xml:space="preserve">Kwa sababu kuna seli mbili tu zilizo hai</w:t>
       </w:r>
     </w:p>
     <w:p>
@@ -4759,7 +4759,7 @@
           <w:sz w:val="22"/>
           <w:shd w:fill="auto" w:val="clear"/>
         </w:rPr>
-        <w:t xml:space="preserve">in the board with only one</w:t>
+        <w:t xml:space="preserve">kwenye bodi na moja tu</w:t>
       </w:r>
     </w:p>
     <w:p>
@@ -4826,7 +4826,7 @@
           <w:sz w:val="22"/>
           <w:shd w:fill="auto" w:val="clear"/>
         </w:rPr>
-        <w:t xml:space="preserve">live neighbor,</w:t>
+        <w:t xml:space="preserve">jirani kuishi,</w:t>
       </w:r>
     </w:p>
     <w:p>
@@ -4893,7 +4893,7 @@
           <w:sz w:val="22"/>
           <w:shd w:fill="auto" w:val="clear"/>
         </w:rPr>
-        <w:t xml:space="preserve">and there are no dead cells </w:t>
+        <w:t xml:space="preserve">na hakuna seli zilizokufa </w:t>
       </w:r>
     </w:p>
     <w:p>
@@ -4960,7 +4960,7 @@
           <w:sz w:val="22"/>
           <w:shd w:fill="auto" w:val="clear"/>
         </w:rPr>
-        <w:t xml:space="preserve">that could possibly have</w:t>
+        <w:t xml:space="preserve">ambayo yangeweza kuwa nayo</w:t>
       </w:r>
     </w:p>
     <w:p>
@@ -5027,7 +5027,7 @@
           <w:sz w:val="22"/>
           <w:shd w:fill="auto" w:val="clear"/>
         </w:rPr>
-        <w:t xml:space="preserve">three live neighbors,</w:t>
+        <w:t xml:space="preserve">majirani watatu hai,</w:t>
       </w:r>
     </w:p>
     <w:p>
@@ -5094,7 +5094,7 @@
           <w:sz w:val="22"/>
           <w:shd w:fill="auto" w:val="clear"/>
         </w:rPr>
-        <w:t xml:space="preserve">There will be no births </w:t>
+        <w:t xml:space="preserve">Hakutakuwa na kuzaliwa </w:t>
       </w:r>
     </w:p>
     <w:p>
@@ -5161,7 +5161,7 @@
           <w:sz w:val="22"/>
           <w:shd w:fill="auto" w:val="clear"/>
         </w:rPr>
-        <w:t xml:space="preserve">even with a single cell on board</w:t>
+        <w:t xml:space="preserve">hata na seli moja kwenye ubao</w:t>
       </w:r>
     </w:p>
     <w:p>
@@ -5228,7 +5228,7 @@
           <w:sz w:val="22"/>
           <w:shd w:fill="auto" w:val="clear"/>
         </w:rPr>
-        <w:t xml:space="preserve">with zero life neighbors.</w:t>
+        <w:t xml:space="preserve">na majirani sifuri maisha.</w:t>
       </w:r>
     </w:p>
     <w:p>
@@ -5295,7 +5295,7 @@
           <w:sz w:val="22"/>
           <w:shd w:fill="auto" w:val="clear"/>
         </w:rPr>
-        <w:t xml:space="preserve">So all starting configurations </w:t>
+        <w:t xml:space="preserve">Kwa hivyo usanidi wote wa kuanzia </w:t>
       </w:r>
     </w:p>
     <w:p>
@@ -5362,7 +5362,7 @@
           <w:sz w:val="22"/>
           <w:shd w:fill="auto" w:val="clear"/>
         </w:rPr>
-        <w:t xml:space="preserve">with only</w:t>
+        <w:t xml:space="preserve">na pekee</w:t>
       </w:r>
     </w:p>
     <w:p>
@@ -5429,7 +5429,7 @@
           <w:sz w:val="22"/>
           <w:shd w:fill="auto" w:val="clear"/>
         </w:rPr>
-        <w:t xml:space="preserve">a single cell</w:t>
+        <w:t xml:space="preserve">seli moja</w:t>
       </w:r>
     </w:p>
     <w:p>
@@ -5496,7 +5496,7 @@
           <w:sz w:val="22"/>
           <w:shd w:fill="auto" w:val="clear"/>
         </w:rPr>
-        <w:t xml:space="preserve">will only</w:t>
+        <w:t xml:space="preserve">mapenzi tu</w:t>
       </w:r>
     </w:p>
     <w:p>
@@ -5563,7 +5563,7 @@
           <w:sz w:val="22"/>
           <w:shd w:fill="auto" w:val="clear"/>
         </w:rPr>
-        <w:t xml:space="preserve">contain dead cells in the next generation</w:t>
+        <w:t xml:space="preserve">vyenye seli zilizokufa katika kizazi kijacho</w:t>
       </w:r>
     </w:p>
     <w:p>
@@ -5630,7 +5630,7 @@
           <w:sz w:val="22"/>
           <w:shd w:fill="auto" w:val="clear"/>
         </w:rPr>
-        <w:t xml:space="preserve">because of isolation.</w:t>
+        <w:t xml:space="preserve">kwa sababu ya kutengwa.</w:t>
       </w:r>
     </w:p>
     <w:p>
@@ -5697,7 +5697,7 @@
           <w:sz w:val="22"/>
           <w:shd w:fill="auto" w:val="clear"/>
         </w:rPr>
-        <w:t xml:space="preserve">Let us look</w:t>
+        <w:t xml:space="preserve">Hebu tuangalie</w:t>
       </w:r>
     </w:p>
     <w:p>
@@ -5764,7 +5764,7 @@
           <w:sz w:val="22"/>
           <w:shd w:fill="auto" w:val="clear"/>
         </w:rPr>
-        <w:t xml:space="preserve">at the</w:t>
+        <w:t>kwa</w:t>
       </w:r>
     </w:p>
     <w:p>
@@ -5832,7 +5832,7 @@
           <w:sz w:val="22"/>
           <w:shd w:fill="auto" w:val="clear"/>
         </w:rPr>
-        <w:t xml:space="preserve">third rule</w:t>
+        <w:t xml:space="preserve">kanuni ya tatu</w:t>
       </w:r>
     </w:p>
     <w:p>
@@ -5900,7 +5900,7 @@
           <w:sz w:val="22"/>
           <w:shd w:fill="auto" w:val="clear"/>
         </w:rPr>
-        <w:t xml:space="preserve">Death by Overcrowding </w:t>
+        <w:t xml:space="preserve">Kifo kwa Msongamano </w:t>
       </w:r>
     </w:p>
     <w:p>
@@ -5967,7 +5967,7 @@
           <w:sz w:val="22"/>
           <w:shd w:fill="auto" w:val="clear"/>
         </w:rPr>
-        <w:t xml:space="preserve">This rule states that,</w:t>
+        <w:t xml:space="preserve">Kanuni hii inasema,</w:t>
       </w:r>
     </w:p>
     <w:p>
@@ -6035,7 +6035,7 @@
           <w:sz w:val="22"/>
           <w:shd w:fill="auto" w:val="clear"/>
         </w:rPr>
-        <w:t xml:space="preserve">Each live cell with four or more live neighbors</w:t>
+        <w:t xml:space="preserve">Kila seli hai yenye majirani wanne au zaidi wanaoishi</w:t>
       </w:r>
     </w:p>
     <w:p>
@@ -6102,7 +6102,7 @@
           <w:sz w:val="22"/>
           <w:shd w:fill="auto" w:val="clear"/>
         </w:rPr>
-        <w:t xml:space="preserve">will die in the next generation as if by overcrowding</w:t>
+        <w:t xml:space="preserve">itakufa katika kizazi kijacho kana kwamba kwa msongamano wa watu</w:t>
       </w:r>
     </w:p>
     <w:p>
@@ -6170,7 +6170,7 @@
           <w:sz w:val="22"/>
           <w:shd w:fill="auto" w:val="clear"/>
         </w:rPr>
-        <w:t xml:space="preserve">for example: </w:t>
+        <w:t xml:space="preserve">kwa mfano: </w:t>
       </w:r>
       <w:r>
         <w:rPr>
@@ -6183,7 +6183,7 @@
           <w:sz w:val="22"/>
           <w:shd w:fill="auto" w:val="clear"/>
         </w:rPr>
-        <w:t>this</w:t>
+        <w:t>hii</w:t>
       </w:r>
     </w:p>
     <w:p>
@@ -6250,7 +6250,7 @@
           <w:sz w:val="22"/>
           <w:shd w:fill="auto" w:val="clear"/>
         </w:rPr>
-        <w:t xml:space="preserve">Applying the rules,</w:t>
+        <w:t xml:space="preserve">Kutumia kanuni,</w:t>
       </w:r>
     </w:p>
     <w:p>
@@ -6317,7 +6317,7 @@
           <w:sz w:val="22"/>
           <w:shd w:fill="auto" w:val="clear"/>
         </w:rPr>
-        <w:t xml:space="preserve">A new cell is born here because</w:t>
+        <w:t xml:space="preserve">Seli mpya inazaliwa hapa kwa sababu</w:t>
       </w:r>
     </w:p>
     <w:p>
@@ -6384,7 +6384,7 @@
           <w:sz w:val="22"/>
           <w:shd w:fill="auto" w:val="clear"/>
         </w:rPr>
-        <w:t xml:space="preserve">it has exactly three live neighbors</w:t>
+        <w:t xml:space="preserve">ina majirani watatu haswa hai</w:t>
       </w:r>
     </w:p>
     <w:p>
@@ -6451,7 +6451,7 @@
           <w:sz w:val="22"/>
           <w:shd w:fill="auto" w:val="clear"/>
         </w:rPr>
-        <w:t xml:space="preserve">while this cell dies because it has four</w:t>
+        <w:t xml:space="preserve">wakati seli hii inakufa kwa sababu ina nne</w:t>
       </w:r>
     </w:p>
     <w:p>
@@ -6518,7 +6518,7 @@
           <w:sz w:val="22"/>
           <w:shd w:fill="auto" w:val="clear"/>
         </w:rPr>
-        <w:t xml:space="preserve">live neighbors,</w:t>
+        <w:t xml:space="preserve">majirani wanaoishi,</w:t>
       </w:r>
     </w:p>
     <w:p>
@@ -6585,7 +6585,7 @@
           <w:sz w:val="22"/>
           <w:shd w:fill="auto" w:val="clear"/>
         </w:rPr>
-        <w:t xml:space="preserve">same to this cell here</w:t>
+        <w:t xml:space="preserve">sawa na seli hii hapa</w:t>
       </w:r>
     </w:p>
     <w:p>
@@ -6652,7 +6652,7 @@
           <w:sz w:val="22"/>
           <w:shd w:fill="auto" w:val="clear"/>
         </w:rPr>
-        <w:t xml:space="preserve">because it has four live neighbors</w:t>
+        <w:t xml:space="preserve">kwa sababu ina majirani wanne walio hai</w:t>
       </w:r>
     </w:p>
     <w:p>
@@ -6719,7 +6719,7 @@
           <w:sz w:val="22"/>
           <w:shd w:fill="auto" w:val="clear"/>
         </w:rPr>
-        <w:t xml:space="preserve">and a new cell is born here because it has three</w:t>
+        <w:t xml:space="preserve">na seli mpya inazaliwa hapa kwa sababu ina tatu</w:t>
       </w:r>
     </w:p>
     <w:p>
@@ -6786,7 +6786,7 @@
           <w:sz w:val="22"/>
           <w:shd w:fill="auto" w:val="clear"/>
         </w:rPr>
-        <w:t xml:space="preserve">live neighbors.</w:t>
+        <w:t xml:space="preserve">kuishi majirani.</w:t>
       </w:r>
     </w:p>
     <w:p>
@@ -6853,7 +6853,7 @@
           <w:sz w:val="22"/>
           <w:shd w:fill="auto" w:val="clear"/>
         </w:rPr>
-        <w:t xml:space="preserve">Following the rules, this cell dies because of isolation -</w:t>
+        <w:t xml:space="preserve">Kufuatia sheria, seli hii hufa kwa sababu ya kutengwa -</w:t>
       </w:r>
     </w:p>
     <w:p>
@@ -6920,7 +6920,7 @@
           <w:sz w:val="22"/>
           <w:shd w:fill="auto" w:val="clear"/>
         </w:rPr>
-        <w:t xml:space="preserve">it had only one neighbor that is alive</w:t>
+        <w:t xml:space="preserve">ilikuwa na jirani mmoja tu aliye hai</w:t>
       </w:r>
     </w:p>
     <w:p>
@@ -6987,7 +6987,7 @@
           <w:sz w:val="22"/>
           <w:shd w:fill="auto" w:val="clear"/>
         </w:rPr>
-        <w:t xml:space="preserve">Same to this cell here</w:t>
+        <w:t xml:space="preserve">Sawa na seli hii hapa</w:t>
       </w:r>
     </w:p>
     <w:p>
@@ -7054,7 +7054,7 @@
           <w:sz w:val="22"/>
           <w:shd w:fill="auto" w:val="clear"/>
         </w:rPr>
-        <w:t xml:space="preserve">In the next generation a new cell is born here</w:t>
+        <w:t xml:space="preserve">Katika kizazi kijacho chembe mpya huzaliwa hapa</w:t>
       </w:r>
     </w:p>
     <w:p>
@@ -7121,7 +7121,7 @@
           <w:sz w:val="22"/>
           <w:shd w:fill="auto" w:val="clear"/>
         </w:rPr>
-        <w:t xml:space="preserve">because it has exactly three live neighbors</w:t>
+        <w:t xml:space="preserve">kwa sababu ina majirani watatu walio hai</w:t>
       </w:r>
     </w:p>
     <w:p>
@@ -7188,7 +7188,7 @@
           <w:sz w:val="22"/>
           <w:shd w:fill="auto" w:val="clear"/>
         </w:rPr>
-        <w:t xml:space="preserve">while this cell dies because of isolation</w:t>
+        <w:t xml:space="preserve">huku seli hii ikifa kwa sababu ya kutengwa</w:t>
       </w:r>
     </w:p>
     <w:p>
@@ -7255,7 +7255,7 @@
           <w:sz w:val="22"/>
           <w:shd w:fill="auto" w:val="clear"/>
         </w:rPr>
-        <w:t xml:space="preserve">The same to this </w:t>
+        <w:t xml:space="preserve">Sawa na hii </w:t>
       </w:r>
     </w:p>
     <w:p>
@@ -7322,7 +7322,7 @@
           <w:sz w:val="22"/>
           <w:shd w:fill="auto" w:val="clear"/>
         </w:rPr>
-        <w:t xml:space="preserve">and our new configuration is this </w:t>
+        <w:t xml:space="preserve">na usanidi wetu mpya ni huu </w:t>
       </w:r>
     </w:p>
     <w:p>
@@ -7389,7 +7389,7 @@
           <w:sz w:val="22"/>
           <w:shd w:fill="auto" w:val="clear"/>
         </w:rPr>
-        <w:t xml:space="preserve">In this particular configuration </w:t>
+        <w:t xml:space="preserve">Katika usanidi huu maalum </w:t>
       </w:r>
     </w:p>
     <w:p>
@@ -7456,7 +7456,7 @@
           <w:sz w:val="22"/>
           <w:shd w:fill="auto" w:val="clear"/>
         </w:rPr>
-        <w:t xml:space="preserve">continuing with the rules, </w:t>
+        <w:t xml:space="preserve">kuendelea na kanuni, </w:t>
       </w:r>
     </w:p>
     <w:p>
@@ -7523,7 +7523,7 @@
           <w:sz w:val="22"/>
           <w:shd w:fill="auto" w:val="clear"/>
         </w:rPr>
-        <w:t xml:space="preserve">continuing with the rules we know that</w:t>
+        <w:t xml:space="preserve">tukiendelea na kanuni tunafahamu hilo</w:t>
       </w:r>
     </w:p>
     <w:p>
@@ -7590,7 +7590,7 @@
           <w:sz w:val="22"/>
           <w:shd w:fill="auto" w:val="clear"/>
         </w:rPr>
-        <w:t xml:space="preserve">we know that they all die in the next generation </w:t>
+        <w:t xml:space="preserve">tunajua kwamba wote wanakufa katika kizazi kijacho </w:t>
       </w:r>
     </w:p>
     <w:p>
@@ -7658,7 +7658,7 @@
           <w:sz w:val="22"/>
           <w:shd w:fill="auto" w:val="clear"/>
         </w:rPr>
-        <w:t>Why?</w:t>
+        <w:t>Mbona?</w:t>
       </w:r>
     </w:p>
     <w:p>
@@ -7725,7 +7725,7 @@
           <w:sz w:val="22"/>
           <w:shd w:fill="auto" w:val="clear"/>
         </w:rPr>
-        <w:t xml:space="preserve">Because in this case each cell will only</w:t>
+        <w:t xml:space="preserve">Kwa sababu katika kesi hii kila seli itakuwa tu</w:t>
       </w:r>
     </w:p>
     <w:p>
@@ -7792,7 +7792,7 @@
           <w:sz w:val="22"/>
           <w:shd w:fill="auto" w:val="clear"/>
         </w:rPr>
-        <w:t xml:space="preserve">have a maximum of one live neighbor</w:t>
+        <w:t xml:space="preserve">kuwa na upeo wa jirani mmoja aliye hai</w:t>
       </w:r>
     </w:p>
     <w:p>
@@ -7859,7 +7859,7 @@
           <w:sz w:val="22"/>
           <w:shd w:fill="auto" w:val="clear"/>
         </w:rPr>
-        <w:t xml:space="preserve">there will be no births since there are fewer than three live cells </w:t>
+        <w:t xml:space="preserve">hakutakuwa na kuzaliwa kwa kuwa kuna chembe hai chini ya tatu </w:t>
       </w:r>
     </w:p>
     <w:p>
@@ -7926,7 +7926,7 @@
           <w:sz w:val="22"/>
           <w:shd w:fill="auto" w:val="clear"/>
         </w:rPr>
-        <w:t xml:space="preserve">So all the initial configurations will die in this last generation.</w:t>
+        <w:t xml:space="preserve">Kwa hivyo usanidi wote wa awali utakufa katika kizazi hiki cha mwisho.</w:t>
       </w:r>
     </w:p>
     <w:p>
@@ -7993,33 +7993,33 @@
           <w:sz w:val="22"/>
           <w:shd w:fill="auto" w:val="clear"/>
         </w:rPr>
-        <w:t xml:space="preserve">and </w:t>
-      </w:r>
-    </w:p>
-    <w:p>
-      <w:pPr>
-        <w:spacing w:before="0" w:after="0" w:line="240"/>
-        <w:ind w:right="0" w:left="0" w:firstLine="0"/>
-        <w:jc w:val="left"/>
-        <w:rPr>
-          <w:rFonts w:ascii="Courier New" w:hAnsi="Courier New" w:cs="Courier New" w:eastAsia="Courier New"/>
-          <w:color w:val="auto"/>
-          <w:spacing w:val="0"/>
-          <w:position w:val="0"/>
-          <w:sz w:val="22"/>
-          <w:shd w:fill="auto" w:val="clear"/>
-        </w:rPr>
-      </w:pPr>
-      <w:r>
-        <w:rPr>
-          <w:rFonts w:ascii="Courier New" w:hAnsi="Courier New" w:cs="Courier New" w:eastAsia="Courier New"/>
-          <w:color w:val="auto"/>
-          <w:spacing w:val="0"/>
-          <w:position w:val="0"/>
-          <w:sz w:val="22"/>
-          <w:shd w:fill="auto" w:val="clear"/>
-        </w:rPr>
-        <w:t xml:space="preserve">Here is the </w:t>
+        <w:t xml:space="preserve">na </w:t>
+      </w:r>
+    </w:p>
+    <w:p>
+      <w:pPr>
+        <w:spacing w:before="0" w:after="0" w:line="240"/>
+        <w:ind w:right="0" w:left="0" w:firstLine="0"/>
+        <w:jc w:val="left"/>
+        <w:rPr>
+          <w:rFonts w:ascii="Courier New" w:hAnsi="Courier New" w:cs="Courier New" w:eastAsia="Courier New"/>
+          <w:color w:val="auto"/>
+          <w:spacing w:val="0"/>
+          <w:position w:val="0"/>
+          <w:sz w:val="22"/>
+          <w:shd w:fill="auto" w:val="clear"/>
+        </w:rPr>
+      </w:pPr>
+      <w:r>
+        <w:rPr>
+          <w:rFonts w:ascii="Courier New" w:hAnsi="Courier New" w:cs="Courier New" w:eastAsia="Courier New"/>
+          <w:color w:val="auto"/>
+          <w:spacing w:val="0"/>
+          <w:position w:val="0"/>
+          <w:sz w:val="22"/>
+          <w:shd w:fill="auto" w:val="clear"/>
+        </w:rPr>
+        <w:t xml:space="preserve">Hii hapa ni </w:t>
       </w:r>
       <w:r>
         <w:rPr>
@@ -8031,7 +8031,7 @@
           <w:sz w:val="22"/>
           <w:shd w:fill="auto" w:val="clear"/>
         </w:rPr>
-        <w:t xml:space="preserve">fourth rule</w:t>
+        <w:t xml:space="preserve">kanuni ya nne</w:t>
       </w:r>
     </w:p>
     <w:p>
@@ -8099,7 +8099,7 @@
           <w:sz w:val="22"/>
           <w:shd w:fill="auto" w:val="clear"/>
         </w:rPr>
-        <w:t>Survival</w:t>
+        <w:t>Kuishi</w:t>
       </w:r>
     </w:p>
     <w:p>
@@ -8166,7 +8166,7 @@
           <w:sz w:val="22"/>
           <w:shd w:fill="auto" w:val="clear"/>
         </w:rPr>
-        <w:t xml:space="preserve">This rule states that, </w:t>
+        <w:t xml:space="preserve">Kanuni hii inasema, </w:t>
       </w:r>
     </w:p>
     <w:p>
@@ -8235,7 +8235,7 @@
           <w:sz w:val="22"/>
           <w:shd w:fill="auto" w:val="clear"/>
         </w:rPr>
-        <w:t xml:space="preserve">each live cell with either two or three live neighbors will remain live for the next generation </w:t>
+        <w:t xml:space="preserve">kila seli hai iliyo na majirani wawili au watatu hai itasalia moja kwa moja kwa kizazi kijacho </w:t>
       </w:r>
     </w:p>
     <w:p>
@@ -8303,7 +8303,7 @@
           <w:sz w:val="22"/>
           <w:shd w:fill="auto" w:val="clear"/>
         </w:rPr>
-        <w:t xml:space="preserve">for example </w:t>
+        <w:t xml:space="preserve">kwa mfano </w:t>
       </w:r>
     </w:p>
     <w:p>
@@ -8370,7 +8370,7 @@
           <w:sz w:val="22"/>
           <w:shd w:fill="auto" w:val="clear"/>
         </w:rPr>
-        <w:t xml:space="preserve">this configuration</w:t>
+        <w:t xml:space="preserve">usanidi huu</w:t>
       </w:r>
     </w:p>
     <w:p>
@@ -8437,7 +8437,7 @@
           <w:sz w:val="22"/>
           <w:shd w:fill="auto" w:val="clear"/>
         </w:rPr>
-        <w:t xml:space="preserve">In this configuration each cell has three live neighbors;</w:t>
+        <w:t xml:space="preserve">Katika usanidi huu kila seli ina majirani watatu hai;</w:t>
       </w:r>
     </w:p>
     <w:p>
@@ -8504,7 +8504,7 @@
           <w:sz w:val="22"/>
           <w:shd w:fill="auto" w:val="clear"/>
         </w:rPr>
-        <w:t xml:space="preserve">Cell one here has two, three and four as the neighbors</w:t>
+        <w:t xml:space="preserve">Kiini cha kwanza hapa kina mbili, tatu na nne kama majirani</w:t>
       </w:r>
     </w:p>
     <w:p>
@@ -8571,7 +8571,7 @@
           <w:sz w:val="22"/>
           <w:shd w:fill="auto" w:val="clear"/>
         </w:rPr>
-        <w:t xml:space="preserve">Cell two here hasl one, three and four as the neighbors,</w:t>
+        <w:t xml:space="preserve">Seli mbili hapa ina moja, tatu na nne kama majirani,</w:t>
       </w:r>
     </w:p>
     <w:p>
@@ -8638,7 +8638,7 @@
           <w:sz w:val="22"/>
           <w:shd w:fill="auto" w:val="clear"/>
         </w:rPr>
-        <w:t xml:space="preserve">same to</w:t>
+        <w:t xml:space="preserve">sawa na</w:t>
       </w:r>
     </w:p>
     <w:p>
@@ -8705,7 +8705,7 @@
           <w:sz w:val="22"/>
           <w:shd w:fill="auto" w:val="clear"/>
         </w:rPr>
-        <w:t xml:space="preserve">Cell four with cell three, one and two and same to cell 3</w:t>
+        <w:t xml:space="preserve">Seli nne iliyo na seli tatu, moja na mbili na sawa kwa seli ya 3</w:t>
       </w:r>
     </w:p>
     <w:p>
@@ -8772,7 +8772,7 @@
           <w:sz w:val="22"/>
           <w:shd w:fill="auto" w:val="clear"/>
         </w:rPr>
-        <w:t xml:space="preserve">and most importantly</w:t>
+        <w:t xml:space="preserve">na muhimu zaidi</w:t>
       </w:r>
     </w:p>
     <w:p>
@@ -8839,7 +8839,7 @@
           <w:sz w:val="22"/>
           <w:shd w:fill="auto" w:val="clear"/>
         </w:rPr>
-        <w:t xml:space="preserve">All these rules apply</w:t>
+        <w:t xml:space="preserve">Sheria hizi zote zinatumika</w:t>
       </w:r>
     </w:p>
     <w:p>
@@ -8906,7 +8906,7 @@
           <w:sz w:val="22"/>
           <w:shd w:fill="auto" w:val="clear"/>
         </w:rPr>
-        <w:t xml:space="preserve">to all the cells </w:t>
+        <w:t xml:space="preserve">kwa seli zote </w:t>
       </w:r>
     </w:p>
     <w:p>
@@ -8973,7 +8973,7 @@
           <w:sz w:val="22"/>
           <w:shd w:fill="auto" w:val="clear"/>
         </w:rPr>
-        <w:t xml:space="preserve">at the same time</w:t>
+        <w:t xml:space="preserve">wakati huo huo</w:t>
       </w:r>
     </w:p>
     <w:p>
@@ -9040,7 +9040,7 @@
           <w:sz w:val="22"/>
           <w:shd w:fill="auto" w:val="clear"/>
         </w:rPr>
-        <w:t xml:space="preserve">So we have;</w:t>
+        <w:t xml:space="preserve">Kwa hivyo tunayo;</w:t>
       </w:r>
     </w:p>
     <w:p>
@@ -9108,7 +9108,7 @@
           <w:sz w:val="22"/>
           <w:shd w:fill="auto" w:val="clear"/>
         </w:rPr>
-        <w:t xml:space="preserve">Births as if by reproduction</w:t>
+        <w:t xml:space="preserve">Kuzaliwa kana kwamba kwa uzazi</w:t>
       </w:r>
       <w:r>
         <w:rPr>
@@ -9187,7 +9187,7 @@
           <w:sz w:val="22"/>
           <w:shd w:fill="auto" w:val="clear"/>
         </w:rPr>
-        <w:t xml:space="preserve">Death by isolation as if by underpopulation</w:t>
+        <w:t xml:space="preserve">Kifo kwa kutengwa kana kwamba ni kwa idadi ndogo ya watu</w:t>
       </w:r>
       <w:r>
         <w:rPr>
@@ -9266,7 +9266,7 @@
           <w:sz w:val="22"/>
           <w:shd w:fill="auto" w:val="clear"/>
         </w:rPr>
-        <w:t xml:space="preserve">Death by overcrowding as if by our population,</w:t>
+        <w:t xml:space="preserve">Kifo kwa msongamano wa watu kama vile watu wetu,</w:t>
       </w:r>
     </w:p>
     <w:p>
@@ -9333,7 +9333,7 @@
           <w:sz w:val="22"/>
           <w:shd w:fill="auto" w:val="clear"/>
         </w:rPr>
-        <w:t>and</w:t>
+        <w:t>na</w:t>
       </w:r>
     </w:p>
     <w:p>
@@ -9401,7 +9401,7 @@
           <w:sz w:val="22"/>
           <w:shd w:fill="auto" w:val="clear"/>
         </w:rPr>
-        <w:t>Survival</w:t>
+        <w:t>Kuishi</w:t>
       </w:r>
     </w:p>
     <w:p>
@@ -9468,7 +9468,7 @@
           <w:sz w:val="22"/>
           <w:shd w:fill="auto" w:val="clear"/>
         </w:rPr>
-        <w:t xml:space="preserve">Now, let's see what these simple rules can do</w:t>
+        <w:t xml:space="preserve">Sasa, hebu tuone ni nini sheria hizi rahisi zinaweza kufanya</w:t>
       </w:r>
     </w:p>
     <w:p>
@@ -9535,7 +9535,7 @@
           <w:sz w:val="22"/>
           <w:shd w:fill="auto" w:val="clear"/>
         </w:rPr>
-        <w:t xml:space="preserve">Given a configuration like this:</w:t>
+        <w:t xml:space="preserve">Kwa kuzingatia usanidi kama huu:</w:t>
       </w:r>
     </w:p>
     <w:p>
@@ -9602,7 +9602,7 @@
           <w:sz w:val="22"/>
           <w:shd w:fill="auto" w:val="clear"/>
         </w:rPr>
-        <w:t xml:space="preserve">What do you think is going to happen to these cells?</w:t>
+        <w:t xml:space="preserve">Unafikiri nini kitatokea kwa seli hizi?</w:t>
       </w:r>
     </w:p>
     <w:p>
@@ -9669,7 +9669,7 @@
           <w:sz w:val="22"/>
           <w:shd w:fill="auto" w:val="clear"/>
         </w:rPr>
-        <w:t xml:space="preserve">These cells can either be alive with tokens in </w:t>
+        <w:t xml:space="preserve">Seli hizi zinaweza kuwa hai na tokeni ndani </w:t>
       </w:r>
     </w:p>
     <w:p>
@@ -9736,7 +9736,7 @@
           <w:sz w:val="22"/>
           <w:shd w:fill="auto" w:val="clear"/>
         </w:rPr>
-        <w:t xml:space="preserve">or dead with no tokens in.</w:t>
+        <w:t xml:space="preserve">au amekufa bila ishara ndani.</w:t>
       </w:r>
     </w:p>
     <w:p>
@@ -9803,7 +9803,7 @@
           <w:sz w:val="22"/>
           <w:shd w:fill="auto" w:val="clear"/>
         </w:rPr>
-        <w:t xml:space="preserve">In computer versions, </w:t>
+        <w:t xml:space="preserve">Katika matoleo ya kompyuta, </w:t>
       </w:r>
     </w:p>
     <w:p>
@@ -9870,7 +9870,7 @@
           <w:sz w:val="22"/>
           <w:shd w:fill="auto" w:val="clear"/>
         </w:rPr>
-        <w:t xml:space="preserve">live cells are represented by one color and dead cells by another or just a blank grid </w:t>
+        <w:t xml:space="preserve">seli hai zinawakilishwa na rangi moja na seli zilizokufa na nyingine au gridi tupu </w:t>
       </w:r>
     </w:p>
     <w:p>
@@ -9937,7 +9937,7 @@
           <w:sz w:val="22"/>
           <w:shd w:fill="auto" w:val="clear"/>
         </w:rPr>
-        <w:t xml:space="preserve">In theory, </w:t>
+        <w:t xml:space="preserve">Kwa nadharia, </w:t>
       </w:r>
     </w:p>
     <w:p>
@@ -10004,7 +10004,7 @@
           <w:sz w:val="22"/>
           <w:shd w:fill="auto" w:val="clear"/>
         </w:rPr>
-        <w:t xml:space="preserve">the size of the cell or the grid is infinite but small boards will do for the initial play</w:t>
+        <w:t xml:space="preserve">saizi ya seli au gridi ya taifa haina kikomo lakini bodi ndogo zitafanya kwa uchezaji wa awali</w:t>
       </w:r>
     </w:p>
     <w:p>
@@ -10071,7 +10071,7 @@
           <w:sz w:val="22"/>
           <w:shd w:fill="auto" w:val="clear"/>
         </w:rPr>
-        <w:t xml:space="preserve">This is a solitary game or one with just one player and the play of the typical game looks like this </w:t>
+        <w:t xml:space="preserve">Huu ni mchezo wa pekee au ulio na mchezaji mmoja tu na uchezaji wa mchezo wa kawaida unaonekana hivi </w:t>
       </w:r>
     </w:p>
     <w:p>
@@ -10138,7 +10138,7 @@
           <w:sz w:val="22"/>
           <w:shd w:fill="auto" w:val="clear"/>
         </w:rPr>
-        <w:t xml:space="preserve">You can pause the video and try out this configuration by yourself</w:t>
+        <w:t xml:space="preserve">Unaweza kusitisha video na ujaribu usanidi huu peke yako</w:t>
       </w:r>
     </w:p>
     <w:p>
@@ -10205,7 +10205,7 @@
           <w:sz w:val="22"/>
           <w:shd w:fill="auto" w:val="clear"/>
         </w:rPr>
-        <w:t>[PAUSE]</w:t>
+        <w:t>[SItisha]</w:t>
       </w:r>
     </w:p>
     <w:p>
@@ -10272,7 +10272,7 @@
           <w:sz w:val="22"/>
           <w:shd w:fill="auto" w:val="clear"/>
         </w:rPr>
-        <w:t xml:space="preserve">Let's apply the rules</w:t>
+        <w:t xml:space="preserve">Tutumie kanuni</w:t>
       </w:r>
     </w:p>
     <w:p>
@@ -10339,7 +10339,7 @@
           <w:sz w:val="22"/>
           <w:shd w:fill="auto" w:val="clear"/>
         </w:rPr>
-        <w:t xml:space="preserve">Things start to get more interesting here</w:t>
+        <w:t xml:space="preserve">Mambo yanaanza kuvutia zaidi hapa</w:t>
       </w:r>
     </w:p>
     <w:p>
@@ -10406,7 +10406,7 @@
           <w:sz w:val="22"/>
           <w:shd w:fill="auto" w:val="clear"/>
         </w:rPr>
-        <w:t xml:space="preserve">Starting with the initial setup here then</w:t>
+        <w:t xml:space="preserve">Kuanzia na usanidi wa awali hapa basi</w:t>
       </w:r>
     </w:p>
     <w:p>
@@ -10473,7 +10473,7 @@
           <w:sz w:val="22"/>
           <w:shd w:fill="auto" w:val="clear"/>
         </w:rPr>
-        <w:t xml:space="preserve">We move on to the next generation</w:t>
+        <w:t xml:space="preserve">Tunaendelea na kizazi kijacho</w:t>
       </w:r>
     </w:p>
     <w:p>
@@ -10540,7 +10540,7 @@
           <w:sz w:val="22"/>
           <w:shd w:fill="auto" w:val="clear"/>
         </w:rPr>
-        <w:t xml:space="preserve">and we apply the rules</w:t>
+        <w:t xml:space="preserve">na tunatumia kanuni</w:t>
       </w:r>
     </w:p>
     <w:p>
@@ -10607,7 +10607,7 @@
           <w:sz w:val="22"/>
           <w:shd w:fill="auto" w:val="clear"/>
         </w:rPr>
-        <w:t xml:space="preserve">Most configurations of three are far enough apart that they die out in one or two generations</w:t>
+        <w:t xml:space="preserve">Mipangilio mingi ya tatu ni tofauti vya kutosha kwamba hufa katika kizazi kimoja au viwili</w:t>
       </w:r>
     </w:p>
     <w:p>
@@ -10674,7 +10674,7 @@
           <w:sz w:val="22"/>
           <w:shd w:fill="auto" w:val="clear"/>
         </w:rPr>
-        <w:t xml:space="preserve"> but this is an exception </w:t>
+        <w:t xml:space="preserve"> lakini hii ni ubaguzi </w:t>
       </w:r>
     </w:p>
     <w:p>
@@ -10741,7 +10741,7 @@
           <w:sz w:val="22"/>
           <w:shd w:fill="auto" w:val="clear"/>
         </w:rPr>
-        <w:t xml:space="preserve">Starting with the line of three cells, </w:t>
+        <w:t xml:space="preserve">Kuanzia na mstari wa seli tatu, </w:t>
       </w:r>
     </w:p>
     <w:p>
@@ -10808,7 +10808,7 @@
           <w:sz w:val="22"/>
           <w:shd w:fill="auto" w:val="clear"/>
         </w:rPr>
-        <w:t xml:space="preserve">the two end cells will die because they had one neighbor each </w:t>
+        <w:t xml:space="preserve">seli mbili za mwisho zitakufa kwa sababu walikuwa na jirani mmoja kila moja </w:t>
       </w:r>
     </w:p>
     <w:p>
@@ -10875,7 +10875,7 @@
           <w:sz w:val="22"/>
           <w:shd w:fill="auto" w:val="clear"/>
         </w:rPr>
-        <w:t xml:space="preserve">While the middle cell will survive because it had two live neighbors </w:t>
+        <w:t xml:space="preserve">Wakati kiini cha kati kitaishi kwa sababu kilikuwa na majirani wawili walio hai </w:t>
       </w:r>
     </w:p>
     <w:p>
@@ -10942,7 +10942,7 @@
           <w:sz w:val="22"/>
           <w:shd w:fill="auto" w:val="clear"/>
         </w:rPr>
-        <w:t xml:space="preserve">There will be two births and the new configuration in the next generation will be this </w:t>
+        <w:t xml:space="preserve">Kutakuwa na kuzaliwa mara mbili na usanidi mpya katika kizazi kijacho utakuwa huu </w:t>
       </w:r>
     </w:p>
     <w:p>
@@ -11009,7 +11009,7 @@
           <w:sz w:val="22"/>
           <w:shd w:fill="auto" w:val="clear"/>
         </w:rPr>
-        <w:t xml:space="preserve">The births occur in the two cells next to the surviving cell that were dead because </w:t>
+        <w:t xml:space="preserve">Uzazi hutokea katika seli mbili karibu na seli iliyobaki ambayo ilikuwa imekufa kwa sababu </w:t>
       </w:r>
     </w:p>
     <w:p>
@@ -11076,7 +11076,7 @@
           <w:sz w:val="22"/>
           <w:shd w:fill="auto" w:val="clear"/>
         </w:rPr>
-        <w:t xml:space="preserve">each those positions is next to the three live starting positions </w:t>
+        <w:t xml:space="preserve">kila nafasi hizo ziko karibu na nafasi tatu za kuanzia moja kwa moja </w:t>
       </w:r>
     </w:p>
     <w:p>
@@ -11143,7 +11143,7 @@
           <w:sz w:val="22"/>
           <w:shd w:fill="auto" w:val="clear"/>
         </w:rPr>
-        <w:t xml:space="preserve">This pattern will repeat in every second generation</w:t>
+        <w:t xml:space="preserve">Mchoro huu utajirudia katika kila kizazi cha pili</w:t>
       </w:r>
     </w:p>
     <w:p>
@@ -11210,7 +11210,7 @@
           <w:sz w:val="22"/>
           <w:shd w:fill="auto" w:val="clear"/>
         </w:rPr>
-        <w:t xml:space="preserve">With the two end cells dying and new cells are born </w:t>
+        <w:t xml:space="preserve">Na seli mbili za mwisho zinakufa na seli mpya huzaliwa </w:t>
       </w:r>
     </w:p>
     <w:p>
@@ -11277,7 +11277,7 @@
           <w:sz w:val="22"/>
           <w:shd w:fill="auto" w:val="clear"/>
         </w:rPr>
-        <w:t xml:space="preserve">From a horizontal line to a vertical line of three </w:t>
+        <w:t xml:space="preserve">Kutoka kwa mstari wa usawa hadi mstari wa wima wa tatu </w:t>
       </w:r>
     </w:p>
     <w:p>
@@ -11370,7 +11370,7 @@
           <w:sz w:val="22"/>
           <w:shd w:fill="auto" w:val="clear"/>
         </w:rPr>
-        <w:t xml:space="preserve">The pattern is called a </w:t>
+        <w:t xml:space="preserve">Mchoro unaitwa </w:t>
       </w:r>
       <w:r>
         <w:rPr>
@@ -11449,7 +11449,7 @@
           <w:sz w:val="22"/>
           <w:shd w:fill="auto" w:val="clear"/>
         </w:rPr>
-        <w:t xml:space="preserve">While this one, as we had looked before it becomes stable </w:t>
+        <w:t xml:space="preserve">Wakati hii, kama tulivyokuwa tumeitazama kabla haijatulia </w:t>
       </w:r>
     </w:p>
     <w:p>
@@ -11516,7 +11516,7 @@
           <w:sz w:val="22"/>
           <w:shd w:fill="auto" w:val="clear"/>
         </w:rPr>
-        <w:t xml:space="preserve">Pause the video and try out yourself </w:t>
+        <w:t xml:space="preserve">Sitisha video na ujaribu mwenyewe </w:t>
       </w:r>
     </w:p>
     <w:p>
@@ -11583,7 +11583,7 @@
           <w:sz w:val="22"/>
           <w:shd w:fill="auto" w:val="clear"/>
         </w:rPr>
-        <w:t xml:space="preserve">Applying the rules,</w:t>
+        <w:t xml:space="preserve">Kutumia kanuni,</w:t>
       </w:r>
     </w:p>
     <w:p>
@@ -11650,7 +11650,7 @@
           <w:sz w:val="22"/>
           <w:shd w:fill="auto" w:val="clear"/>
         </w:rPr>
-        <w:t xml:space="preserve">The two live cells here die because of isolation </w:t>
+        <w:t xml:space="preserve">Chembe hai mbili hapa hufa kwa sababu ya kutengwa </w:t>
       </w:r>
     </w:p>
     <w:p>
@@ -11717,7 +11717,7 @@
           <w:sz w:val="22"/>
           <w:shd w:fill="auto" w:val="clear"/>
         </w:rPr>
-        <w:t xml:space="preserve">We will remain with one live cell in the next generation </w:t>
+        <w:t xml:space="preserve">Tutasalia na seli moja ya moja kwa moja katika kizazi kijacho </w:t>
       </w:r>
     </w:p>
     <w:p>
@@ -11784,74 +11784,74 @@
           <w:sz w:val="22"/>
           <w:shd w:fill="auto" w:val="clear"/>
         </w:rPr>
-        <w:t xml:space="preserve">The remaining live cell died because of isolation because the cells were further in the initial configuration </w:t>
-      </w:r>
-    </w:p>
-    <w:p>
-      <w:pPr>
-        <w:spacing w:before="0" w:after="0" w:line="240"/>
-        <w:ind w:right="0" w:left="0" w:firstLine="0"/>
-        <w:jc w:val="left"/>
-        <w:rPr>
-          <w:rFonts w:ascii="Courier New" w:hAnsi="Courier New" w:cs="Courier New" w:eastAsia="Courier New"/>
-          <w:color w:val="auto"/>
-          <w:spacing w:val="0"/>
-          <w:position w:val="0"/>
-          <w:sz w:val="22"/>
-          <w:shd w:fill="auto" w:val="clear"/>
-        </w:rPr>
-      </w:pPr>
-    </w:p>
-    <w:p>
-      <w:pPr>
-        <w:spacing w:before="0" w:after="0" w:line="240"/>
-        <w:ind w:right="0" w:left="0" w:firstLine="0"/>
-        <w:jc w:val="left"/>
-        <w:rPr>
-          <w:rFonts w:ascii="Courier New" w:hAnsi="Courier New" w:cs="Courier New" w:eastAsia="Courier New"/>
-          <w:color w:val="auto"/>
-          <w:spacing w:val="0"/>
-          <w:position w:val="0"/>
-          <w:sz w:val="22"/>
-          <w:shd w:fill="auto" w:val="clear"/>
-        </w:rPr>
-      </w:pPr>
-      <w:r>
-        <w:rPr>
-          <w:rFonts w:ascii="Courier New" w:hAnsi="Courier New" w:cs="Courier New" w:eastAsia="Courier New"/>
-          <w:color w:val="auto"/>
-          <w:spacing w:val="0"/>
-          <w:position w:val="0"/>
-          <w:sz w:val="22"/>
-          <w:shd w:fill="auto" w:val="clear"/>
-        </w:rPr>
-        <w:t xml:space="preserve">00:08:16,000 --&gt; 00:08:23,280</w:t>
-      </w:r>
-    </w:p>
-    <w:p>
-      <w:pPr>
-        <w:spacing w:before="0" w:after="0" w:line="240"/>
-        <w:ind w:right="0" w:left="0" w:firstLine="0"/>
-        <w:jc w:val="left"/>
-        <w:rPr>
-          <w:rFonts w:ascii="Courier New" w:hAnsi="Courier New" w:cs="Courier New" w:eastAsia="Courier New"/>
-          <w:color w:val="auto"/>
-          <w:spacing w:val="0"/>
-          <w:position w:val="0"/>
-          <w:sz w:val="22"/>
-          <w:shd w:fill="auto" w:val="clear"/>
-        </w:rPr>
-      </w:pPr>
-      <w:r>
-        <w:rPr>
-          <w:rFonts w:ascii="Courier New" w:hAnsi="Courier New" w:cs="Courier New" w:eastAsia="Courier New"/>
-          <w:color w:val="auto"/>
-          <w:spacing w:val="0"/>
-          <w:position w:val="0"/>
-          <w:sz w:val="22"/>
-          <w:shd w:fill="auto" w:val="clear"/>
-        </w:rPr>
-        <w:t xml:space="preserve">While with this pattern a new cell is born here because it has exactly two live neighbors while this cell will die</w:t>
+        <w:t xml:space="preserve">00:08:09,270 --&gt; 00:08:16,000 </w:t>
+      </w:r>
+    </w:p>
+    <w:p>
+      <w:pPr>
+        <w:spacing w:before="0" w:after="0" w:line="240"/>
+        <w:ind w:right="0" w:left="0" w:firstLine="0"/>
+        <w:jc w:val="left"/>
+        <w:rPr>
+          <w:rFonts w:ascii="Courier New" w:hAnsi="Courier New" w:cs="Courier New" w:eastAsia="Courier New"/>
+          <w:color w:val="auto"/>
+          <w:spacing w:val="0"/>
+          <w:position w:val="0"/>
+          <w:sz w:val="22"/>
+          <w:shd w:fill="auto" w:val="clear"/>
+        </w:rPr>
+      </w:pPr>
+    </w:p>
+    <w:p>
+      <w:pPr>
+        <w:spacing w:before="0" w:after="0" w:line="240"/>
+        <w:ind w:right="0" w:left="0" w:firstLine="0"/>
+        <w:jc w:val="left"/>
+        <w:rPr>
+          <w:rFonts w:ascii="Courier New" w:hAnsi="Courier New" w:cs="Courier New" w:eastAsia="Courier New"/>
+          <w:color w:val="auto"/>
+          <w:spacing w:val="0"/>
+          <w:position w:val="0"/>
+          <w:sz w:val="22"/>
+          <w:shd w:fill="auto" w:val="clear"/>
+        </w:rPr>
+      </w:pPr>
+      <w:r>
+        <w:rPr>
+          <w:rFonts w:ascii="Courier New" w:hAnsi="Courier New" w:cs="Courier New" w:eastAsia="Courier New"/>
+          <w:color w:val="auto"/>
+          <w:spacing w:val="0"/>
+          <w:position w:val="0"/>
+          <w:sz w:val="22"/>
+          <w:shd w:fill="auto" w:val="clear"/>
+        </w:rPr>
+        <w:t xml:space="preserve">00:08:09,270 --&gt; 00:08:16,000</w:t>
+      </w:r>
+    </w:p>
+    <w:p>
+      <w:pPr>
+        <w:spacing w:before="0" w:after="0" w:line="240"/>
+        <w:ind w:right="0" w:left="0" w:firstLine="0"/>
+        <w:jc w:val="left"/>
+        <w:rPr>
+          <w:rFonts w:ascii="Courier New" w:hAnsi="Courier New" w:cs="Courier New" w:eastAsia="Courier New"/>
+          <w:color w:val="auto"/>
+          <w:spacing w:val="0"/>
+          <w:position w:val="0"/>
+          <w:sz w:val="22"/>
+          <w:shd w:fill="auto" w:val="clear"/>
+        </w:rPr>
+      </w:pPr>
+      <w:r>
+        <w:rPr>
+          <w:rFonts w:ascii="Courier New" w:hAnsi="Courier New" w:cs="Courier New" w:eastAsia="Courier New"/>
+          <w:color w:val="auto"/>
+          <w:spacing w:val="0"/>
+          <w:position w:val="0"/>
+          <w:sz w:val="22"/>
+          <w:shd w:fill="auto" w:val="clear"/>
+        </w:rPr>
+        <w:t xml:space="preserve">00:08:09,270 --&gt; 00:08:16,000</w:t>
       </w:r>
     </w:p>
     <w:p>
@@ -11918,7 +11918,7 @@
           <w:sz w:val="22"/>
           <w:shd w:fill="auto" w:val="clear"/>
         </w:rPr>
-        <w:t xml:space="preserve">together with this because of isolation</w:t>
+        <w:t xml:space="preserve">pamoja na hili kwa sababu ya kutengwa</w:t>
       </w:r>
     </w:p>
     <w:p>
@@ -12000,7 +12000,7 @@
           <w:sz w:val="22"/>
           <w:shd w:fill="auto" w:val="clear"/>
         </w:rPr>
-        <w:t xml:space="preserve">Giving us this arrangement in the next generation while this also reduces to nothing </w:t>
+        <w:t xml:space="preserve">Kutupa mpangilio huu katika kizazi kijacho ilhali hii pia haipunguzi chochote </w:t>
       </w:r>
     </w:p>
     <w:p>
@@ -12067,7 +12067,7 @@
           <w:sz w:val="22"/>
           <w:shd w:fill="auto" w:val="clear"/>
         </w:rPr>
-        <w:t xml:space="preserve">All the cells die because of isolation </w:t>
+        <w:t xml:space="preserve">Seli zote hufa kwa sababu ya kutengwa </w:t>
       </w:r>
     </w:p>
     <w:p>
@@ -12134,7 +12134,7 @@
           <w:sz w:val="22"/>
           <w:shd w:fill="auto" w:val="clear"/>
         </w:rPr>
-        <w:t xml:space="preserve">Now, how about a configuration like this called a </w:t>
+        <w:t xml:space="preserve">Sasa, vipi kuhusu usanidi kama huu unaoitwa </w:t>
       </w:r>
       <w:r>
         <w:rPr>
@@ -12213,7 +12213,7 @@
           <w:sz w:val="22"/>
           <w:shd w:fill="auto" w:val="clear"/>
         </w:rPr>
-        <w:t>[PAUSE]</w:t>
+        <w:t>[SItisha]</w:t>
       </w:r>
     </w:p>
     <w:p>
@@ -12280,7 +12280,7 @@
           <w:sz w:val="22"/>
           <w:shd w:fill="auto" w:val="clear"/>
         </w:rPr>
-        <w:t xml:space="preserve">Now, stop the video here and try applying the rules</w:t>
+        <w:t xml:space="preserve">Sasa, acha video hapa na ujaribu kutumia sheria</w:t>
       </w:r>
     </w:p>
     <w:p>
@@ -12347,7 +12347,7 @@
           <w:sz w:val="22"/>
           <w:shd w:fill="auto" w:val="clear"/>
         </w:rPr>
-        <w:t xml:space="preserve">You can also try the first steps of the glider here pausing the video</w:t>
+        <w:t xml:space="preserve">Unaweza pia kujaribu hatua za kwanza za kielelezo hapa ukisimamisha video</w:t>
       </w:r>
     </w:p>
     <w:p>
@@ -12414,7 +12414,7 @@
           <w:sz w:val="22"/>
           <w:shd w:fill="auto" w:val="clear"/>
         </w:rPr>
-        <w:t>[PAUSE]</w:t>
+        <w:t>[SItisha]</w:t>
       </w:r>
     </w:p>
     <w:p>
@@ -12481,7 +12481,7 @@
           <w:sz w:val="22"/>
           <w:shd w:fill="auto" w:val="clear"/>
         </w:rPr>
-        <w:t xml:space="preserve">Applying the rules a new cell is born here and here while this cell dies of isolation and this one </w:t>
+        <w:t xml:space="preserve">Kwa kutumia sheria seli mpya huzaliwa hapa na pale huku seli hii ikifa kwa kutengwa na hii </w:t>
       </w:r>
     </w:p>
     <w:p>
@@ -12548,7 +12548,7 @@
           <w:sz w:val="22"/>
           <w:shd w:fill="auto" w:val="clear"/>
         </w:rPr>
-        <w:t xml:space="preserve">Giving this as the next generation </w:t>
+        <w:t xml:space="preserve">Kutoa hii kama kizazi kijacho </w:t>
       </w:r>
     </w:p>
     <w:p>
@@ -12615,7 +12615,7 @@
           <w:sz w:val="22"/>
           <w:shd w:fill="auto" w:val="clear"/>
         </w:rPr>
-        <w:t xml:space="preserve">In the following generation a new cell is born here and here well this cell dies because of overcrowding and this one dies because of isolation </w:t>
+        <w:t xml:space="preserve">Katika kizazi kinachofuata seli mpya huzaliwa hapa na hapa vizuri seli hii inakufa kwa sababu ya msongamano na hii inakufa kwa sababu ya kutengwa </w:t>
       </w:r>
     </w:p>
     <w:p>
@@ -12749,7 +12749,7 @@
           <w:sz w:val="22"/>
           <w:shd w:fill="auto" w:val="clear"/>
         </w:rPr>
-        <w:t xml:space="preserve">In the following generation a new cell is born here while this cell dies because of overcrowding same to this one because of overcrowding </w:t>
+        <w:t xml:space="preserve">Katika kizazi kijacho chembe mpya huzaliwa hapa huku seli hii ikifa kwa sababu ya msongamano sawa na hii kwa sababu ya msongamano </w:t>
       </w:r>
     </w:p>
     <w:p>
@@ -12816,7 +12816,7 @@
           <w:sz w:val="22"/>
           <w:shd w:fill="auto" w:val="clear"/>
         </w:rPr>
-        <w:t xml:space="preserve">Sorry the first one here dies because of isolation</w:t>
+        <w:t xml:space="preserve">Samahani wa kwanza hapa anakufa kwa sababu ya kutengwa</w:t>
       </w:r>
     </w:p>
     <w:p>
@@ -12883,7 +12883,7 @@
           <w:sz w:val="22"/>
           <w:shd w:fill="auto" w:val="clear"/>
         </w:rPr>
-        <w:t xml:space="preserve">a new cell is born here while this one dies because of isolation</w:t>
+        <w:t xml:space="preserve">seli mpya huzaliwa hapa huku hii ikifa kwa sababu ya kutengwa</w:t>
       </w:r>
     </w:p>
     <w:p>
@@ -12950,7 +12950,7 @@
           <w:sz w:val="22"/>
           <w:shd w:fill="auto" w:val="clear"/>
         </w:rPr>
-        <w:t xml:space="preserve">and this is the resulting configuration of the next generation</w:t>
+        <w:t xml:space="preserve">na hii ndiyo matokeo ya usanidi wa kizazi kijacho</w:t>
       </w:r>
     </w:p>
     <w:p>
@@ -13017,7 +13017,7 @@
           <w:sz w:val="22"/>
           <w:shd w:fill="auto" w:val="clear"/>
         </w:rPr>
-        <w:t xml:space="preserve">Now, let us have a look at this cell in a computer version</w:t>
+        <w:t xml:space="preserve">Sasa, hebu tuangalie kisanduku hiki katika toleo la kompyuta</w:t>
       </w:r>
     </w:p>
     <w:p>
@@ -13084,7 +13084,7 @@
           <w:sz w:val="22"/>
           <w:shd w:fill="auto" w:val="clear"/>
         </w:rPr>
-        <w:t xml:space="preserve">type in </w:t>
+        <w:t xml:space="preserve">andika katika </w:t>
       </w:r>
       <w:hyperlink xmlns:r="http://schemas.openxmlformats.org/officeDocument/2006/relationships" r:id="docRId0">
         <w:r>
@@ -13111,7 +13111,7 @@
           <w:sz w:val="22"/>
           <w:shd w:fill="auto" w:val="clear"/>
         </w:rPr>
-        <w:t xml:space="preserve"> at your computer</w:t>
+        <w:t xml:space="preserve"> kwenye kompyuta yako</w:t>
       </w:r>
     </w:p>
     <w:p>
@@ -13178,7 +13178,7 @@
           <w:sz w:val="22"/>
           <w:shd w:fill="auto" w:val="clear"/>
         </w:rPr>
-        <w:t xml:space="preserve">then play full screen</w:t>
+        <w:t xml:space="preserve">kisha cheza skrini nzima</w:t>
       </w:r>
     </w:p>
     <w:p>
@@ -13245,7 +13245,7 @@
           <w:sz w:val="22"/>
           <w:shd w:fill="auto" w:val="clear"/>
         </w:rPr>
-        <w:t xml:space="preserve">Use the control run to show what exists on the screen and set step to show step by step</w:t>
+        <w:t xml:space="preserve">Tumia kidhibiti kukimbia ili kuonyesha kilichopo kwenye skrini na uweke hatua ya kuonyesha hatua kwa hatua</w:t>
       </w:r>
     </w:p>
     <w:p>
@@ -13312,7 +13312,7 @@
           <w:sz w:val="22"/>
           <w:shd w:fill="auto" w:val="clear"/>
         </w:rPr>
-        <w:t xml:space="preserve">You can also use clear to clear the previous </w:t>
+        <w:t xml:space="preserve">Unaweza pia kutumia wazi kufuta uliopita </w:t>
       </w:r>
     </w:p>
     <w:p>
@@ -13379,7 +13379,7 @@
           <w:sz w:val="22"/>
           <w:shd w:fill="auto" w:val="clear"/>
         </w:rPr>
-        <w:t xml:space="preserve">represent the trace of the dead cells </w:t>
+        <w:t xml:space="preserve">kuwakilisha athari ya seli zilizokufa </w:t>
       </w:r>
     </w:p>
     <w:p>
@@ -13446,7 +13446,7 @@
           <w:sz w:val="22"/>
           <w:shd w:fill="auto" w:val="clear"/>
         </w:rPr>
-        <w:t xml:space="preserve">Now these are the steps of a glider from this to this to this base to this with the pattern repeating itself back and forth</w:t>
+        <w:t xml:space="preserve">Sasa hizi ni hatua za glider kutoka hii hadi hii kwa msingi huu hadi hii na muundo unaojirudia huku na huko</w:t>
       </w:r>
     </w:p>
     <w:p>
@@ -13513,7 +13513,7 @@
           <w:sz w:val="22"/>
           <w:shd w:fill="auto" w:val="clear"/>
         </w:rPr>
-        <w:t xml:space="preserve">Same pattern releasing itself now we can run to show how it glides on the screen </w:t>
+        <w:t xml:space="preserve">Mchoro sawa unaojifungua sasa tunaweza kukimbia ili kuonyesha jinsi inavyoteleza kwenye skrini </w:t>
       </w:r>
     </w:p>
     <w:p>
@@ -13580,7 +13580,7 @@
           <w:sz w:val="22"/>
           <w:shd w:fill="auto" w:val="clear"/>
         </w:rPr>
-        <w:t xml:space="preserve">Now that is how interesting these rules apply </w:t>
+        <w:t xml:space="preserve">Sasa hivi ndivyo sheria hizi zinapendeza </w:t>
       </w:r>
     </w:p>
     <w:p>
@@ -13647,7 +13647,7 @@
           <w:sz w:val="22"/>
           <w:shd w:fill="auto" w:val="clear"/>
         </w:rPr>
-        <w:t xml:space="preserve">Have a look at the pattern </w:t>
+        <w:t xml:space="preserve">Angalia muundo </w:t>
       </w:r>
     </w:p>
     <w:p>
@@ -13714,7 +13714,7 @@
           <w:sz w:val="22"/>
           <w:shd w:fill="auto" w:val="clear"/>
         </w:rPr>
-        <w:t xml:space="preserve">Thanks for watching </w:t>
+        <w:t xml:space="preserve">Asante kwa kutazama </w:t>
       </w:r>
     </w:p>
     <w:p>
@@ -13796,33 +13796,33 @@
           <w:sz w:val="22"/>
           <w:shd w:fill="auto" w:val="clear"/>
         </w:rPr>
-        <w:t xml:space="preserve">Try for yourself </w:t>
-      </w:r>
-    </w:p>
-    <w:p>
-      <w:pPr>
-        <w:spacing w:before="0" w:after="0" w:line="240"/>
-        <w:ind w:right="0" w:left="0" w:firstLine="0"/>
-        <w:jc w:val="left"/>
-        <w:rPr>
-          <w:rFonts w:ascii="Courier New" w:hAnsi="Courier New" w:cs="Courier New" w:eastAsia="Courier New"/>
-          <w:color w:val="auto"/>
-          <w:spacing w:val="0"/>
-          <w:position w:val="0"/>
-          <w:sz w:val="22"/>
-          <w:shd w:fill="auto" w:val="clear"/>
-        </w:rPr>
-      </w:pPr>
-      <w:r>
-        <w:rPr>
-          <w:rFonts w:ascii="Courier New" w:hAnsi="Courier New" w:cs="Courier New" w:eastAsia="Courier New"/>
-          <w:color w:val="auto"/>
-          <w:spacing w:val="0"/>
-          <w:position w:val="0"/>
-          <w:sz w:val="22"/>
-          <w:shd w:fill="auto" w:val="clear"/>
-        </w:rPr>
-        <w:t xml:space="preserve">Have fun</w:t>
+        <w:t xml:space="preserve">Jaribu mwenyewe </w:t>
+      </w:r>
+    </w:p>
+    <w:p>
+      <w:pPr>
+        <w:spacing w:before="0" w:after="0" w:line="240"/>
+        <w:ind w:right="0" w:left="0" w:firstLine="0"/>
+        <w:jc w:val="left"/>
+        <w:rPr>
+          <w:rFonts w:ascii="Courier New" w:hAnsi="Courier New" w:cs="Courier New" w:eastAsia="Courier New"/>
+          <w:color w:val="auto"/>
+          <w:spacing w:val="0"/>
+          <w:position w:val="0"/>
+          <w:sz w:val="22"/>
+          <w:shd w:fill="auto" w:val="clear"/>
+        </w:rPr>
+      </w:pPr>
+      <w:r>
+        <w:rPr>
+          <w:rFonts w:ascii="Courier New" w:hAnsi="Courier New" w:cs="Courier New" w:eastAsia="Courier New"/>
+          <w:color w:val="auto"/>
+          <w:spacing w:val="0"/>
+          <w:position w:val="0"/>
+          <w:sz w:val="22"/>
+          <w:shd w:fill="auto" w:val="clear"/>
+        </w:rPr>
+        <w:t xml:space="preserve">Kuwa na furaha</w:t>
       </w:r>
     </w:p>
     <w:p>
